--- a/Tuan 5/1150080069_TranDuongYenNhi_BTBuoi5_QLDAPM.docx
+++ b/Tuan 5/1150080069_TranDuongYenNhi_BTBuoi5_QLDAPM.docx
@@ -807,7 +807,6 @@
         </w:rPr>
         <w:t xml:space="preserve"> Minh, </w:t>
       </w:r>
-      <w:proofErr w:type="gramStart"/>
       <w:r>
         <w:rPr>
           <w:b/>
@@ -831,7 +830,6 @@
         <w:t>tháng</w:t>
       </w:r>
       <w:proofErr w:type="spellEnd"/>
-      <w:proofErr w:type="gramEnd"/>
       <w:r>
         <w:rPr>
           <w:b/>
@@ -4237,18 +4235,13 @@
       </w:r>
       <w:proofErr w:type="spellEnd"/>
       <w:r>
-        <w:t xml:space="preserve"> </w:t>
-      </w:r>
-      <w:proofErr w:type="gramStart"/>
-      <w:r>
-        <w:t xml:space="preserve">“ </w:t>
+        <w:t xml:space="preserve"> “ </w:t>
       </w:r>
       <w:proofErr w:type="spellStart"/>
       <w:r>
         <w:t>Phát</w:t>
       </w:r>
       <w:proofErr w:type="spellEnd"/>
-      <w:proofErr w:type="gramEnd"/>
       <w:r>
         <w:t xml:space="preserve"> </w:t>
       </w:r>
@@ -10290,13 +10283,8 @@
             </w:r>
             <w:proofErr w:type="spellEnd"/>
             <w:r>
-              <w:t xml:space="preserve"> </w:t>
+              <w:t xml:space="preserve"> An</w:t>
             </w:r>
-            <w:proofErr w:type="gramStart"/>
-            <w:r>
-              <w:t>An</w:t>
-            </w:r>
-            <w:proofErr w:type="gramEnd"/>
           </w:p>
         </w:tc>
         <w:tc>
@@ -14185,6 +14173,7 @@
         <w:rPr>
           <w:b/>
           <w:bCs/>
+          <w:noProof/>
         </w:rPr>
         <w:drawing>
           <wp:inline distT="0" distB="0" distL="0" distR="0" wp14:anchorId="57577DD2" wp14:editId="3174281D">
@@ -14682,10 +14671,7 @@
       </w:r>
       <w:proofErr w:type="spellEnd"/>
       <w:r>
-        <w:t xml:space="preserve">: </w:t>
-      </w:r>
-      <w:r>
-        <w:t xml:space="preserve">40 </w:t>
+        <w:t xml:space="preserve">: 40 </w:t>
       </w:r>
       <w:proofErr w:type="spellStart"/>
       <w:r>
@@ -14708,13 +14694,7 @@
       </w:r>
       <w:proofErr w:type="spellEnd"/>
       <w:r>
-        <w:t xml:space="preserve"> Mai L</w:t>
-      </w:r>
-      <w:r>
-        <w:t xml:space="preserve">ê: </w:t>
-      </w:r>
-      <w:r>
-        <w:t xml:space="preserve">40 </w:t>
+        <w:t xml:space="preserve"> Mai Lê: 40 </w:t>
       </w:r>
       <w:proofErr w:type="spellStart"/>
       <w:r>
@@ -15499,17 +15479,12 @@
         <w:t xml:space="preserve"> </w:t>
       </w:r>
       <w:proofErr w:type="spellStart"/>
-      <w:proofErr w:type="gramStart"/>
       <w:r>
         <w:t>nhận</w:t>
       </w:r>
       <w:proofErr w:type="spellEnd"/>
       <w:r>
-        <w:t>::</w:t>
-      </w:r>
-      <w:proofErr w:type="gramEnd"/>
-      <w:r>
-        <w:t xml:space="preserve"> 12hrs</w:t>
+        <w:t>:: 12hrs</w:t>
       </w:r>
     </w:p>
     <w:p>
@@ -16616,6 +16591,9 @@
     </w:p>
     <w:p>
       <w:r>
+        <w:rPr>
+          <w:noProof/>
+        </w:rPr>
         <w:drawing>
           <wp:inline distT="0" distB="0" distL="0" distR="0" wp14:anchorId="2934A56D" wp14:editId="4DA82B8A">
             <wp:extent cx="5767070" cy="549910"/>
@@ -16953,6 +16931,9 @@
     </w:p>
     <w:p>
       <w:r>
+        <w:rPr>
+          <w:noProof/>
+        </w:rPr>
         <w:drawing>
           <wp:inline distT="0" distB="0" distL="0" distR="0" wp14:anchorId="686A156E" wp14:editId="19246BEE">
             <wp:extent cx="5767070" cy="1106170"/>
@@ -17772,6 +17753,9 @@
     </w:p>
     <w:p>
       <w:r>
+        <w:rPr>
+          <w:noProof/>
+        </w:rPr>
         <w:drawing>
           <wp:inline distT="0" distB="0" distL="0" distR="0" wp14:anchorId="13F4BC0B" wp14:editId="2B273C9B">
             <wp:extent cx="5767070" cy="782955"/>
@@ -18091,6 +18075,9 @@
     </w:p>
     <w:p>
       <w:r>
+        <w:rPr>
+          <w:noProof/>
+        </w:rPr>
         <w:drawing>
           <wp:inline distT="0" distB="0" distL="0" distR="0" wp14:anchorId="152DCFE5" wp14:editId="003ECCB2">
             <wp:extent cx="5767070" cy="416560"/>
@@ -19063,10 +19050,7 @@
     </w:p>
     <w:p>
       <w:r>
-        <w:t>View → Gantt Chart → Format → Critical Tasks (tick)</w:t>
-      </w:r>
-      <w:r>
-        <w:t xml:space="preserve"> </w:t>
+        <w:t xml:space="preserve">View → Gantt Chart → Format → Critical Tasks (tick) </w:t>
       </w:r>
       <w:proofErr w:type="spellStart"/>
       <w:r>
@@ -19074,10 +19058,7 @@
       </w:r>
       <w:proofErr w:type="spellEnd"/>
       <w:r>
-        <w:t xml:space="preserve"> </w:t>
-      </w:r>
-      <w:r>
-        <w:t>Filter → Critical</w:t>
+        <w:t xml:space="preserve"> Filter → Critical</w:t>
       </w:r>
     </w:p>
     <w:p>
@@ -20349,6 +20330,9 @@
     </w:p>
     <w:p>
       <w:r>
+        <w:rPr>
+          <w:noProof/>
+        </w:rPr>
         <w:drawing>
           <wp:inline distT="0" distB="0" distL="0" distR="0" wp14:anchorId="1BAB97F1" wp14:editId="22A12686">
             <wp:extent cx="5767070" cy="4234815"/>
@@ -20626,7 +20610,6 @@
         <w:t xml:space="preserve"> </w:t>
       </w:r>
       <w:proofErr w:type="spellStart"/>
-      <w:proofErr w:type="gramStart"/>
       <w:r>
         <w:rPr>
           <w:b/>
@@ -20635,7 +20618,6 @@
         <w:t>nhìn,sử</w:t>
       </w:r>
       <w:proofErr w:type="spellEnd"/>
-      <w:proofErr w:type="gramEnd"/>
       <w:r>
         <w:rPr>
           <w:b/>
@@ -20937,6 +20919,9 @@
         <w:ind w:firstLine="0"/>
       </w:pPr>
       <w:r>
+        <w:rPr>
+          <w:noProof/>
+        </w:rPr>
         <w:drawing>
           <wp:inline distT="0" distB="0" distL="0" distR="0" wp14:anchorId="6C97DCBF" wp14:editId="7A35243A">
             <wp:extent cx="5960027" cy="1066800"/>
@@ -22043,6 +22028,9 @@
     </w:p>
     <w:p>
       <w:r>
+        <w:rPr>
+          <w:noProof/>
+        </w:rPr>
         <w:drawing>
           <wp:inline distT="0" distB="0" distL="0" distR="0" wp14:anchorId="39EC1558" wp14:editId="0BA4D4ED">
             <wp:extent cx="5767070" cy="374015"/>
@@ -22571,6 +22559,7 @@
         <w:rPr>
           <w:b/>
           <w:bCs/>
+          <w:noProof/>
         </w:rPr>
         <w:drawing>
           <wp:inline distT="0" distB="0" distL="0" distR="0" wp14:anchorId="1B628DFD" wp14:editId="457197BE">
@@ -22627,6 +22616,7 @@
         <w:rPr>
           <w:b/>
           <w:bCs/>
+          <w:noProof/>
         </w:rPr>
         <w:drawing>
           <wp:inline distT="0" distB="0" distL="0" distR="0" wp14:anchorId="4A6EC64B" wp14:editId="2FDDACFB">
@@ -23610,7 +23600,6 @@
         <w:t>?</w:t>
       </w:r>
     </w:p>
-    <w:p/>
     <w:p>
       <w:pPr>
         <w:rPr>
@@ -23623,443 +23612,1225 @@
           <w:b/>
           <w:bCs/>
         </w:rPr>
-        <w:t xml:space="preserve">3. </w:t>
-      </w:r>
-      <w:proofErr w:type="spellStart"/>
-      <w:r>
-        <w:rPr>
-          <w:b/>
-          <w:bCs/>
-        </w:rPr>
-        <w:t>Với</w:t>
-      </w:r>
-      <w:proofErr w:type="spellEnd"/>
-      <w:r>
-        <w:rPr>
-          <w:b/>
-          <w:bCs/>
-        </w:rPr>
-        <w:t xml:space="preserve"> </w:t>
-      </w:r>
-      <w:proofErr w:type="spellStart"/>
-      <w:r>
-        <w:rPr>
-          <w:b/>
-          <w:bCs/>
-        </w:rPr>
+        <w:drawing>
+          <wp:inline distT="0" distB="0" distL="0" distR="0" wp14:anchorId="3133E941" wp14:editId="0A76EB16">
+            <wp:extent cx="5767070" cy="248285"/>
+            <wp:effectExtent l="0" t="0" r="5080" b="0"/>
+            <wp:docPr id="2" name="Picture 2"/>
+            <wp:cNvGraphicFramePr>
+              <a:graphicFrameLocks xmlns:a="http://schemas.openxmlformats.org/drawingml/2006/main" noChangeAspect="1"/>
+            </wp:cNvGraphicFramePr>
+            <a:graphic xmlns:a="http://schemas.openxmlformats.org/drawingml/2006/main">
+              <a:graphicData uri="http://schemas.openxmlformats.org/drawingml/2006/picture">
+                <pic:pic xmlns:pic="http://schemas.openxmlformats.org/drawingml/2006/picture">
+                  <pic:nvPicPr>
+                    <pic:cNvPr id="1" name=""/>
+                    <pic:cNvPicPr/>
+                  </pic:nvPicPr>
+                  <pic:blipFill>
+                    <a:blip r:embed="rId59"/>
+                    <a:stretch>
+                      <a:fillRect/>
+                    </a:stretch>
+                  </pic:blipFill>
+                  <pic:spPr>
+                    <a:xfrm>
+                      <a:off x="0" y="0"/>
+                      <a:ext cx="5767070" cy="248285"/>
+                    </a:xfrm>
+                    <a:prstGeom prst="rect">
+                      <a:avLst/>
+                    </a:prstGeom>
+                  </pic:spPr>
+                </pic:pic>
+              </a:graphicData>
+            </a:graphic>
+          </wp:inline>
+        </w:drawing>
+      </w:r>
+    </w:p>
+    <w:p>
+      <w:proofErr w:type="spellStart"/>
+      <w:r>
+        <w:t>Vì</w:t>
+      </w:r>
+      <w:proofErr w:type="spellEnd"/>
+      <w:r>
+        <w:t xml:space="preserve"> </w:t>
+      </w:r>
+      <w:proofErr w:type="spellStart"/>
+      <w:r>
         <w:t>nhiệm</w:t>
       </w:r>
       <w:proofErr w:type="spellEnd"/>
       <w:r>
-        <w:rPr>
-          <w:b/>
-          <w:bCs/>
-        </w:rPr>
-        <w:t xml:space="preserve"> </w:t>
-      </w:r>
-      <w:proofErr w:type="spellStart"/>
-      <w:r>
-        <w:rPr>
-          <w:b/>
-          <w:bCs/>
-        </w:rPr>
+        <w:t xml:space="preserve"> </w:t>
+      </w:r>
+      <w:proofErr w:type="spellStart"/>
+      <w:r>
         <w:t>vụ</w:t>
       </w:r>
       <w:proofErr w:type="spellEnd"/>
       <w:r>
-        <w:rPr>
-          <w:b/>
-          <w:bCs/>
-        </w:rPr>
-        <w:t xml:space="preserve"> “</w:t>
-      </w:r>
-      <w:proofErr w:type="spellStart"/>
-      <w:r>
-        <w:rPr>
-          <w:b/>
-          <w:bCs/>
-        </w:rPr>
-        <w:t>Kiểm</w:t>
-      </w:r>
-      <w:proofErr w:type="spellEnd"/>
-      <w:r>
-        <w:rPr>
-          <w:b/>
-          <w:bCs/>
-        </w:rPr>
-        <w:t xml:space="preserve"> </w:t>
-      </w:r>
-      <w:proofErr w:type="spellStart"/>
-      <w:r>
-        <w:rPr>
-          <w:b/>
-          <w:bCs/>
-        </w:rPr>
-        <w:t>thử</w:t>
-      </w:r>
-      <w:proofErr w:type="spellEnd"/>
-      <w:r>
-        <w:rPr>
-          <w:b/>
-          <w:bCs/>
-        </w:rPr>
-        <w:t xml:space="preserve"> </w:t>
-      </w:r>
-      <w:proofErr w:type="spellStart"/>
-      <w:r>
-        <w:rPr>
-          <w:b/>
-          <w:bCs/>
-        </w:rPr>
-        <w:t>đơn</w:t>
-      </w:r>
-      <w:proofErr w:type="spellEnd"/>
-      <w:r>
-        <w:rPr>
-          <w:b/>
-          <w:bCs/>
-        </w:rPr>
-        <w:t xml:space="preserve"> </w:t>
-      </w:r>
-      <w:proofErr w:type="spellStart"/>
-      <w:r>
-        <w:rPr>
-          <w:b/>
-          <w:bCs/>
-        </w:rPr>
-        <w:t>vị</w:t>
-      </w:r>
-      <w:proofErr w:type="spellEnd"/>
-      <w:r>
-        <w:rPr>
-          <w:b/>
-          <w:bCs/>
-        </w:rPr>
-        <w:t>”,</w:t>
-      </w:r>
+        <w:t xml:space="preserve"> </w:t>
+      </w:r>
+      <w:proofErr w:type="spellStart"/>
+      <w:r>
+        <w:t>này</w:t>
+      </w:r>
+      <w:proofErr w:type="spellEnd"/>
+      <w:r>
+        <w:t xml:space="preserve"> </w:t>
+      </w:r>
+      <w:proofErr w:type="spellStart"/>
+      <w:r>
+        <w:t>thực</w:t>
+      </w:r>
+      <w:proofErr w:type="spellEnd"/>
+      <w:r>
+        <w:t xml:space="preserve"> </w:t>
+      </w:r>
+      <w:proofErr w:type="spellStart"/>
+      <w:r>
+        <w:t>hiện</w:t>
+      </w:r>
+      <w:proofErr w:type="spellEnd"/>
+      <w:r>
+        <w:t xml:space="preserve"> </w:t>
+      </w:r>
+      <w:proofErr w:type="spellStart"/>
+      <w:r>
+        <w:t>được</w:t>
+      </w:r>
+      <w:proofErr w:type="spellEnd"/>
+      <w:r>
+        <w:t xml:space="preserve"> 40% </w:t>
+      </w:r>
+      <w:proofErr w:type="spellStart"/>
+      <w:r>
+        <w:t>nên</w:t>
+      </w:r>
+      <w:proofErr w:type="spellEnd"/>
+      <w:r>
+        <w:t xml:space="preserve"> </w:t>
+      </w:r>
+      <w:proofErr w:type="spellStart"/>
+      <w:r>
+        <w:t>tính</w:t>
+      </w:r>
+      <w:proofErr w:type="spellEnd"/>
+      <w:r>
+        <w:t xml:space="preserve"> </w:t>
+      </w:r>
+      <w:proofErr w:type="spellStart"/>
+      <w:r>
+        <w:t>dự</w:t>
+      </w:r>
+      <w:proofErr w:type="spellEnd"/>
+      <w:r>
+        <w:t xml:space="preserve"> </w:t>
+      </w:r>
+      <w:proofErr w:type="spellStart"/>
+      <w:r>
+        <w:t>kiến</w:t>
+      </w:r>
+      <w:proofErr w:type="spellEnd"/>
+      <w:r>
+        <w:t xml:space="preserve"> chi </w:t>
+      </w:r>
+      <w:proofErr w:type="spellStart"/>
+      <w:r>
+        <w:t>phí</w:t>
+      </w:r>
+      <w:proofErr w:type="spellEnd"/>
+      <w:r>
+        <w:t xml:space="preserve"> </w:t>
+      </w:r>
+      <w:proofErr w:type="spellStart"/>
+      <w:r>
+        <w:t>phải</w:t>
+      </w:r>
+      <w:proofErr w:type="spellEnd"/>
+      <w:r>
+        <w:t xml:space="preserve"> chi </w:t>
+      </w:r>
+      <w:proofErr w:type="spellStart"/>
+      <w:r>
+        <w:t>sau</w:t>
+      </w:r>
+      <w:proofErr w:type="spellEnd"/>
+      <w:r>
+        <w:t xml:space="preserve"> </w:t>
+      </w:r>
+      <w:proofErr w:type="spellStart"/>
+      <w:r>
+        <w:t>khi</w:t>
+      </w:r>
+      <w:proofErr w:type="spellEnd"/>
+      <w:r>
+        <w:t xml:space="preserve"> </w:t>
+      </w:r>
+      <w:proofErr w:type="spellStart"/>
+      <w:r>
+        <w:t>hoàn</w:t>
+      </w:r>
+      <w:proofErr w:type="spellEnd"/>
+      <w:r>
+        <w:t xml:space="preserve"> </w:t>
+      </w:r>
+      <w:proofErr w:type="spellStart"/>
+      <w:r>
+        <w:t>thành</w:t>
+      </w:r>
+      <w:proofErr w:type="spellEnd"/>
+      <w:r>
+        <w:t xml:space="preserve"> </w:t>
+      </w:r>
+      <w:proofErr w:type="spellStart"/>
+      <w:r>
+        <w:t>được</w:t>
+      </w:r>
+      <w:proofErr w:type="spellEnd"/>
+      <w:r>
+        <w:t xml:space="preserve"> 40% </w:t>
+      </w:r>
+      <w:proofErr w:type="spellStart"/>
+      <w:r>
+        <w:t>công</w:t>
+      </w:r>
+      <w:proofErr w:type="spellEnd"/>
+      <w:r>
+        <w:t xml:space="preserve"> </w:t>
+      </w:r>
+      <w:proofErr w:type="spellStart"/>
+      <w:r>
+        <w:t>việc</w:t>
+      </w:r>
+      <w:proofErr w:type="spellEnd"/>
+      <w:r>
+        <w:t xml:space="preserve"> </w:t>
+      </w:r>
+      <w:proofErr w:type="spellStart"/>
+      <w:r>
+        <w:t>này</w:t>
+      </w:r>
+      <w:proofErr w:type="spellEnd"/>
     </w:p>
     <w:p>
       <w:pPr>
-        <w:rPr>
-          <w:b/>
-          <w:bCs/>
+        <w:pStyle w:val="ListParagraph"/>
+        <w:numPr>
+          <w:ilvl w:val="0"/>
+          <w:numId w:val="16"/>
+        </w:numPr>
+        <w:ind w:left="720"/>
+        <w:rPr>
+          <w:rStyle w:val="mord"/>
         </w:rPr>
       </w:pPr>
-      <w:r>
-        <w:rPr>
-          <w:b/>
-          <w:bCs/>
-        </w:rPr>
-        <w:t xml:space="preserve">a. </w:t>
-      </w:r>
-      <w:proofErr w:type="spellStart"/>
-      <w:r>
-        <w:rPr>
-          <w:b/>
-          <w:bCs/>
-        </w:rPr>
-        <w:t>Xác</w:t>
-      </w:r>
-      <w:proofErr w:type="spellEnd"/>
-      <w:r>
-        <w:rPr>
-          <w:b/>
-          <w:bCs/>
-        </w:rPr>
-        <w:t xml:space="preserve"> </w:t>
-      </w:r>
-      <w:proofErr w:type="spellStart"/>
-      <w:r>
-        <w:rPr>
-          <w:b/>
-          <w:bCs/>
-        </w:rPr>
-        <w:t>định</w:t>
-      </w:r>
-      <w:proofErr w:type="spellEnd"/>
-      <w:r>
-        <w:rPr>
-          <w:b/>
-          <w:bCs/>
-        </w:rPr>
-        <w:t xml:space="preserve"> </w:t>
-      </w:r>
-      <w:proofErr w:type="spellStart"/>
-      <w:r>
-        <w:rPr>
-          <w:b/>
-          <w:bCs/>
-        </w:rPr>
-        <w:t>số</w:t>
-      </w:r>
-      <w:proofErr w:type="spellEnd"/>
-      <w:r>
-        <w:rPr>
-          <w:b/>
-          <w:bCs/>
-        </w:rPr>
-        <w:t xml:space="preserve"> </w:t>
-      </w:r>
-      <w:proofErr w:type="spellStart"/>
-      <w:r>
-        <w:rPr>
-          <w:b/>
-          <w:bCs/>
-        </w:rPr>
-        <w:t>giờ</w:t>
-      </w:r>
-      <w:proofErr w:type="spellEnd"/>
-      <w:r>
-        <w:rPr>
-          <w:b/>
-          <w:bCs/>
-        </w:rPr>
-        <w:t xml:space="preserve"> </w:t>
-      </w:r>
-      <w:proofErr w:type="spellStart"/>
-      <w:r>
-        <w:rPr>
-          <w:b/>
-          <w:bCs/>
-        </w:rPr>
-        <w:t>làm</w:t>
-      </w:r>
-      <w:proofErr w:type="spellEnd"/>
-      <w:r>
-        <w:rPr>
-          <w:b/>
-          <w:bCs/>
-        </w:rPr>
-        <w:t xml:space="preserve"> </w:t>
-      </w:r>
-      <w:proofErr w:type="spellStart"/>
-      <w:r>
-        <w:rPr>
-          <w:b/>
-          <w:bCs/>
-        </w:rPr>
-        <w:t>việc</w:t>
-      </w:r>
-      <w:proofErr w:type="spellEnd"/>
-      <w:r>
-        <w:rPr>
-          <w:b/>
-          <w:bCs/>
-        </w:rPr>
-        <w:t xml:space="preserve"> </w:t>
-      </w:r>
-      <w:proofErr w:type="spellStart"/>
-      <w:r>
-        <w:rPr>
-          <w:b/>
-          <w:bCs/>
-        </w:rPr>
-        <w:t>thực</w:t>
-      </w:r>
-      <w:proofErr w:type="spellEnd"/>
-      <w:r>
-        <w:rPr>
-          <w:b/>
-          <w:bCs/>
-        </w:rPr>
-        <w:t xml:space="preserve"> </w:t>
-      </w:r>
-      <w:proofErr w:type="spellStart"/>
-      <w:r>
-        <w:rPr>
-          <w:b/>
-          <w:bCs/>
-        </w:rPr>
-        <w:t>tế</w:t>
-      </w:r>
-      <w:proofErr w:type="spellEnd"/>
-      <w:r>
-        <w:rPr>
-          <w:b/>
-          <w:bCs/>
-        </w:rPr>
-        <w:t xml:space="preserve">, </w:t>
-      </w:r>
-      <w:proofErr w:type="spellStart"/>
-      <w:r>
-        <w:rPr>
-          <w:b/>
-          <w:bCs/>
-        </w:rPr>
-        <w:t>số</w:t>
-      </w:r>
-      <w:proofErr w:type="spellEnd"/>
-      <w:r>
-        <w:rPr>
-          <w:b/>
-          <w:bCs/>
-        </w:rPr>
-        <w:t xml:space="preserve"> </w:t>
-      </w:r>
-      <w:proofErr w:type="spellStart"/>
-      <w:r>
-        <w:rPr>
-          <w:b/>
-          <w:bCs/>
-        </w:rPr>
-        <w:t>giờ</w:t>
-      </w:r>
-      <w:proofErr w:type="spellEnd"/>
-      <w:r>
-        <w:rPr>
-          <w:b/>
-          <w:bCs/>
-        </w:rPr>
-        <w:t xml:space="preserve"> </w:t>
-      </w:r>
-      <w:proofErr w:type="spellStart"/>
-      <w:r>
-        <w:rPr>
-          <w:b/>
-          <w:bCs/>
-        </w:rPr>
-        <w:t>làm</w:t>
-      </w:r>
-      <w:proofErr w:type="spellEnd"/>
-      <w:r>
-        <w:rPr>
-          <w:b/>
-          <w:bCs/>
-        </w:rPr>
-        <w:t xml:space="preserve"> </w:t>
-      </w:r>
-      <w:proofErr w:type="spellStart"/>
-      <w:r>
-        <w:rPr>
-          <w:b/>
-          <w:bCs/>
-        </w:rPr>
-        <w:t>việc</w:t>
-      </w:r>
-      <w:proofErr w:type="spellEnd"/>
-      <w:r>
-        <w:rPr>
-          <w:b/>
-          <w:bCs/>
-        </w:rPr>
-        <w:t xml:space="preserve"> </w:t>
-      </w:r>
-      <w:proofErr w:type="spellStart"/>
-      <w:r>
-        <w:rPr>
-          <w:b/>
-          <w:bCs/>
-        </w:rPr>
-        <w:t>còn</w:t>
-      </w:r>
-      <w:proofErr w:type="spellEnd"/>
-      <w:r>
-        <w:rPr>
-          <w:b/>
-          <w:bCs/>
-        </w:rPr>
-        <w:t xml:space="preserve"> </w:t>
-      </w:r>
-      <w:proofErr w:type="spellStart"/>
-      <w:r>
-        <w:rPr>
-          <w:b/>
-          <w:bCs/>
-        </w:rPr>
-        <w:t>lại</w:t>
-      </w:r>
-      <w:proofErr w:type="spellEnd"/>
-      <w:r>
-        <w:rPr>
-          <w:b/>
-          <w:bCs/>
-        </w:rPr>
-        <w:t xml:space="preserve"> </w:t>
-      </w:r>
-      <w:proofErr w:type="spellStart"/>
-      <w:r>
-        <w:rPr>
-          <w:b/>
-          <w:bCs/>
-        </w:rPr>
-        <w:t>và</w:t>
-      </w:r>
-      <w:proofErr w:type="spellEnd"/>
-      <w:r>
-        <w:rPr>
-          <w:b/>
-          <w:bCs/>
-        </w:rPr>
-        <w:t xml:space="preserve"> </w:t>
-      </w:r>
-      <w:proofErr w:type="spellStart"/>
-      <w:r>
-        <w:rPr>
-          <w:b/>
-          <w:bCs/>
-        </w:rPr>
-        <w:t>tỷ</w:t>
-      </w:r>
-      <w:proofErr w:type="spellEnd"/>
-      <w:r>
-        <w:rPr>
-          <w:b/>
-          <w:bCs/>
-        </w:rPr>
-        <w:t xml:space="preserve"> </w:t>
-      </w:r>
-      <w:proofErr w:type="spellStart"/>
-      <w:r>
-        <w:rPr>
-          <w:b/>
-          <w:bCs/>
-        </w:rPr>
-        <w:t>lệ</w:t>
-      </w:r>
-      <w:proofErr w:type="spellEnd"/>
-      <w:r>
-        <w:rPr>
-          <w:b/>
-          <w:bCs/>
-        </w:rPr>
-        <w:t xml:space="preserve"> % </w:t>
-      </w:r>
-      <w:proofErr w:type="spellStart"/>
-      <w:r>
-        <w:rPr>
-          <w:b/>
-          <w:bCs/>
-        </w:rPr>
-        <w:t>hoàn</w:t>
-      </w:r>
-      <w:proofErr w:type="spellEnd"/>
-      <w:r>
-        <w:rPr>
-          <w:b/>
-          <w:bCs/>
-        </w:rPr>
-        <w:t xml:space="preserve"> </w:t>
-      </w:r>
-      <w:proofErr w:type="spellStart"/>
-      <w:r>
-        <w:rPr>
-          <w:b/>
-          <w:bCs/>
-        </w:rPr>
-        <w:t>thành</w:t>
-      </w:r>
-      <w:proofErr w:type="spellEnd"/>
+      <w:proofErr w:type="spellStart"/>
+      <w:r>
+        <w:rPr>
+          <w:rStyle w:val="mord"/>
+        </w:rPr>
+        <w:t>Dự</w:t>
+      </w:r>
+      <w:proofErr w:type="spellEnd"/>
+      <w:r>
+        <w:rPr>
+          <w:rStyle w:val="mord"/>
+        </w:rPr>
+        <w:t xml:space="preserve"> </w:t>
+      </w:r>
+      <w:proofErr w:type="spellStart"/>
+      <w:r>
+        <w:rPr>
+          <w:rStyle w:val="mord"/>
+        </w:rPr>
+        <w:t>kiến</w:t>
+      </w:r>
+      <w:proofErr w:type="spellEnd"/>
+      <w:r>
+        <w:rPr>
+          <w:rStyle w:val="mord"/>
+        </w:rPr>
+        <w:t xml:space="preserve">: </w:t>
+      </w:r>
+      <w:r>
+        <w:rPr>
+          <w:rStyle w:val="mord"/>
+        </w:rPr>
+        <w:t>6</w:t>
+      </w:r>
+      <w:r>
+        <w:rPr>
+          <w:rStyle w:val="mpunct"/>
+        </w:rPr>
+        <w:t>,</w:t>
+      </w:r>
+      <w:r>
+        <w:rPr>
+          <w:rStyle w:val="mord"/>
+        </w:rPr>
+        <w:t>221</w:t>
+      </w:r>
+      <w:r>
+        <w:rPr>
+          <w:rStyle w:val="mbin"/>
+        </w:rPr>
+        <w:t>×</w:t>
+      </w:r>
+      <w:r>
+        <w:rPr>
+          <w:rStyle w:val="mord"/>
+        </w:rPr>
+        <w:t>0.40</w:t>
+      </w:r>
+      <w:r>
+        <w:rPr>
+          <w:rStyle w:val="mrel"/>
+        </w:rPr>
+        <w:t>=</w:t>
+      </w:r>
+      <w:r>
+        <w:rPr>
+          <w:rStyle w:val="mord"/>
+        </w:rPr>
+        <w:t>2</w:t>
+      </w:r>
+      <w:r>
+        <w:rPr>
+          <w:rStyle w:val="mpunct"/>
+        </w:rPr>
+        <w:t>,</w:t>
+      </w:r>
+      <w:r>
+        <w:rPr>
+          <w:rStyle w:val="mord"/>
+        </w:rPr>
+        <w:t>488.40</w:t>
+      </w:r>
+      <w:r>
+        <w:rPr>
+          <w:rStyle w:val="mord"/>
+        </w:rPr>
+        <w:t>$</w:t>
+      </w:r>
     </w:p>
     <w:p>
       <w:pPr>
-        <w:rPr>
-          <w:b/>
-          <w:bCs/>
-        </w:rPr>
+        <w:pStyle w:val="ListParagraph"/>
+        <w:numPr>
+          <w:ilvl w:val="0"/>
+          <w:numId w:val="16"/>
+        </w:numPr>
+        <w:ind w:left="720"/>
       </w:pPr>
       <w:proofErr w:type="spellStart"/>
       <w:r>
         <w:rPr>
+          <w:rStyle w:val="mord"/>
+        </w:rPr>
+        <w:t>Thực</w:t>
+      </w:r>
+      <w:proofErr w:type="spellEnd"/>
+      <w:r>
+        <w:rPr>
+          <w:rStyle w:val="mord"/>
+        </w:rPr>
+        <w:t xml:space="preserve"> </w:t>
+      </w:r>
+      <w:proofErr w:type="spellStart"/>
+      <w:r>
+        <w:rPr>
+          <w:rStyle w:val="mord"/>
+        </w:rPr>
+        <w:t>tết</w:t>
+      </w:r>
+      <w:proofErr w:type="spellEnd"/>
+      <w:r>
+        <w:rPr>
+          <w:rStyle w:val="mord"/>
+        </w:rPr>
+        <w:t xml:space="preserve"> </w:t>
+      </w:r>
+      <w:proofErr w:type="spellStart"/>
+      <w:r>
+        <w:rPr>
+          <w:rStyle w:val="mord"/>
+        </w:rPr>
+        <w:t>hiện</w:t>
+      </w:r>
+      <w:proofErr w:type="spellEnd"/>
+      <w:r>
+        <w:rPr>
+          <w:rStyle w:val="mord"/>
+        </w:rPr>
+        <w:t xml:space="preserve"> </w:t>
+      </w:r>
+      <w:proofErr w:type="spellStart"/>
+      <w:r>
+        <w:rPr>
+          <w:rStyle w:val="mord"/>
+        </w:rPr>
+        <w:t>đã</w:t>
+      </w:r>
+      <w:proofErr w:type="spellEnd"/>
+      <w:r>
+        <w:rPr>
+          <w:rStyle w:val="mord"/>
+        </w:rPr>
+        <w:t xml:space="preserve"> chi: </w:t>
+      </w:r>
+      <w:r>
+        <w:t>2,461.00</w:t>
+      </w:r>
+      <w:r>
+        <w:t>$</w:t>
+      </w:r>
+    </w:p>
+    <w:p>
+      <w:pPr>
+        <w:pStyle w:val="ListParagraph"/>
+        <w:numPr>
+          <w:ilvl w:val="0"/>
+          <w:numId w:val="16"/>
+        </w:numPr>
+        <w:ind w:left="720"/>
+        <w:rPr>
+          <w:rStyle w:val="Strong"/>
+        </w:rPr>
+      </w:pPr>
+      <w:proofErr w:type="spellStart"/>
+      <w:r>
+        <w:t>Chênh</w:t>
+      </w:r>
+      <w:proofErr w:type="spellEnd"/>
+      <w:r>
+        <w:t xml:space="preserve"> </w:t>
+      </w:r>
+      <w:proofErr w:type="spellStart"/>
+      <w:r>
+        <w:t>lệch</w:t>
+      </w:r>
+      <w:proofErr w:type="spellEnd"/>
+      <w:r>
+        <w:t xml:space="preserve"> </w:t>
+      </w:r>
+      <w:proofErr w:type="spellStart"/>
+      <w:r>
+        <w:t>giữa</w:t>
+      </w:r>
+      <w:proofErr w:type="spellEnd"/>
+      <w:r>
+        <w:t xml:space="preserve"> </w:t>
+      </w:r>
+      <w:proofErr w:type="spellStart"/>
+      <w:r>
+        <w:t>thực</w:t>
+      </w:r>
+      <w:proofErr w:type="spellEnd"/>
+      <w:r>
+        <w:t xml:space="preserve"> </w:t>
+      </w:r>
+      <w:proofErr w:type="spellStart"/>
+      <w:r>
+        <w:t>tế</w:t>
+      </w:r>
+      <w:proofErr w:type="spellEnd"/>
+      <w:r>
+        <w:t xml:space="preserve"> </w:t>
+      </w:r>
+      <w:proofErr w:type="spellStart"/>
+      <w:r>
+        <w:t>với</w:t>
+      </w:r>
+      <w:proofErr w:type="spellEnd"/>
+      <w:r>
+        <w:t xml:space="preserve"> </w:t>
+      </w:r>
+      <w:proofErr w:type="spellStart"/>
+      <w:r>
+        <w:t>kế</w:t>
+      </w:r>
+      <w:proofErr w:type="spellEnd"/>
+      <w:r>
+        <w:t xml:space="preserve"> </w:t>
+      </w:r>
+      <w:proofErr w:type="spellStart"/>
+      <w:r>
+        <w:t>hoạch</w:t>
+      </w:r>
+      <w:proofErr w:type="spellEnd"/>
+      <w:r>
+        <w:t xml:space="preserve">: </w:t>
+      </w:r>
+      <w:r>
+        <w:t xml:space="preserve">2,488.40 − 2,461.00 = </w:t>
+      </w:r>
+      <w:r>
+        <w:rPr>
+          <w:rStyle w:val="Strong"/>
+        </w:rPr>
+        <w:t>+27.40</w:t>
+      </w:r>
+    </w:p>
+    <w:p>
+      <w:pPr>
+        <w:rPr>
+          <w:b/>
+          <w:bCs/>
+        </w:rPr>
+      </w:pPr>
+      <w:proofErr w:type="spellStart"/>
+      <w:r>
+        <w:rPr>
+          <w:rStyle w:val="Strong"/>
+        </w:rPr>
+        <w:lastRenderedPageBreak/>
+        <w:t>Kết</w:t>
+      </w:r>
+      <w:proofErr w:type="spellEnd"/>
+      <w:r>
+        <w:rPr>
+          <w:rStyle w:val="Strong"/>
+        </w:rPr>
+        <w:t xml:space="preserve"> </w:t>
+      </w:r>
+      <w:proofErr w:type="spellStart"/>
+      <w:r>
+        <w:rPr>
+          <w:rStyle w:val="Strong"/>
+        </w:rPr>
+        <w:t>quả</w:t>
+      </w:r>
+      <w:proofErr w:type="spellEnd"/>
+      <w:r>
+        <w:rPr>
+          <w:rStyle w:val="Strong"/>
+        </w:rPr>
+        <w:t xml:space="preserve">: </w:t>
+      </w:r>
+      <w:proofErr w:type="spellStart"/>
+      <w:r>
+        <w:rPr>
+          <w:rStyle w:val="Strong"/>
+          <w:b w:val="0"/>
+          <w:bCs w:val="0"/>
+        </w:rPr>
+        <w:t>Dư</w:t>
+      </w:r>
+      <w:proofErr w:type="spellEnd"/>
+      <w:r>
+        <w:rPr>
+          <w:rStyle w:val="Strong"/>
+          <w:b w:val="0"/>
+          <w:bCs w:val="0"/>
+        </w:rPr>
+        <w:t xml:space="preserve"> 27.40 </w:t>
+      </w:r>
+      <w:proofErr w:type="spellStart"/>
+      <w:r>
+        <w:rPr>
+          <w:rStyle w:val="Strong"/>
+          <w:b w:val="0"/>
+          <w:bCs w:val="0"/>
+        </w:rPr>
+        <w:t>vậy</w:t>
+      </w:r>
+      <w:proofErr w:type="spellEnd"/>
+      <w:r>
+        <w:rPr>
+          <w:rStyle w:val="Strong"/>
+          <w:b w:val="0"/>
+          <w:bCs w:val="0"/>
+        </w:rPr>
+        <w:t xml:space="preserve"> </w:t>
+      </w:r>
+      <w:proofErr w:type="spellStart"/>
+      <w:r>
+        <w:rPr>
+          <w:rStyle w:val="Strong"/>
+          <w:b w:val="0"/>
+          <w:bCs w:val="0"/>
+        </w:rPr>
+        <w:t>là</w:t>
+      </w:r>
+      <w:proofErr w:type="spellEnd"/>
+      <w:r>
+        <w:rPr>
+          <w:rStyle w:val="Strong"/>
+          <w:b w:val="0"/>
+          <w:bCs w:val="0"/>
+        </w:rPr>
+        <w:t xml:space="preserve"> </w:t>
+      </w:r>
+      <w:proofErr w:type="spellStart"/>
+      <w:r>
+        <w:rPr>
+          <w:rStyle w:val="Strong"/>
+          <w:b w:val="0"/>
+          <w:bCs w:val="0"/>
+        </w:rPr>
+        <w:t>nhiệm</w:t>
+      </w:r>
+      <w:proofErr w:type="spellEnd"/>
+      <w:r>
+        <w:rPr>
+          <w:rStyle w:val="Strong"/>
+          <w:b w:val="0"/>
+          <w:bCs w:val="0"/>
+        </w:rPr>
+        <w:t xml:space="preserve"> </w:t>
+      </w:r>
+      <w:proofErr w:type="spellStart"/>
+      <w:r>
+        <w:rPr>
+          <w:rStyle w:val="Strong"/>
+          <w:b w:val="0"/>
+          <w:bCs w:val="0"/>
+        </w:rPr>
+        <w:t>vụ</w:t>
+      </w:r>
+      <w:proofErr w:type="spellEnd"/>
+      <w:r>
+        <w:rPr>
+          <w:rStyle w:val="Strong"/>
+          <w:b w:val="0"/>
+          <w:bCs w:val="0"/>
+        </w:rPr>
+        <w:t xml:space="preserve"> </w:t>
+      </w:r>
+      <w:proofErr w:type="spellStart"/>
+      <w:r>
+        <w:rPr>
+          <w:rStyle w:val="Strong"/>
+          <w:b w:val="0"/>
+          <w:bCs w:val="0"/>
+        </w:rPr>
+        <w:t>đang</w:t>
+      </w:r>
+      <w:proofErr w:type="spellEnd"/>
+      <w:r>
+        <w:rPr>
+          <w:rStyle w:val="Strong"/>
+          <w:b w:val="0"/>
+          <w:bCs w:val="0"/>
+        </w:rPr>
+        <w:t xml:space="preserve"> </w:t>
+      </w:r>
+      <w:proofErr w:type="spellStart"/>
+      <w:r>
+        <w:rPr>
+          <w:rStyle w:val="Strong"/>
+          <w:b w:val="0"/>
+          <w:bCs w:val="0"/>
+        </w:rPr>
+        <w:t>dưới</w:t>
+      </w:r>
+      <w:proofErr w:type="spellEnd"/>
+      <w:r>
+        <w:rPr>
+          <w:rStyle w:val="Strong"/>
+          <w:b w:val="0"/>
+          <w:bCs w:val="0"/>
+        </w:rPr>
+        <w:t xml:space="preserve"> </w:t>
+      </w:r>
+      <w:proofErr w:type="spellStart"/>
+      <w:r>
+        <w:rPr>
+          <w:rStyle w:val="Strong"/>
+          <w:b w:val="0"/>
+          <w:bCs w:val="0"/>
+        </w:rPr>
+        <w:t>mức</w:t>
+      </w:r>
+      <w:proofErr w:type="spellEnd"/>
+      <w:r>
+        <w:rPr>
+          <w:rStyle w:val="Strong"/>
+          <w:b w:val="0"/>
+          <w:bCs w:val="0"/>
+        </w:rPr>
+        <w:t xml:space="preserve"> </w:t>
+      </w:r>
+      <w:proofErr w:type="spellStart"/>
+      <w:r>
+        <w:rPr>
+          <w:rStyle w:val="Strong"/>
+          <w:b w:val="0"/>
+          <w:bCs w:val="0"/>
+        </w:rPr>
+        <w:t>ngân</w:t>
+      </w:r>
+      <w:proofErr w:type="spellEnd"/>
+      <w:r>
+        <w:rPr>
+          <w:rStyle w:val="Strong"/>
+          <w:b w:val="0"/>
+          <w:bCs w:val="0"/>
+        </w:rPr>
+        <w:t xml:space="preserve"> </w:t>
+      </w:r>
+      <w:proofErr w:type="spellStart"/>
+      <w:r>
+        <w:rPr>
+          <w:rStyle w:val="Strong"/>
+          <w:b w:val="0"/>
+          <w:bCs w:val="0"/>
+        </w:rPr>
+        <w:t>sách</w:t>
+      </w:r>
+      <w:proofErr w:type="spellEnd"/>
+      <w:r>
+        <w:rPr>
+          <w:rStyle w:val="Strong"/>
+          <w:b w:val="0"/>
+          <w:bCs w:val="0"/>
+        </w:rPr>
+        <w:t xml:space="preserve"> vi chi </w:t>
+      </w:r>
+      <w:proofErr w:type="spellStart"/>
+      <w:r>
+        <w:rPr>
+          <w:rStyle w:val="Strong"/>
+          <w:b w:val="0"/>
+          <w:bCs w:val="0"/>
+        </w:rPr>
+        <w:t>phí</w:t>
+      </w:r>
+      <w:proofErr w:type="spellEnd"/>
+      <w:r>
+        <w:rPr>
+          <w:rStyle w:val="Strong"/>
+          <w:b w:val="0"/>
+          <w:bCs w:val="0"/>
+        </w:rPr>
+        <w:t xml:space="preserve"> </w:t>
+      </w:r>
+      <w:proofErr w:type="spellStart"/>
+      <w:r>
+        <w:rPr>
+          <w:rStyle w:val="Strong"/>
+          <w:b w:val="0"/>
+          <w:bCs w:val="0"/>
+        </w:rPr>
+        <w:t>thực</w:t>
+      </w:r>
+      <w:proofErr w:type="spellEnd"/>
+      <w:r>
+        <w:rPr>
+          <w:rStyle w:val="Strong"/>
+          <w:b w:val="0"/>
+          <w:bCs w:val="0"/>
+        </w:rPr>
+        <w:t xml:space="preserve"> </w:t>
+      </w:r>
+      <w:proofErr w:type="spellStart"/>
+      <w:r>
+        <w:rPr>
+          <w:rStyle w:val="Strong"/>
+          <w:b w:val="0"/>
+          <w:bCs w:val="0"/>
+        </w:rPr>
+        <w:t>thế</w:t>
+      </w:r>
+      <w:proofErr w:type="spellEnd"/>
+      <w:r>
+        <w:rPr>
+          <w:rStyle w:val="Strong"/>
+          <w:b w:val="0"/>
+          <w:bCs w:val="0"/>
+        </w:rPr>
+        <w:t xml:space="preserve"> </w:t>
+      </w:r>
+      <w:proofErr w:type="spellStart"/>
+      <w:r>
+        <w:rPr>
+          <w:rStyle w:val="Strong"/>
+          <w:b w:val="0"/>
+          <w:bCs w:val="0"/>
+        </w:rPr>
+        <w:t>thấp</w:t>
+      </w:r>
+      <w:proofErr w:type="spellEnd"/>
+      <w:r>
+        <w:rPr>
+          <w:rStyle w:val="Strong"/>
+          <w:b w:val="0"/>
+          <w:bCs w:val="0"/>
+        </w:rPr>
+        <w:t xml:space="preserve"> </w:t>
+      </w:r>
+      <w:proofErr w:type="spellStart"/>
+      <w:r>
+        <w:rPr>
+          <w:rStyle w:val="Strong"/>
+          <w:b w:val="0"/>
+          <w:bCs w:val="0"/>
+        </w:rPr>
+        <w:t>hơn</w:t>
+      </w:r>
+      <w:proofErr w:type="spellEnd"/>
+      <w:r>
+        <w:rPr>
+          <w:rStyle w:val="Strong"/>
+          <w:b w:val="0"/>
+          <w:bCs w:val="0"/>
+        </w:rPr>
+        <w:t>.</w:t>
+      </w:r>
+    </w:p>
+    <w:p>
+      <w:pPr>
+        <w:rPr>
+          <w:b/>
+          <w:bCs/>
+        </w:rPr>
+      </w:pPr>
+      <w:r>
+        <w:rPr>
+          <w:b/>
+          <w:bCs/>
+        </w:rPr>
+        <w:t xml:space="preserve">3. </w:t>
+      </w:r>
+      <w:proofErr w:type="spellStart"/>
+      <w:r>
+        <w:rPr>
+          <w:b/>
+          <w:bCs/>
+        </w:rPr>
+        <w:t>Với</w:t>
+      </w:r>
+      <w:proofErr w:type="spellEnd"/>
+      <w:r>
+        <w:rPr>
+          <w:b/>
+          <w:bCs/>
+        </w:rPr>
+        <w:t xml:space="preserve"> </w:t>
+      </w:r>
+      <w:proofErr w:type="spellStart"/>
+      <w:r>
+        <w:rPr>
+          <w:b/>
+          <w:bCs/>
+        </w:rPr>
+        <w:t>nhiệm</w:t>
+      </w:r>
+      <w:proofErr w:type="spellEnd"/>
+      <w:r>
+        <w:rPr>
+          <w:b/>
+          <w:bCs/>
+        </w:rPr>
+        <w:t xml:space="preserve"> </w:t>
+      </w:r>
+      <w:proofErr w:type="spellStart"/>
+      <w:r>
+        <w:rPr>
+          <w:b/>
+          <w:bCs/>
+        </w:rPr>
+        <w:t>vụ</w:t>
+      </w:r>
+      <w:proofErr w:type="spellEnd"/>
+      <w:r>
+        <w:rPr>
+          <w:b/>
+          <w:bCs/>
+        </w:rPr>
+        <w:t xml:space="preserve"> “</w:t>
+      </w:r>
+      <w:proofErr w:type="spellStart"/>
+      <w:r>
+        <w:rPr>
+          <w:b/>
+          <w:bCs/>
+        </w:rPr>
+        <w:t>Kiểm</w:t>
+      </w:r>
+      <w:proofErr w:type="spellEnd"/>
+      <w:r>
+        <w:rPr>
+          <w:b/>
+          <w:bCs/>
+        </w:rPr>
+        <w:t xml:space="preserve"> </w:t>
+      </w:r>
+      <w:proofErr w:type="spellStart"/>
+      <w:r>
+        <w:rPr>
+          <w:b/>
+          <w:bCs/>
+        </w:rPr>
+        <w:t>thử</w:t>
+      </w:r>
+      <w:proofErr w:type="spellEnd"/>
+      <w:r>
+        <w:rPr>
+          <w:b/>
+          <w:bCs/>
+        </w:rPr>
+        <w:t xml:space="preserve"> </w:t>
+      </w:r>
+      <w:proofErr w:type="spellStart"/>
+      <w:r>
+        <w:rPr>
+          <w:b/>
+          <w:bCs/>
+        </w:rPr>
+        <w:t>đơn</w:t>
+      </w:r>
+      <w:proofErr w:type="spellEnd"/>
+      <w:r>
+        <w:rPr>
+          <w:b/>
+          <w:bCs/>
+        </w:rPr>
+        <w:t xml:space="preserve"> </w:t>
+      </w:r>
+      <w:proofErr w:type="spellStart"/>
+      <w:r>
+        <w:rPr>
+          <w:b/>
+          <w:bCs/>
+        </w:rPr>
+        <w:t>vị</w:t>
+      </w:r>
+      <w:proofErr w:type="spellEnd"/>
+      <w:r>
+        <w:rPr>
+          <w:b/>
+          <w:bCs/>
+        </w:rPr>
+        <w:t>”,</w:t>
+      </w:r>
+    </w:p>
+    <w:p>
+      <w:pPr>
+        <w:rPr>
+          <w:b/>
+          <w:bCs/>
+        </w:rPr>
+      </w:pPr>
+      <w:r>
+        <w:rPr>
+          <w:b/>
+          <w:bCs/>
+        </w:rPr>
+        <w:t xml:space="preserve">a. </w:t>
+      </w:r>
+      <w:proofErr w:type="spellStart"/>
+      <w:r>
+        <w:rPr>
+          <w:b/>
+          <w:bCs/>
+        </w:rPr>
+        <w:t>Xác</w:t>
+      </w:r>
+      <w:proofErr w:type="spellEnd"/>
+      <w:r>
+        <w:rPr>
+          <w:b/>
+          <w:bCs/>
+        </w:rPr>
+        <w:t xml:space="preserve"> </w:t>
+      </w:r>
+      <w:proofErr w:type="spellStart"/>
+      <w:r>
+        <w:rPr>
+          <w:b/>
+          <w:bCs/>
+        </w:rPr>
+        <w:t>định</w:t>
+      </w:r>
+      <w:proofErr w:type="spellEnd"/>
+      <w:r>
+        <w:rPr>
+          <w:b/>
+          <w:bCs/>
+        </w:rPr>
+        <w:t xml:space="preserve"> </w:t>
+      </w:r>
+      <w:proofErr w:type="spellStart"/>
+      <w:r>
+        <w:rPr>
+          <w:b/>
+          <w:bCs/>
+        </w:rPr>
+        <w:t>số</w:t>
+      </w:r>
+      <w:proofErr w:type="spellEnd"/>
+      <w:r>
+        <w:rPr>
+          <w:b/>
+          <w:bCs/>
+        </w:rPr>
+        <w:t xml:space="preserve"> </w:t>
+      </w:r>
+      <w:proofErr w:type="spellStart"/>
+      <w:r>
+        <w:rPr>
+          <w:b/>
+          <w:bCs/>
+        </w:rPr>
+        <w:t>giờ</w:t>
+      </w:r>
+      <w:proofErr w:type="spellEnd"/>
+      <w:r>
+        <w:rPr>
+          <w:b/>
+          <w:bCs/>
+        </w:rPr>
+        <w:t xml:space="preserve"> </w:t>
+      </w:r>
+      <w:proofErr w:type="spellStart"/>
+      <w:r>
+        <w:rPr>
+          <w:b/>
+          <w:bCs/>
+        </w:rPr>
+        <w:t>làm</w:t>
+      </w:r>
+      <w:proofErr w:type="spellEnd"/>
+      <w:r>
+        <w:rPr>
+          <w:b/>
+          <w:bCs/>
+        </w:rPr>
+        <w:t xml:space="preserve"> </w:t>
+      </w:r>
+      <w:proofErr w:type="spellStart"/>
+      <w:r>
+        <w:rPr>
+          <w:b/>
+          <w:bCs/>
+        </w:rPr>
+        <w:t>việc</w:t>
+      </w:r>
+      <w:proofErr w:type="spellEnd"/>
+      <w:r>
+        <w:rPr>
+          <w:b/>
+          <w:bCs/>
+        </w:rPr>
+        <w:t xml:space="preserve"> </w:t>
+      </w:r>
+      <w:proofErr w:type="spellStart"/>
+      <w:r>
+        <w:rPr>
+          <w:b/>
+          <w:bCs/>
+        </w:rPr>
+        <w:t>thực</w:t>
+      </w:r>
+      <w:proofErr w:type="spellEnd"/>
+      <w:r>
+        <w:rPr>
+          <w:b/>
+          <w:bCs/>
+        </w:rPr>
+        <w:t xml:space="preserve"> </w:t>
+      </w:r>
+      <w:proofErr w:type="spellStart"/>
+      <w:r>
+        <w:rPr>
+          <w:b/>
+          <w:bCs/>
+        </w:rPr>
+        <w:t>tế</w:t>
+      </w:r>
+      <w:proofErr w:type="spellEnd"/>
+      <w:r>
+        <w:rPr>
+          <w:b/>
+          <w:bCs/>
+        </w:rPr>
+        <w:t xml:space="preserve">, </w:t>
+      </w:r>
+      <w:proofErr w:type="spellStart"/>
+      <w:r>
+        <w:rPr>
+          <w:b/>
+          <w:bCs/>
+        </w:rPr>
+        <w:t>số</w:t>
+      </w:r>
+      <w:proofErr w:type="spellEnd"/>
+      <w:r>
+        <w:rPr>
+          <w:b/>
+          <w:bCs/>
+        </w:rPr>
+        <w:t xml:space="preserve"> </w:t>
+      </w:r>
+      <w:proofErr w:type="spellStart"/>
+      <w:r>
+        <w:rPr>
+          <w:b/>
+          <w:bCs/>
+        </w:rPr>
+        <w:t>giờ</w:t>
+      </w:r>
+      <w:proofErr w:type="spellEnd"/>
+      <w:r>
+        <w:rPr>
+          <w:b/>
+          <w:bCs/>
+        </w:rPr>
+        <w:t xml:space="preserve"> </w:t>
+      </w:r>
+      <w:proofErr w:type="spellStart"/>
+      <w:r>
+        <w:rPr>
+          <w:b/>
+          <w:bCs/>
+        </w:rPr>
+        <w:t>làm</w:t>
+      </w:r>
+      <w:proofErr w:type="spellEnd"/>
+      <w:r>
+        <w:rPr>
+          <w:b/>
+          <w:bCs/>
+        </w:rPr>
+        <w:t xml:space="preserve"> </w:t>
+      </w:r>
+      <w:proofErr w:type="spellStart"/>
+      <w:r>
+        <w:rPr>
+          <w:b/>
+          <w:bCs/>
+        </w:rPr>
+        <w:t>việc</w:t>
+      </w:r>
+      <w:proofErr w:type="spellEnd"/>
+      <w:r>
+        <w:rPr>
+          <w:b/>
+          <w:bCs/>
+        </w:rPr>
+        <w:t xml:space="preserve"> </w:t>
+      </w:r>
+      <w:proofErr w:type="spellStart"/>
+      <w:r>
+        <w:rPr>
+          <w:b/>
+          <w:bCs/>
+        </w:rPr>
+        <w:t>còn</w:t>
+      </w:r>
+      <w:proofErr w:type="spellEnd"/>
+      <w:r>
+        <w:rPr>
+          <w:b/>
+          <w:bCs/>
+        </w:rPr>
+        <w:t xml:space="preserve"> </w:t>
+      </w:r>
+      <w:proofErr w:type="spellStart"/>
+      <w:r>
+        <w:rPr>
+          <w:b/>
+          <w:bCs/>
+        </w:rPr>
+        <w:t>lại</w:t>
+      </w:r>
+      <w:proofErr w:type="spellEnd"/>
+      <w:r>
+        <w:rPr>
+          <w:b/>
+          <w:bCs/>
+        </w:rPr>
+        <w:t xml:space="preserve"> </w:t>
+      </w:r>
+      <w:proofErr w:type="spellStart"/>
+      <w:r>
+        <w:rPr>
+          <w:b/>
+          <w:bCs/>
+        </w:rPr>
+        <w:t>và</w:t>
+      </w:r>
+      <w:proofErr w:type="spellEnd"/>
+      <w:r>
+        <w:rPr>
+          <w:b/>
+          <w:bCs/>
+        </w:rPr>
+        <w:t xml:space="preserve"> </w:t>
+      </w:r>
+      <w:proofErr w:type="spellStart"/>
+      <w:r>
+        <w:rPr>
+          <w:b/>
+          <w:bCs/>
+        </w:rPr>
+        <w:t>tỷ</w:t>
+      </w:r>
+      <w:proofErr w:type="spellEnd"/>
+      <w:r>
+        <w:rPr>
+          <w:b/>
+          <w:bCs/>
+        </w:rPr>
+        <w:t xml:space="preserve"> </w:t>
+      </w:r>
+      <w:proofErr w:type="spellStart"/>
+      <w:r>
+        <w:rPr>
+          <w:b/>
+          <w:bCs/>
+        </w:rPr>
+        <w:t>lệ</w:t>
+      </w:r>
+      <w:proofErr w:type="spellEnd"/>
+      <w:r>
+        <w:rPr>
+          <w:b/>
+          <w:bCs/>
+        </w:rPr>
+        <w:t xml:space="preserve"> % </w:t>
+      </w:r>
+      <w:proofErr w:type="spellStart"/>
+      <w:r>
+        <w:rPr>
+          <w:b/>
+          <w:bCs/>
+        </w:rPr>
+        <w:t>hoàn</w:t>
+      </w:r>
+      <w:proofErr w:type="spellEnd"/>
+      <w:r>
+        <w:rPr>
+          <w:b/>
+          <w:bCs/>
+        </w:rPr>
+        <w:t xml:space="preserve"> </w:t>
+      </w:r>
+      <w:proofErr w:type="spellStart"/>
+      <w:r>
+        <w:rPr>
+          <w:b/>
+          <w:bCs/>
+        </w:rPr>
+        <w:t>thành</w:t>
+      </w:r>
+      <w:proofErr w:type="spellEnd"/>
+    </w:p>
+    <w:p>
+      <w:pPr>
+        <w:rPr>
+          <w:b/>
+          <w:bCs/>
+        </w:rPr>
+      </w:pPr>
+      <w:proofErr w:type="spellStart"/>
+      <w:r>
+        <w:rPr>
           <w:b/>
           <w:bCs/>
         </w:rPr>
@@ -24216,6 +24987,3150 @@
           <w:bCs/>
         </w:rPr>
         <w:t>?</w:t>
+      </w:r>
+    </w:p>
+    <w:p>
+      <w:r>
+        <w:drawing>
+          <wp:inline distT="0" distB="0" distL="0" distR="0" wp14:anchorId="7DF66435" wp14:editId="43F81853">
+            <wp:extent cx="5767070" cy="2025650"/>
+            <wp:effectExtent l="0" t="0" r="5080" b="0"/>
+            <wp:docPr id="4" name="Picture 4"/>
+            <wp:cNvGraphicFramePr>
+              <a:graphicFrameLocks xmlns:a="http://schemas.openxmlformats.org/drawingml/2006/main" noChangeAspect="1"/>
+            </wp:cNvGraphicFramePr>
+            <a:graphic xmlns:a="http://schemas.openxmlformats.org/drawingml/2006/main">
+              <a:graphicData uri="http://schemas.openxmlformats.org/drawingml/2006/picture">
+                <pic:pic xmlns:pic="http://schemas.openxmlformats.org/drawingml/2006/picture">
+                  <pic:nvPicPr>
+                    <pic:cNvPr id="1" name=""/>
+                    <pic:cNvPicPr/>
+                  </pic:nvPicPr>
+                  <pic:blipFill>
+                    <a:blip r:embed="rId60"/>
+                    <a:stretch>
+                      <a:fillRect/>
+                    </a:stretch>
+                  </pic:blipFill>
+                  <pic:spPr>
+                    <a:xfrm>
+                      <a:off x="0" y="0"/>
+                      <a:ext cx="5767070" cy="2025650"/>
+                    </a:xfrm>
+                    <a:prstGeom prst="rect">
+                      <a:avLst/>
+                    </a:prstGeom>
+                  </pic:spPr>
+                </pic:pic>
+              </a:graphicData>
+            </a:graphic>
+          </wp:inline>
+        </w:drawing>
+      </w:r>
+    </w:p>
+    <w:p>
+      <w:pPr>
+        <w:rPr>
+          <w:b/>
+          <w:bCs/>
+        </w:rPr>
+      </w:pPr>
+      <w:proofErr w:type="spellStart"/>
+      <w:r>
+        <w:rPr>
+          <w:b/>
+          <w:bCs/>
+        </w:rPr>
+        <w:t>Ngô</w:t>
+      </w:r>
+      <w:proofErr w:type="spellEnd"/>
+      <w:r>
+        <w:rPr>
+          <w:b/>
+          <w:bCs/>
+        </w:rPr>
+        <w:t xml:space="preserve"> </w:t>
+      </w:r>
+      <w:proofErr w:type="spellStart"/>
+      <w:r>
+        <w:rPr>
+          <w:b/>
+          <w:bCs/>
+        </w:rPr>
+        <w:t>Trọng</w:t>
+      </w:r>
+      <w:proofErr w:type="spellEnd"/>
+      <w:r>
+        <w:rPr>
+          <w:b/>
+          <w:bCs/>
+        </w:rPr>
+        <w:t xml:space="preserve"> </w:t>
+      </w:r>
+      <w:proofErr w:type="spellStart"/>
+      <w:r>
+        <w:rPr>
+          <w:b/>
+          <w:bCs/>
+        </w:rPr>
+        <w:t>Phúc</w:t>
+      </w:r>
+      <w:proofErr w:type="spellEnd"/>
+    </w:p>
+    <w:p>
+      <w:pPr>
+        <w:pStyle w:val="ListParagraph"/>
+        <w:numPr>
+          <w:ilvl w:val="0"/>
+          <w:numId w:val="17"/>
+        </w:numPr>
+        <w:ind w:left="720"/>
+      </w:pPr>
+      <w:proofErr w:type="spellStart"/>
+      <w:r>
+        <w:t>Làm</w:t>
+      </w:r>
+      <w:proofErr w:type="spellEnd"/>
+      <w:r>
+        <w:t xml:space="preserve"> </w:t>
+      </w:r>
+      <w:proofErr w:type="spellStart"/>
+      <w:r>
+        <w:t>thực</w:t>
+      </w:r>
+      <w:proofErr w:type="spellEnd"/>
+      <w:r>
+        <w:t xml:space="preserve"> </w:t>
+      </w:r>
+      <w:proofErr w:type="spellStart"/>
+      <w:r>
+        <w:t>tế</w:t>
+      </w:r>
+      <w:proofErr w:type="spellEnd"/>
+      <w:r>
+        <w:t>: 24h</w:t>
+      </w:r>
+    </w:p>
+    <w:p>
+      <w:pPr>
+        <w:pStyle w:val="ListParagraph"/>
+        <w:numPr>
+          <w:ilvl w:val="0"/>
+          <w:numId w:val="17"/>
+        </w:numPr>
+        <w:ind w:left="720"/>
+      </w:pPr>
+      <w:proofErr w:type="spellStart"/>
+      <w:r>
+        <w:t>Còn</w:t>
+      </w:r>
+      <w:proofErr w:type="spellEnd"/>
+      <w:r>
+        <w:t xml:space="preserve"> </w:t>
+      </w:r>
+      <w:proofErr w:type="spellStart"/>
+      <w:r>
+        <w:t>lại</w:t>
+      </w:r>
+      <w:proofErr w:type="spellEnd"/>
+      <w:r>
+        <w:t>: 40h</w:t>
+      </w:r>
+    </w:p>
+    <w:p>
+      <w:pPr>
+        <w:pStyle w:val="ListParagraph"/>
+        <w:numPr>
+          <w:ilvl w:val="0"/>
+          <w:numId w:val="17"/>
+        </w:numPr>
+        <w:ind w:left="720"/>
+      </w:pPr>
+      <w:r>
+        <w:t xml:space="preserve">% </w:t>
+      </w:r>
+      <w:proofErr w:type="spellStart"/>
+      <w:r>
+        <w:t>Hoàn</w:t>
+      </w:r>
+      <w:proofErr w:type="spellEnd"/>
+      <w:r>
+        <w:t xml:space="preserve"> </w:t>
+      </w:r>
+      <w:proofErr w:type="spellStart"/>
+      <w:r>
+        <w:t>thành</w:t>
+      </w:r>
+      <w:proofErr w:type="spellEnd"/>
+      <w:r>
+        <w:t xml:space="preserve"> = 24 / 64 = 37.5%</w:t>
+      </w:r>
+    </w:p>
+    <w:p>
+      <w:pPr>
+        <w:rPr>
+          <w:b/>
+          <w:bCs/>
+        </w:rPr>
+      </w:pPr>
+      <w:proofErr w:type="spellStart"/>
+      <w:r>
+        <w:rPr>
+          <w:b/>
+          <w:bCs/>
+        </w:rPr>
+        <w:t>Nguyễn</w:t>
+      </w:r>
+      <w:proofErr w:type="spellEnd"/>
+      <w:r>
+        <w:rPr>
+          <w:b/>
+          <w:bCs/>
+        </w:rPr>
+        <w:t xml:space="preserve"> </w:t>
+      </w:r>
+      <w:proofErr w:type="spellStart"/>
+      <w:r>
+        <w:rPr>
+          <w:b/>
+          <w:bCs/>
+        </w:rPr>
+        <w:t>Chí</w:t>
+      </w:r>
+      <w:proofErr w:type="spellEnd"/>
+      <w:r>
+        <w:rPr>
+          <w:b/>
+          <w:bCs/>
+        </w:rPr>
+        <w:t xml:space="preserve"> </w:t>
+      </w:r>
+      <w:proofErr w:type="spellStart"/>
+      <w:r>
+        <w:rPr>
+          <w:b/>
+          <w:bCs/>
+        </w:rPr>
+        <w:t>Cường</w:t>
+      </w:r>
+      <w:proofErr w:type="spellEnd"/>
+    </w:p>
+    <w:p>
+      <w:pPr>
+        <w:pStyle w:val="ListParagraph"/>
+        <w:numPr>
+          <w:ilvl w:val="0"/>
+          <w:numId w:val="17"/>
+        </w:numPr>
+        <w:ind w:left="720"/>
+      </w:pPr>
+      <w:proofErr w:type="spellStart"/>
+      <w:r>
+        <w:t>Làm</w:t>
+      </w:r>
+      <w:proofErr w:type="spellEnd"/>
+      <w:r>
+        <w:t xml:space="preserve"> </w:t>
+      </w:r>
+      <w:proofErr w:type="spellStart"/>
+      <w:r>
+        <w:t>thực</w:t>
+      </w:r>
+      <w:proofErr w:type="spellEnd"/>
+      <w:r>
+        <w:t xml:space="preserve"> </w:t>
+      </w:r>
+      <w:proofErr w:type="spellStart"/>
+      <w:r>
+        <w:t>tế</w:t>
+      </w:r>
+      <w:proofErr w:type="spellEnd"/>
+      <w:r>
+        <w:t>: 32h</w:t>
+      </w:r>
+    </w:p>
+    <w:p>
+      <w:pPr>
+        <w:pStyle w:val="ListParagraph"/>
+        <w:numPr>
+          <w:ilvl w:val="0"/>
+          <w:numId w:val="17"/>
+        </w:numPr>
+        <w:ind w:left="720"/>
+      </w:pPr>
+      <w:proofErr w:type="spellStart"/>
+      <w:r>
+        <w:t>Còn</w:t>
+      </w:r>
+      <w:proofErr w:type="spellEnd"/>
+      <w:r>
+        <w:t xml:space="preserve"> </w:t>
+      </w:r>
+      <w:proofErr w:type="spellStart"/>
+      <w:r>
+        <w:t>lại</w:t>
+      </w:r>
+      <w:proofErr w:type="spellEnd"/>
+      <w:r>
+        <w:t>: 32h</w:t>
+      </w:r>
+    </w:p>
+    <w:p>
+      <w:pPr>
+        <w:pStyle w:val="ListParagraph"/>
+        <w:numPr>
+          <w:ilvl w:val="0"/>
+          <w:numId w:val="17"/>
+        </w:numPr>
+        <w:ind w:left="720"/>
+      </w:pPr>
+      <w:r>
+        <w:t xml:space="preserve">% </w:t>
+      </w:r>
+      <w:proofErr w:type="spellStart"/>
+      <w:r>
+        <w:t>Hoàn</w:t>
+      </w:r>
+      <w:proofErr w:type="spellEnd"/>
+      <w:r>
+        <w:t xml:space="preserve"> </w:t>
+      </w:r>
+      <w:proofErr w:type="spellStart"/>
+      <w:r>
+        <w:t>thành</w:t>
+      </w:r>
+      <w:proofErr w:type="spellEnd"/>
+      <w:r>
+        <w:t xml:space="preserve"> = 32 / 64 = 50%</w:t>
+      </w:r>
+    </w:p>
+    <w:p>
+      <w:pPr>
+        <w:rPr>
+          <w:b/>
+          <w:bCs/>
+        </w:rPr>
+      </w:pPr>
+      <w:proofErr w:type="spellStart"/>
+      <w:r>
+        <w:rPr>
+          <w:b/>
+          <w:bCs/>
+        </w:rPr>
+        <w:t>Phạm</w:t>
+      </w:r>
+      <w:proofErr w:type="spellEnd"/>
+      <w:r>
+        <w:rPr>
+          <w:b/>
+          <w:bCs/>
+        </w:rPr>
+        <w:t xml:space="preserve"> </w:t>
+      </w:r>
+      <w:proofErr w:type="spellStart"/>
+      <w:r>
+        <w:rPr>
+          <w:b/>
+          <w:bCs/>
+        </w:rPr>
+        <w:t>Hồng</w:t>
+      </w:r>
+      <w:proofErr w:type="spellEnd"/>
+      <w:r>
+        <w:rPr>
+          <w:b/>
+          <w:bCs/>
+        </w:rPr>
+        <w:t xml:space="preserve"> </w:t>
+      </w:r>
+      <w:proofErr w:type="spellStart"/>
+      <w:r>
+        <w:rPr>
+          <w:b/>
+          <w:bCs/>
+        </w:rPr>
+        <w:t>Hạnh</w:t>
+      </w:r>
+      <w:proofErr w:type="spellEnd"/>
+    </w:p>
+    <w:p>
+      <w:pPr>
+        <w:pStyle w:val="ListParagraph"/>
+        <w:numPr>
+          <w:ilvl w:val="0"/>
+          <w:numId w:val="17"/>
+        </w:numPr>
+        <w:ind w:left="720"/>
+      </w:pPr>
+      <w:proofErr w:type="spellStart"/>
+      <w:r>
+        <w:t>Làm</w:t>
+      </w:r>
+      <w:proofErr w:type="spellEnd"/>
+      <w:r>
+        <w:t xml:space="preserve"> </w:t>
+      </w:r>
+      <w:proofErr w:type="spellStart"/>
+      <w:r>
+        <w:t>thực</w:t>
+      </w:r>
+      <w:proofErr w:type="spellEnd"/>
+      <w:r>
+        <w:t xml:space="preserve"> </w:t>
+      </w:r>
+      <w:proofErr w:type="spellStart"/>
+      <w:r>
+        <w:t>tế</w:t>
+      </w:r>
+      <w:proofErr w:type="spellEnd"/>
+      <w:r>
+        <w:t>: 16h</w:t>
+      </w:r>
+    </w:p>
+    <w:p>
+      <w:pPr>
+        <w:pStyle w:val="ListParagraph"/>
+        <w:numPr>
+          <w:ilvl w:val="0"/>
+          <w:numId w:val="17"/>
+        </w:numPr>
+        <w:ind w:left="720"/>
+      </w:pPr>
+      <w:proofErr w:type="spellStart"/>
+      <w:r>
+        <w:t>Còn</w:t>
+      </w:r>
+      <w:proofErr w:type="spellEnd"/>
+      <w:r>
+        <w:t xml:space="preserve"> </w:t>
+      </w:r>
+      <w:proofErr w:type="spellStart"/>
+      <w:r>
+        <w:t>lại</w:t>
+      </w:r>
+      <w:proofErr w:type="spellEnd"/>
+      <w:r>
+        <w:t>: 48h</w:t>
+      </w:r>
+    </w:p>
+    <w:p>
+      <w:pPr>
+        <w:pStyle w:val="ListParagraph"/>
+        <w:numPr>
+          <w:ilvl w:val="0"/>
+          <w:numId w:val="17"/>
+        </w:numPr>
+        <w:ind w:left="720"/>
+      </w:pPr>
+      <w:r>
+        <w:t xml:space="preserve">% </w:t>
+      </w:r>
+      <w:proofErr w:type="spellStart"/>
+      <w:r>
+        <w:t>Hoàn</w:t>
+      </w:r>
+      <w:proofErr w:type="spellEnd"/>
+      <w:r>
+        <w:t xml:space="preserve"> </w:t>
+      </w:r>
+      <w:proofErr w:type="spellStart"/>
+      <w:r>
+        <w:t>thành</w:t>
+      </w:r>
+      <w:proofErr w:type="spellEnd"/>
+      <w:r>
+        <w:t xml:space="preserve"> = 16 / 64 = 25%</w:t>
+      </w:r>
+    </w:p>
+    <w:p>
+      <w:pPr>
+        <w:rPr>
+          <w:b/>
+          <w:bCs/>
+        </w:rPr>
+      </w:pPr>
+      <w:proofErr w:type="spellStart"/>
+      <w:r>
+        <w:rPr>
+          <w:b/>
+          <w:bCs/>
+        </w:rPr>
+        <w:t>Tổng</w:t>
+      </w:r>
+      <w:proofErr w:type="spellEnd"/>
+      <w:r>
+        <w:rPr>
+          <w:b/>
+          <w:bCs/>
+        </w:rPr>
+        <w:t xml:space="preserve"> </w:t>
+      </w:r>
+      <w:proofErr w:type="spellStart"/>
+      <w:r>
+        <w:rPr>
+          <w:b/>
+          <w:bCs/>
+        </w:rPr>
+        <w:t>hợp</w:t>
+      </w:r>
+      <w:proofErr w:type="spellEnd"/>
+      <w:r>
+        <w:rPr>
+          <w:b/>
+          <w:bCs/>
+        </w:rPr>
+        <w:t xml:space="preserve"> </w:t>
+      </w:r>
+      <w:proofErr w:type="spellStart"/>
+      <w:r>
+        <w:rPr>
+          <w:b/>
+          <w:bCs/>
+        </w:rPr>
+        <w:t>nhiệm</w:t>
+      </w:r>
+      <w:proofErr w:type="spellEnd"/>
+      <w:r>
+        <w:rPr>
+          <w:b/>
+          <w:bCs/>
+        </w:rPr>
+        <w:t xml:space="preserve"> </w:t>
+      </w:r>
+      <w:proofErr w:type="spellStart"/>
+      <w:r>
+        <w:rPr>
+          <w:b/>
+          <w:bCs/>
+        </w:rPr>
+        <w:t>vụ</w:t>
+      </w:r>
+      <w:proofErr w:type="spellEnd"/>
+    </w:p>
+    <w:p>
+      <w:pPr>
+        <w:pStyle w:val="ListParagraph"/>
+        <w:numPr>
+          <w:ilvl w:val="0"/>
+          <w:numId w:val="17"/>
+        </w:numPr>
+        <w:ind w:left="720"/>
+      </w:pPr>
+      <w:proofErr w:type="spellStart"/>
+      <w:r>
+        <w:t>Tổng</w:t>
+      </w:r>
+      <w:proofErr w:type="spellEnd"/>
+      <w:r>
+        <w:t xml:space="preserve"> Work = 192h</w:t>
+      </w:r>
+    </w:p>
+    <w:p>
+      <w:pPr>
+        <w:pStyle w:val="ListParagraph"/>
+        <w:numPr>
+          <w:ilvl w:val="0"/>
+          <w:numId w:val="17"/>
+        </w:numPr>
+        <w:ind w:left="720"/>
+      </w:pPr>
+      <w:r>
+        <w:t>Actual Work = 24 + 32 + 16 = 72h</w:t>
+      </w:r>
+    </w:p>
+    <w:p>
+      <w:pPr>
+        <w:pStyle w:val="ListParagraph"/>
+        <w:numPr>
+          <w:ilvl w:val="0"/>
+          <w:numId w:val="17"/>
+        </w:numPr>
+        <w:ind w:left="720"/>
+      </w:pPr>
+      <w:r>
+        <w:t>Remaining Work = 40 + 32 + 48 = 120h</w:t>
+      </w:r>
+    </w:p>
+    <w:p>
+      <w:pPr>
+        <w:pStyle w:val="ListParagraph"/>
+        <w:numPr>
+          <w:ilvl w:val="0"/>
+          <w:numId w:val="17"/>
+        </w:numPr>
+        <w:ind w:left="720"/>
+      </w:pPr>
+      <w:r>
+        <w:t>% Work Complete = 72 / 192 = 37.5% (≈38%)</w:t>
+      </w:r>
+    </w:p>
+    <w:p>
+      <w:pPr>
+        <w:pStyle w:val="ListParagraph"/>
+        <w:numPr>
+          <w:ilvl w:val="0"/>
+          <w:numId w:val="18"/>
+        </w:numPr>
+        <w:tabs>
+          <w:tab w:val="left" w:pos="720"/>
+        </w:tabs>
+        <w:ind w:left="720"/>
+      </w:pPr>
+      <w:proofErr w:type="spellStart"/>
+      <w:r>
+        <w:t>Nhiệm</w:t>
+      </w:r>
+      <w:proofErr w:type="spellEnd"/>
+      <w:r>
+        <w:t xml:space="preserve"> </w:t>
+      </w:r>
+      <w:proofErr w:type="spellStart"/>
+      <w:r>
+        <w:t>vụ</w:t>
+      </w:r>
+      <w:proofErr w:type="spellEnd"/>
+      <w:r>
+        <w:t xml:space="preserve"> “</w:t>
+      </w:r>
+      <w:proofErr w:type="spellStart"/>
+      <w:r>
+        <w:t>Kiểm</w:t>
+      </w:r>
+      <w:proofErr w:type="spellEnd"/>
+      <w:r>
+        <w:t xml:space="preserve"> </w:t>
+      </w:r>
+      <w:proofErr w:type="spellStart"/>
+      <w:r>
+        <w:t>thử</w:t>
+      </w:r>
+      <w:proofErr w:type="spellEnd"/>
+      <w:r>
+        <w:t xml:space="preserve"> </w:t>
+      </w:r>
+      <w:proofErr w:type="spellStart"/>
+      <w:r>
+        <w:t>đơn</w:t>
+      </w:r>
+      <w:proofErr w:type="spellEnd"/>
+      <w:r>
+        <w:t xml:space="preserve"> </w:t>
+      </w:r>
+      <w:proofErr w:type="spellStart"/>
+      <w:r>
+        <w:t>vị</w:t>
+      </w:r>
+      <w:proofErr w:type="spellEnd"/>
+      <w:r>
+        <w:t xml:space="preserve">” </w:t>
+      </w:r>
+      <w:proofErr w:type="spellStart"/>
+      <w:r>
+        <w:t>hiện</w:t>
+      </w:r>
+      <w:proofErr w:type="spellEnd"/>
+      <w:r>
+        <w:t xml:space="preserve"> </w:t>
+      </w:r>
+      <w:proofErr w:type="spellStart"/>
+      <w:r>
+        <w:t>hoàn</w:t>
+      </w:r>
+      <w:proofErr w:type="spellEnd"/>
+      <w:r>
+        <w:t xml:space="preserve"> </w:t>
+      </w:r>
+      <w:proofErr w:type="spellStart"/>
+      <w:r>
+        <w:t>thành</w:t>
+      </w:r>
+      <w:proofErr w:type="spellEnd"/>
+      <w:r>
+        <w:t xml:space="preserve"> </w:t>
+      </w:r>
+      <w:proofErr w:type="spellStart"/>
+      <w:r>
+        <w:t>khaongr</w:t>
+      </w:r>
+      <w:proofErr w:type="spellEnd"/>
+      <w:r>
+        <w:t xml:space="preserve"> 38% </w:t>
+      </w:r>
+      <w:proofErr w:type="spellStart"/>
+      <w:r>
+        <w:t>khối</w:t>
+      </w:r>
+      <w:proofErr w:type="spellEnd"/>
+      <w:r>
+        <w:t xml:space="preserve"> </w:t>
+      </w:r>
+      <w:proofErr w:type="spellStart"/>
+      <w:r>
+        <w:t>lượng</w:t>
+      </w:r>
+      <w:proofErr w:type="spellEnd"/>
+      <w:r>
+        <w:t xml:space="preserve"> </w:t>
+      </w:r>
+      <w:proofErr w:type="spellStart"/>
+      <w:r>
+        <w:t>công</w:t>
+      </w:r>
+      <w:proofErr w:type="spellEnd"/>
+      <w:r>
+        <w:t xml:space="preserve"> </w:t>
+      </w:r>
+      <w:proofErr w:type="spellStart"/>
+      <w:r>
+        <w:t>việc</w:t>
+      </w:r>
+      <w:proofErr w:type="spellEnd"/>
+      <w:r>
+        <w:t xml:space="preserve"> </w:t>
+      </w:r>
+      <w:proofErr w:type="spellStart"/>
+      <w:r>
+        <w:t>còn</w:t>
+      </w:r>
+      <w:proofErr w:type="spellEnd"/>
+      <w:r>
+        <w:t xml:space="preserve"> </w:t>
+      </w:r>
+      <w:proofErr w:type="spellStart"/>
+      <w:r>
+        <w:t>cần</w:t>
+      </w:r>
+      <w:proofErr w:type="spellEnd"/>
+      <w:r>
+        <w:t xml:space="preserve"> 120 </w:t>
+      </w:r>
+      <w:proofErr w:type="spellStart"/>
+      <w:r>
+        <w:t>giờ</w:t>
+      </w:r>
+      <w:proofErr w:type="spellEnd"/>
+      <w:r>
+        <w:t xml:space="preserve"> </w:t>
+      </w:r>
+      <w:proofErr w:type="spellStart"/>
+      <w:r>
+        <w:t>nữa</w:t>
+      </w:r>
+      <w:proofErr w:type="spellEnd"/>
+      <w:r>
+        <w:t xml:space="preserve"> </w:t>
+      </w:r>
+      <w:proofErr w:type="spellStart"/>
+      <w:r>
+        <w:t>mới</w:t>
+      </w:r>
+      <w:proofErr w:type="spellEnd"/>
+      <w:r>
+        <w:t xml:space="preserve"> </w:t>
+      </w:r>
+      <w:proofErr w:type="spellStart"/>
+      <w:r>
+        <w:t>hoàn</w:t>
+      </w:r>
+      <w:proofErr w:type="spellEnd"/>
+      <w:r>
+        <w:t xml:space="preserve"> </w:t>
+      </w:r>
+      <w:proofErr w:type="spellStart"/>
+      <w:r>
+        <w:t>tất</w:t>
+      </w:r>
+      <w:proofErr w:type="spellEnd"/>
+    </w:p>
+    <w:p>
+      <w:pPr>
+        <w:pStyle w:val="ListParagraph"/>
+        <w:numPr>
+          <w:ilvl w:val="0"/>
+          <w:numId w:val="18"/>
+        </w:numPr>
+        <w:tabs>
+          <w:tab w:val="left" w:pos="720"/>
+        </w:tabs>
+        <w:ind w:left="720"/>
+      </w:pPr>
+      <w:proofErr w:type="spellStart"/>
+      <w:r>
+        <w:lastRenderedPageBreak/>
+        <w:t>Nhưng</w:t>
+      </w:r>
+      <w:proofErr w:type="spellEnd"/>
+      <w:r>
+        <w:t xml:space="preserve"> </w:t>
+      </w:r>
+      <w:proofErr w:type="spellStart"/>
+      <w:r>
+        <w:t>tiến</w:t>
+      </w:r>
+      <w:proofErr w:type="spellEnd"/>
+      <w:r>
+        <w:t xml:space="preserve"> </w:t>
+      </w:r>
+      <w:proofErr w:type="spellStart"/>
+      <w:r>
+        <w:t>độ</w:t>
+      </w:r>
+      <w:proofErr w:type="spellEnd"/>
+      <w:r>
+        <w:t xml:space="preserve"> </w:t>
+      </w:r>
+      <w:proofErr w:type="spellStart"/>
+      <w:r>
+        <w:t>này</w:t>
+      </w:r>
+      <w:proofErr w:type="spellEnd"/>
+      <w:r>
+        <w:t xml:space="preserve"> </w:t>
+      </w:r>
+      <w:proofErr w:type="spellStart"/>
+      <w:r>
+        <w:t>là</w:t>
+      </w:r>
+      <w:proofErr w:type="spellEnd"/>
+      <w:r>
+        <w:t xml:space="preserve"> </w:t>
+      </w:r>
+      <w:proofErr w:type="spellStart"/>
+      <w:r>
+        <w:t>đang</w:t>
+      </w:r>
+      <w:proofErr w:type="spellEnd"/>
+      <w:r>
+        <w:t xml:space="preserve"> </w:t>
+      </w:r>
+      <w:proofErr w:type="spellStart"/>
+      <w:r>
+        <w:t>bị</w:t>
+      </w:r>
+      <w:proofErr w:type="spellEnd"/>
+      <w:r>
+        <w:t xml:space="preserve"> </w:t>
+      </w:r>
+      <w:proofErr w:type="spellStart"/>
+      <w:r>
+        <w:t>chậm</w:t>
+      </w:r>
+      <w:proofErr w:type="spellEnd"/>
+      <w:r>
+        <w:t xml:space="preserve"> so </w:t>
+      </w:r>
+      <w:proofErr w:type="spellStart"/>
+      <w:r>
+        <w:t>với</w:t>
+      </w:r>
+      <w:proofErr w:type="spellEnd"/>
+      <w:r>
+        <w:t xml:space="preserve"> </w:t>
+      </w:r>
+      <w:proofErr w:type="spellStart"/>
+      <w:r>
+        <w:t>dự</w:t>
+      </w:r>
+      <w:proofErr w:type="spellEnd"/>
+      <w:r>
+        <w:t xml:space="preserve"> </w:t>
+      </w:r>
+      <w:proofErr w:type="spellStart"/>
+      <w:r>
+        <w:t>kiến</w:t>
+      </w:r>
+      <w:proofErr w:type="spellEnd"/>
+      <w:r>
+        <w:t xml:space="preserve">, </w:t>
+      </w:r>
+      <w:proofErr w:type="spellStart"/>
+      <w:r>
+        <w:t>vì</w:t>
+      </w:r>
+      <w:proofErr w:type="spellEnd"/>
+      <w:r>
+        <w:t xml:space="preserve"> </w:t>
+      </w:r>
+      <w:proofErr w:type="spellStart"/>
+      <w:r>
+        <w:t>chưa</w:t>
+      </w:r>
+      <w:proofErr w:type="spellEnd"/>
+      <w:r>
+        <w:t xml:space="preserve"> </w:t>
+      </w:r>
+      <w:proofErr w:type="spellStart"/>
+      <w:r>
+        <w:t>đạt</w:t>
+      </w:r>
+      <w:proofErr w:type="spellEnd"/>
+      <w:r>
+        <w:t xml:space="preserve"> </w:t>
+      </w:r>
+      <w:proofErr w:type="spellStart"/>
+      <w:r>
+        <w:t>được</w:t>
+      </w:r>
+      <w:proofErr w:type="spellEnd"/>
+      <w:r>
+        <w:t xml:space="preserve"> 40% </w:t>
+      </w:r>
+      <w:proofErr w:type="spellStart"/>
+      <w:r>
+        <w:t>trong</w:t>
+      </w:r>
+      <w:proofErr w:type="spellEnd"/>
+      <w:r>
+        <w:t xml:space="preserve"> </w:t>
+      </w:r>
+      <w:proofErr w:type="spellStart"/>
+      <w:r>
+        <w:t>khi</w:t>
+      </w:r>
+      <w:proofErr w:type="spellEnd"/>
+      <w:r>
+        <w:t xml:space="preserve"> </w:t>
+      </w:r>
+      <w:proofErr w:type="spellStart"/>
+      <w:r>
+        <w:t>thời</w:t>
+      </w:r>
+      <w:proofErr w:type="spellEnd"/>
+      <w:r>
+        <w:t xml:space="preserve"> </w:t>
+      </w:r>
+      <w:proofErr w:type="spellStart"/>
+      <w:r>
+        <w:t>gian</w:t>
+      </w:r>
+      <w:proofErr w:type="spellEnd"/>
+      <w:r>
+        <w:t xml:space="preserve"> </w:t>
+      </w:r>
+      <w:proofErr w:type="spellStart"/>
+      <w:r>
+        <w:t>đã</w:t>
+      </w:r>
+      <w:proofErr w:type="spellEnd"/>
+      <w:r>
+        <w:t xml:space="preserve"> qua </w:t>
+      </w:r>
+      <w:proofErr w:type="spellStart"/>
+      <w:r>
+        <w:t>hơn</w:t>
+      </w:r>
+      <w:proofErr w:type="spellEnd"/>
+      <w:r>
+        <w:t xml:space="preserve"> 1 </w:t>
+      </w:r>
+      <w:proofErr w:type="spellStart"/>
+      <w:r>
+        <w:t>nữa</w:t>
+      </w:r>
+      <w:proofErr w:type="spellEnd"/>
+      <w:r>
+        <w:t xml:space="preserve"> </w:t>
+      </w:r>
+      <w:proofErr w:type="spellStart"/>
+      <w:r>
+        <w:t>giai</w:t>
+      </w:r>
+      <w:proofErr w:type="spellEnd"/>
+      <w:r>
+        <w:t xml:space="preserve"> </w:t>
+      </w:r>
+      <w:proofErr w:type="spellStart"/>
+      <w:r>
+        <w:t>đoạn</w:t>
+      </w:r>
+      <w:proofErr w:type="spellEnd"/>
+    </w:p>
+    <w:p>
+      <w:pPr>
+        <w:rPr>
+          <w:b/>
+          <w:bCs/>
+        </w:rPr>
+      </w:pPr>
+      <w:r>
+        <w:rPr>
+          <w:b/>
+          <w:bCs/>
+        </w:rPr>
+        <w:t xml:space="preserve">b. </w:t>
+      </w:r>
+      <w:proofErr w:type="spellStart"/>
+      <w:r>
+        <w:rPr>
+          <w:b/>
+          <w:bCs/>
+        </w:rPr>
+        <w:t>Xác</w:t>
+      </w:r>
+      <w:proofErr w:type="spellEnd"/>
+      <w:r>
+        <w:rPr>
+          <w:b/>
+          <w:bCs/>
+        </w:rPr>
+        <w:t xml:space="preserve"> </w:t>
+      </w:r>
+      <w:proofErr w:type="spellStart"/>
+      <w:r>
+        <w:rPr>
+          <w:b/>
+          <w:bCs/>
+        </w:rPr>
+        <w:t>định</w:t>
+      </w:r>
+      <w:proofErr w:type="spellEnd"/>
+      <w:r>
+        <w:rPr>
+          <w:b/>
+          <w:bCs/>
+        </w:rPr>
+        <w:t xml:space="preserve"> </w:t>
+      </w:r>
+      <w:proofErr w:type="spellStart"/>
+      <w:r>
+        <w:rPr>
+          <w:b/>
+          <w:bCs/>
+        </w:rPr>
+        <w:t>số</w:t>
+      </w:r>
+      <w:proofErr w:type="spellEnd"/>
+      <w:r>
+        <w:rPr>
+          <w:b/>
+          <w:bCs/>
+        </w:rPr>
+        <w:t xml:space="preserve"> </w:t>
+      </w:r>
+      <w:proofErr w:type="spellStart"/>
+      <w:r>
+        <w:rPr>
+          <w:b/>
+          <w:bCs/>
+        </w:rPr>
+        <w:t>tiền</w:t>
+      </w:r>
+      <w:proofErr w:type="spellEnd"/>
+      <w:r>
+        <w:rPr>
+          <w:b/>
+          <w:bCs/>
+        </w:rPr>
+        <w:t xml:space="preserve"> </w:t>
+      </w:r>
+      <w:proofErr w:type="spellStart"/>
+      <w:r>
+        <w:rPr>
+          <w:b/>
+          <w:bCs/>
+        </w:rPr>
+        <w:t>dự</w:t>
+      </w:r>
+      <w:proofErr w:type="spellEnd"/>
+      <w:r>
+        <w:rPr>
+          <w:b/>
+          <w:bCs/>
+        </w:rPr>
+        <w:t xml:space="preserve"> </w:t>
+      </w:r>
+      <w:proofErr w:type="spellStart"/>
+      <w:r>
+        <w:rPr>
+          <w:b/>
+          <w:bCs/>
+        </w:rPr>
+        <w:t>kiến</w:t>
+      </w:r>
+      <w:proofErr w:type="spellEnd"/>
+      <w:r>
+        <w:rPr>
+          <w:b/>
+          <w:bCs/>
+        </w:rPr>
+        <w:t xml:space="preserve">, </w:t>
+      </w:r>
+      <w:proofErr w:type="spellStart"/>
+      <w:r>
+        <w:rPr>
+          <w:b/>
+          <w:bCs/>
+        </w:rPr>
+        <w:t>số</w:t>
+      </w:r>
+      <w:proofErr w:type="spellEnd"/>
+      <w:r>
+        <w:rPr>
+          <w:b/>
+          <w:bCs/>
+        </w:rPr>
+        <w:t xml:space="preserve"> </w:t>
+      </w:r>
+      <w:proofErr w:type="spellStart"/>
+      <w:r>
+        <w:rPr>
+          <w:b/>
+          <w:bCs/>
+        </w:rPr>
+        <w:t>tiền</w:t>
+      </w:r>
+      <w:proofErr w:type="spellEnd"/>
+      <w:r>
+        <w:rPr>
+          <w:b/>
+          <w:bCs/>
+        </w:rPr>
+        <w:t xml:space="preserve"> </w:t>
+      </w:r>
+      <w:proofErr w:type="spellStart"/>
+      <w:r>
+        <w:rPr>
+          <w:b/>
+          <w:bCs/>
+        </w:rPr>
+        <w:t>đã</w:t>
+      </w:r>
+      <w:proofErr w:type="spellEnd"/>
+      <w:r>
+        <w:rPr>
+          <w:b/>
+          <w:bCs/>
+        </w:rPr>
+        <w:t xml:space="preserve"> </w:t>
+      </w:r>
+      <w:proofErr w:type="spellStart"/>
+      <w:r>
+        <w:rPr>
+          <w:b/>
+          <w:bCs/>
+        </w:rPr>
+        <w:t>trả</w:t>
+      </w:r>
+      <w:proofErr w:type="spellEnd"/>
+      <w:r>
+        <w:rPr>
+          <w:b/>
+          <w:bCs/>
+        </w:rPr>
+        <w:t xml:space="preserve"> </w:t>
+      </w:r>
+      <w:proofErr w:type="spellStart"/>
+      <w:r>
+        <w:rPr>
+          <w:b/>
+          <w:bCs/>
+        </w:rPr>
+        <w:t>và</w:t>
+      </w:r>
+      <w:proofErr w:type="spellEnd"/>
+      <w:r>
+        <w:rPr>
+          <w:b/>
+          <w:bCs/>
+        </w:rPr>
+        <w:t xml:space="preserve"> </w:t>
+      </w:r>
+      <w:proofErr w:type="spellStart"/>
+      <w:r>
+        <w:rPr>
+          <w:b/>
+          <w:bCs/>
+        </w:rPr>
+        <w:t>số</w:t>
+      </w:r>
+      <w:proofErr w:type="spellEnd"/>
+      <w:r>
+        <w:rPr>
+          <w:b/>
+          <w:bCs/>
+        </w:rPr>
+        <w:t xml:space="preserve"> </w:t>
+      </w:r>
+      <w:proofErr w:type="spellStart"/>
+      <w:r>
+        <w:rPr>
+          <w:b/>
+          <w:bCs/>
+        </w:rPr>
+        <w:t>tiền</w:t>
+      </w:r>
+      <w:proofErr w:type="spellEnd"/>
+      <w:r>
+        <w:rPr>
+          <w:b/>
+          <w:bCs/>
+        </w:rPr>
+        <w:t xml:space="preserve"> </w:t>
+      </w:r>
+      <w:proofErr w:type="spellStart"/>
+      <w:r>
+        <w:rPr>
+          <w:b/>
+          <w:bCs/>
+        </w:rPr>
+        <w:t>còn</w:t>
+      </w:r>
+      <w:proofErr w:type="spellEnd"/>
+      <w:r>
+        <w:rPr>
+          <w:b/>
+          <w:bCs/>
+        </w:rPr>
+        <w:t xml:space="preserve"> </w:t>
+      </w:r>
+      <w:proofErr w:type="spellStart"/>
+      <w:r>
+        <w:rPr>
+          <w:b/>
+          <w:bCs/>
+        </w:rPr>
+        <w:t>lại</w:t>
+      </w:r>
+      <w:proofErr w:type="spellEnd"/>
+      <w:r>
+        <w:rPr>
+          <w:b/>
+          <w:bCs/>
+        </w:rPr>
+        <w:t xml:space="preserve"> </w:t>
+      </w:r>
+      <w:proofErr w:type="spellStart"/>
+      <w:r>
+        <w:rPr>
+          <w:b/>
+          <w:bCs/>
+        </w:rPr>
+        <w:t>sẽ</w:t>
+      </w:r>
+      <w:proofErr w:type="spellEnd"/>
+      <w:r>
+        <w:rPr>
+          <w:b/>
+          <w:bCs/>
+        </w:rPr>
+        <w:t xml:space="preserve"> </w:t>
+      </w:r>
+      <w:proofErr w:type="spellStart"/>
+      <w:r>
+        <w:rPr>
+          <w:b/>
+          <w:bCs/>
+        </w:rPr>
+        <w:t>trả</w:t>
+      </w:r>
+      <w:proofErr w:type="spellEnd"/>
+      <w:r>
+        <w:rPr>
+          <w:b/>
+          <w:bCs/>
+        </w:rPr>
+        <w:t xml:space="preserve"> </w:t>
+      </w:r>
+      <w:proofErr w:type="spellStart"/>
+      <w:r>
+        <w:rPr>
+          <w:b/>
+          <w:bCs/>
+        </w:rPr>
+        <w:t>cho</w:t>
+      </w:r>
+      <w:proofErr w:type="spellEnd"/>
+      <w:r>
+        <w:rPr>
+          <w:b/>
+          <w:bCs/>
+        </w:rPr>
+        <w:t xml:space="preserve"> </w:t>
+      </w:r>
+      <w:proofErr w:type="spellStart"/>
+      <w:r>
+        <w:rPr>
+          <w:b/>
+          <w:bCs/>
+        </w:rPr>
+        <w:t>những</w:t>
+      </w:r>
+      <w:proofErr w:type="spellEnd"/>
+      <w:r>
+        <w:rPr>
+          <w:b/>
+          <w:bCs/>
+        </w:rPr>
+        <w:t xml:space="preserve"> </w:t>
+      </w:r>
+      <w:proofErr w:type="spellStart"/>
+      <w:r>
+        <w:rPr>
+          <w:b/>
+          <w:bCs/>
+        </w:rPr>
+        <w:t>người</w:t>
+      </w:r>
+      <w:proofErr w:type="spellEnd"/>
+      <w:r>
+        <w:rPr>
+          <w:b/>
+          <w:bCs/>
+        </w:rPr>
+        <w:t xml:space="preserve"> </w:t>
+      </w:r>
+      <w:proofErr w:type="spellStart"/>
+      <w:r>
+        <w:rPr>
+          <w:b/>
+          <w:bCs/>
+        </w:rPr>
+        <w:t>tham</w:t>
+      </w:r>
+      <w:proofErr w:type="spellEnd"/>
+      <w:r>
+        <w:rPr>
+          <w:b/>
+          <w:bCs/>
+        </w:rPr>
+        <w:t xml:space="preserve"> </w:t>
+      </w:r>
+      <w:proofErr w:type="spellStart"/>
+      <w:r>
+        <w:rPr>
+          <w:b/>
+          <w:bCs/>
+        </w:rPr>
+        <w:t>gia</w:t>
+      </w:r>
+      <w:proofErr w:type="spellEnd"/>
+      <w:r>
+        <w:rPr>
+          <w:b/>
+          <w:bCs/>
+        </w:rPr>
+        <w:t xml:space="preserve"> </w:t>
+      </w:r>
+      <w:proofErr w:type="spellStart"/>
+      <w:r>
+        <w:rPr>
+          <w:b/>
+          <w:bCs/>
+        </w:rPr>
+        <w:t>nhiệm</w:t>
+      </w:r>
+      <w:proofErr w:type="spellEnd"/>
+      <w:r>
+        <w:rPr>
+          <w:b/>
+          <w:bCs/>
+        </w:rPr>
+        <w:t xml:space="preserve"> </w:t>
+      </w:r>
+      <w:proofErr w:type="spellStart"/>
+      <w:r>
+        <w:rPr>
+          <w:b/>
+          <w:bCs/>
+        </w:rPr>
+        <w:t>vụ</w:t>
+      </w:r>
+      <w:proofErr w:type="spellEnd"/>
+      <w:r>
+        <w:rPr>
+          <w:b/>
+          <w:bCs/>
+        </w:rPr>
+        <w:t xml:space="preserve"> </w:t>
+      </w:r>
+      <w:proofErr w:type="spellStart"/>
+      <w:r>
+        <w:rPr>
+          <w:b/>
+          <w:bCs/>
+        </w:rPr>
+        <w:t>này</w:t>
+      </w:r>
+      <w:proofErr w:type="spellEnd"/>
+      <w:r>
+        <w:rPr>
+          <w:b/>
+          <w:bCs/>
+        </w:rPr>
+        <w:t>?</w:t>
+      </w:r>
+    </w:p>
+    <w:p>
+      <w:r>
+        <w:drawing>
+          <wp:inline distT="0" distB="0" distL="0" distR="0" wp14:anchorId="354C83EC" wp14:editId="17A16075">
+            <wp:extent cx="5767070" cy="2307590"/>
+            <wp:effectExtent l="0" t="0" r="5080" b="0"/>
+            <wp:docPr id="23" name="Picture 23"/>
+            <wp:cNvGraphicFramePr>
+              <a:graphicFrameLocks xmlns:a="http://schemas.openxmlformats.org/drawingml/2006/main" noChangeAspect="1"/>
+            </wp:cNvGraphicFramePr>
+            <a:graphic xmlns:a="http://schemas.openxmlformats.org/drawingml/2006/main">
+              <a:graphicData uri="http://schemas.openxmlformats.org/drawingml/2006/picture">
+                <pic:pic xmlns:pic="http://schemas.openxmlformats.org/drawingml/2006/picture">
+                  <pic:nvPicPr>
+                    <pic:cNvPr id="1" name=""/>
+                    <pic:cNvPicPr/>
+                  </pic:nvPicPr>
+                  <pic:blipFill>
+                    <a:blip r:embed="rId61"/>
+                    <a:stretch>
+                      <a:fillRect/>
+                    </a:stretch>
+                  </pic:blipFill>
+                  <pic:spPr>
+                    <a:xfrm>
+                      <a:off x="0" y="0"/>
+                      <a:ext cx="5767070" cy="2307590"/>
+                    </a:xfrm>
+                    <a:prstGeom prst="rect">
+                      <a:avLst/>
+                    </a:prstGeom>
+                  </pic:spPr>
+                </pic:pic>
+              </a:graphicData>
+            </a:graphic>
+          </wp:inline>
+        </w:drawing>
+      </w:r>
+    </w:p>
+    <w:p>
+      <w:proofErr w:type="spellStart"/>
+      <w:r>
+        <w:t>Từ</w:t>
+      </w:r>
+      <w:proofErr w:type="spellEnd"/>
+      <w:r>
+        <w:t xml:space="preserve"> </w:t>
+      </w:r>
+      <w:proofErr w:type="spellStart"/>
+      <w:r>
+        <w:t>hình</w:t>
+      </w:r>
+      <w:proofErr w:type="spellEnd"/>
+      <w:r>
+        <w:t xml:space="preserve"> </w:t>
+      </w:r>
+      <w:proofErr w:type="spellStart"/>
+      <w:r>
+        <w:t>thấy</w:t>
+      </w:r>
+      <w:proofErr w:type="spellEnd"/>
+      <w:r>
+        <w:t xml:space="preserve"> </w:t>
+      </w:r>
+      <w:proofErr w:type="spellStart"/>
+      <w:r>
+        <w:t>được</w:t>
+      </w:r>
+      <w:proofErr w:type="spellEnd"/>
+      <w:r>
+        <w:t xml:space="preserve">: </w:t>
+      </w:r>
+    </w:p>
+    <w:p>
+      <w:pPr>
+        <w:pStyle w:val="ListParagraph"/>
+        <w:numPr>
+          <w:ilvl w:val="0"/>
+          <w:numId w:val="19"/>
+        </w:numPr>
+        <w:tabs>
+          <w:tab w:val="left" w:pos="720"/>
+          <w:tab w:val="left" w:pos="900"/>
+        </w:tabs>
+        <w:ind w:left="720"/>
+      </w:pPr>
+      <w:proofErr w:type="spellStart"/>
+      <w:r>
+        <w:rPr>
+          <w:rStyle w:val="Strong"/>
+        </w:rPr>
+        <w:t>Số</w:t>
+      </w:r>
+      <w:proofErr w:type="spellEnd"/>
+      <w:r>
+        <w:rPr>
+          <w:rStyle w:val="Strong"/>
+        </w:rPr>
+        <w:t xml:space="preserve"> </w:t>
+      </w:r>
+      <w:proofErr w:type="spellStart"/>
+      <w:r>
+        <w:rPr>
+          <w:rStyle w:val="Strong"/>
+        </w:rPr>
+        <w:t>tiền</w:t>
+      </w:r>
+      <w:proofErr w:type="spellEnd"/>
+      <w:r>
+        <w:rPr>
+          <w:rStyle w:val="Strong"/>
+        </w:rPr>
+        <w:t xml:space="preserve"> </w:t>
+      </w:r>
+      <w:proofErr w:type="spellStart"/>
+      <w:r>
+        <w:rPr>
+          <w:rStyle w:val="Strong"/>
+        </w:rPr>
+        <w:t>dự</w:t>
+      </w:r>
+      <w:proofErr w:type="spellEnd"/>
+      <w:r>
+        <w:rPr>
+          <w:rStyle w:val="Strong"/>
+        </w:rPr>
+        <w:t xml:space="preserve"> </w:t>
+      </w:r>
+      <w:proofErr w:type="spellStart"/>
+      <w:r>
+        <w:rPr>
+          <w:rStyle w:val="Strong"/>
+        </w:rPr>
+        <w:t>kiến</w:t>
+      </w:r>
+      <w:proofErr w:type="spellEnd"/>
+      <w:r>
+        <w:rPr>
+          <w:rStyle w:val="Strong"/>
+        </w:rPr>
+        <w:t xml:space="preserve"> (Baseline Cost)</w:t>
+      </w:r>
+      <w:r>
+        <w:t>: $6,221.00</w:t>
+      </w:r>
+    </w:p>
+    <w:p>
+      <w:pPr>
+        <w:pStyle w:val="ListParagraph"/>
+        <w:numPr>
+          <w:ilvl w:val="0"/>
+          <w:numId w:val="19"/>
+        </w:numPr>
+        <w:tabs>
+          <w:tab w:val="left" w:pos="720"/>
+          <w:tab w:val="left" w:pos="900"/>
+        </w:tabs>
+        <w:ind w:left="720"/>
+      </w:pPr>
+      <w:proofErr w:type="spellStart"/>
+      <w:r>
+        <w:rPr>
+          <w:rStyle w:val="Strong"/>
+        </w:rPr>
+        <w:t>Số</w:t>
+      </w:r>
+      <w:proofErr w:type="spellEnd"/>
+      <w:r>
+        <w:rPr>
+          <w:rStyle w:val="Strong"/>
+        </w:rPr>
+        <w:t xml:space="preserve"> </w:t>
+      </w:r>
+      <w:proofErr w:type="spellStart"/>
+      <w:r>
+        <w:rPr>
+          <w:rStyle w:val="Strong"/>
+        </w:rPr>
+        <w:t>tiền</w:t>
+      </w:r>
+      <w:proofErr w:type="spellEnd"/>
+      <w:r>
+        <w:rPr>
+          <w:rStyle w:val="Strong"/>
+        </w:rPr>
+        <w:t xml:space="preserve"> </w:t>
+      </w:r>
+      <w:proofErr w:type="spellStart"/>
+      <w:r>
+        <w:rPr>
+          <w:rStyle w:val="Strong"/>
+        </w:rPr>
+        <w:t>đã</w:t>
+      </w:r>
+      <w:proofErr w:type="spellEnd"/>
+      <w:r>
+        <w:rPr>
+          <w:rStyle w:val="Strong"/>
+        </w:rPr>
+        <w:t xml:space="preserve"> </w:t>
+      </w:r>
+      <w:proofErr w:type="spellStart"/>
+      <w:r>
+        <w:rPr>
+          <w:rStyle w:val="Strong"/>
+        </w:rPr>
+        <w:t>trả</w:t>
+      </w:r>
+      <w:proofErr w:type="spellEnd"/>
+      <w:r>
+        <w:rPr>
+          <w:rStyle w:val="Strong"/>
+        </w:rPr>
+        <w:t xml:space="preserve"> (Actual Cost)</w:t>
+      </w:r>
+      <w:r>
+        <w:t xml:space="preserve">: $2,461.00 </w:t>
+      </w:r>
+      <w:proofErr w:type="spellStart"/>
+      <w:r>
+        <w:t>thể</w:t>
+      </w:r>
+      <w:proofErr w:type="spellEnd"/>
+      <w:r>
+        <w:t xml:space="preserve"> </w:t>
+      </w:r>
+      <w:proofErr w:type="spellStart"/>
+      <w:r>
+        <w:t>hiện</w:t>
+      </w:r>
+      <w:proofErr w:type="spellEnd"/>
+      <w:r>
+        <w:t xml:space="preserve"> chi </w:t>
+      </w:r>
+      <w:proofErr w:type="spellStart"/>
+      <w:r>
+        <w:t>phí</w:t>
+      </w:r>
+      <w:proofErr w:type="spellEnd"/>
+      <w:r>
+        <w:t xml:space="preserve"> </w:t>
+      </w:r>
+      <w:proofErr w:type="spellStart"/>
+      <w:r>
+        <w:t>thực</w:t>
+      </w:r>
+      <w:proofErr w:type="spellEnd"/>
+      <w:r>
+        <w:t xml:space="preserve"> </w:t>
+      </w:r>
+      <w:proofErr w:type="spellStart"/>
+      <w:r>
+        <w:t>tế</w:t>
+      </w:r>
+      <w:proofErr w:type="spellEnd"/>
+      <w:r>
+        <w:t xml:space="preserve"> </w:t>
+      </w:r>
+      <w:proofErr w:type="spellStart"/>
+      <w:r>
+        <w:t>phát</w:t>
+      </w:r>
+      <w:proofErr w:type="spellEnd"/>
+      <w:r>
+        <w:t xml:space="preserve"> </w:t>
+      </w:r>
+      <w:proofErr w:type="spellStart"/>
+      <w:r>
+        <w:t>sinh</w:t>
+      </w:r>
+      <w:proofErr w:type="spellEnd"/>
+      <w:r>
+        <w:t xml:space="preserve"> </w:t>
+      </w:r>
+      <w:proofErr w:type="spellStart"/>
+      <w:r>
+        <w:t>đến</w:t>
+      </w:r>
+      <w:proofErr w:type="spellEnd"/>
+      <w:r>
+        <w:t xml:space="preserve"> </w:t>
+      </w:r>
+      <w:proofErr w:type="spellStart"/>
+      <w:r>
+        <w:t>ngày</w:t>
+      </w:r>
+      <w:proofErr w:type="spellEnd"/>
+      <w:r>
+        <w:t xml:space="preserve"> </w:t>
+      </w:r>
+      <w:proofErr w:type="spellStart"/>
+      <w:r>
+        <w:t>báo</w:t>
+      </w:r>
+      <w:proofErr w:type="spellEnd"/>
+      <w:r>
+        <w:t xml:space="preserve"> </w:t>
+      </w:r>
+      <w:proofErr w:type="spellStart"/>
+      <w:r>
+        <w:t>cáo</w:t>
+      </w:r>
+      <w:proofErr w:type="spellEnd"/>
+      <w:r>
+        <w:t xml:space="preserve"> (</w:t>
+      </w:r>
+      <w:proofErr w:type="spellStart"/>
+      <w:r>
+        <w:t>ví</w:t>
+      </w:r>
+      <w:proofErr w:type="spellEnd"/>
+      <w:r>
+        <w:t xml:space="preserve"> </w:t>
+      </w:r>
+      <w:proofErr w:type="spellStart"/>
+      <w:r>
+        <w:t>dụ</w:t>
+      </w:r>
+      <w:proofErr w:type="spellEnd"/>
+      <w:r>
+        <w:t>: 07/11/2022)</w:t>
+      </w:r>
+    </w:p>
+    <w:p>
+      <w:pPr>
+        <w:pStyle w:val="ListParagraph"/>
+        <w:numPr>
+          <w:ilvl w:val="0"/>
+          <w:numId w:val="19"/>
+        </w:numPr>
+        <w:tabs>
+          <w:tab w:val="left" w:pos="720"/>
+          <w:tab w:val="left" w:pos="900"/>
+        </w:tabs>
+        <w:ind w:left="720"/>
+      </w:pPr>
+      <w:proofErr w:type="spellStart"/>
+      <w:r>
+        <w:rPr>
+          <w:rStyle w:val="Strong"/>
+        </w:rPr>
+        <w:t>Số</w:t>
+      </w:r>
+      <w:proofErr w:type="spellEnd"/>
+      <w:r>
+        <w:rPr>
+          <w:rStyle w:val="Strong"/>
+        </w:rPr>
+        <w:t xml:space="preserve"> </w:t>
+      </w:r>
+      <w:proofErr w:type="spellStart"/>
+      <w:r>
+        <w:rPr>
+          <w:rStyle w:val="Strong"/>
+        </w:rPr>
+        <w:t>tiền</w:t>
+      </w:r>
+      <w:proofErr w:type="spellEnd"/>
+      <w:r>
+        <w:rPr>
+          <w:rStyle w:val="Strong"/>
+        </w:rPr>
+        <w:t xml:space="preserve"> </w:t>
+      </w:r>
+      <w:proofErr w:type="spellStart"/>
+      <w:r>
+        <w:rPr>
+          <w:rStyle w:val="Strong"/>
+        </w:rPr>
+        <w:t>còn</w:t>
+      </w:r>
+      <w:proofErr w:type="spellEnd"/>
+      <w:r>
+        <w:rPr>
+          <w:rStyle w:val="Strong"/>
+        </w:rPr>
+        <w:t xml:space="preserve"> </w:t>
+      </w:r>
+      <w:proofErr w:type="spellStart"/>
+      <w:r>
+        <w:rPr>
+          <w:rStyle w:val="Strong"/>
+        </w:rPr>
+        <w:t>lại</w:t>
+      </w:r>
+      <w:proofErr w:type="spellEnd"/>
+      <w:r>
+        <w:rPr>
+          <w:rStyle w:val="Strong"/>
+        </w:rPr>
+        <w:t xml:space="preserve"> (Remaining Cost)</w:t>
+      </w:r>
+      <w:r>
+        <w:t xml:space="preserve">: $3,760.00 </w:t>
+      </w:r>
+      <w:proofErr w:type="spellStart"/>
+      <w:r>
+        <w:t>là</w:t>
+      </w:r>
+      <w:proofErr w:type="spellEnd"/>
+      <w:r>
+        <w:t xml:space="preserve"> chi </w:t>
+      </w:r>
+      <w:proofErr w:type="spellStart"/>
+      <w:r>
+        <w:t>phí</w:t>
+      </w:r>
+      <w:proofErr w:type="spellEnd"/>
+      <w:r>
+        <w:t xml:space="preserve"> </w:t>
+      </w:r>
+      <w:proofErr w:type="spellStart"/>
+      <w:r>
+        <w:t>dự</w:t>
+      </w:r>
+      <w:proofErr w:type="spellEnd"/>
+      <w:r>
+        <w:t xml:space="preserve"> </w:t>
+      </w:r>
+      <w:proofErr w:type="spellStart"/>
+      <w:r>
+        <w:t>kiến</w:t>
+      </w:r>
+      <w:proofErr w:type="spellEnd"/>
+      <w:r>
+        <w:t xml:space="preserve"> </w:t>
+      </w:r>
+      <w:proofErr w:type="spellStart"/>
+      <w:r>
+        <w:t>cần</w:t>
+      </w:r>
+      <w:proofErr w:type="spellEnd"/>
+      <w:r>
+        <w:t xml:space="preserve"> chi </w:t>
+      </w:r>
+      <w:proofErr w:type="spellStart"/>
+      <w:r>
+        <w:t>để</w:t>
+      </w:r>
+      <w:proofErr w:type="spellEnd"/>
+      <w:r>
+        <w:t xml:space="preserve"> </w:t>
+      </w:r>
+      <w:proofErr w:type="spellStart"/>
+      <w:r>
+        <w:t>hoàn</w:t>
+      </w:r>
+      <w:proofErr w:type="spellEnd"/>
+      <w:r>
+        <w:t xml:space="preserve"> </w:t>
+      </w:r>
+      <w:proofErr w:type="spellStart"/>
+      <w:r>
+        <w:t>thành</w:t>
+      </w:r>
+      <w:proofErr w:type="spellEnd"/>
+      <w:r>
+        <w:t xml:space="preserve"> 60% </w:t>
+      </w:r>
+      <w:proofErr w:type="spellStart"/>
+      <w:r>
+        <w:t>công</w:t>
+      </w:r>
+      <w:proofErr w:type="spellEnd"/>
+      <w:r>
+        <w:t xml:space="preserve"> </w:t>
+      </w:r>
+      <w:proofErr w:type="spellStart"/>
+      <w:r>
+        <w:t>việc</w:t>
+      </w:r>
+      <w:proofErr w:type="spellEnd"/>
+      <w:r>
+        <w:t xml:space="preserve"> </w:t>
+      </w:r>
+      <w:proofErr w:type="spellStart"/>
+      <w:r>
+        <w:t>còn</w:t>
+      </w:r>
+      <w:proofErr w:type="spellEnd"/>
+      <w:r>
+        <w:t xml:space="preserve"> </w:t>
+      </w:r>
+      <w:proofErr w:type="spellStart"/>
+      <w:r>
+        <w:t>lại</w:t>
+      </w:r>
+      <w:proofErr w:type="spellEnd"/>
+      <w:r>
+        <w:t>.</w:t>
+      </w:r>
+    </w:p>
+    <w:p>
+      <w:pPr>
+        <w:rPr>
+          <w:b/>
+          <w:bCs/>
+        </w:rPr>
+      </w:pPr>
+      <w:r>
+        <w:rPr>
+          <w:b/>
+          <w:bCs/>
+        </w:rPr>
+        <w:t xml:space="preserve">4. </w:t>
+      </w:r>
+      <w:proofErr w:type="spellStart"/>
+      <w:r>
+        <w:rPr>
+          <w:b/>
+          <w:bCs/>
+        </w:rPr>
+        <w:t>Xác</w:t>
+      </w:r>
+      <w:proofErr w:type="spellEnd"/>
+      <w:r>
+        <w:rPr>
+          <w:b/>
+          <w:bCs/>
+        </w:rPr>
+        <w:t xml:space="preserve"> </w:t>
+      </w:r>
+      <w:proofErr w:type="spellStart"/>
+      <w:r>
+        <w:rPr>
+          <w:b/>
+          <w:bCs/>
+        </w:rPr>
+        <w:t>định</w:t>
+      </w:r>
+      <w:proofErr w:type="spellEnd"/>
+      <w:r>
+        <w:rPr>
+          <w:b/>
+          <w:bCs/>
+        </w:rPr>
+        <w:t xml:space="preserve"> chi </w:t>
+      </w:r>
+      <w:proofErr w:type="spellStart"/>
+      <w:r>
+        <w:rPr>
+          <w:b/>
+          <w:bCs/>
+        </w:rPr>
+        <w:t>phí</w:t>
+      </w:r>
+      <w:proofErr w:type="spellEnd"/>
+      <w:r>
+        <w:rPr>
+          <w:b/>
+          <w:bCs/>
+        </w:rPr>
+        <w:t xml:space="preserve"> </w:t>
+      </w:r>
+      <w:proofErr w:type="spellStart"/>
+      <w:r>
+        <w:rPr>
+          <w:b/>
+          <w:bCs/>
+        </w:rPr>
+        <w:t>đường</w:t>
+      </w:r>
+      <w:proofErr w:type="spellEnd"/>
+      <w:r>
+        <w:rPr>
+          <w:b/>
+          <w:bCs/>
+        </w:rPr>
+        <w:t xml:space="preserve"> </w:t>
+      </w:r>
+      <w:proofErr w:type="spellStart"/>
+      <w:r>
+        <w:rPr>
+          <w:b/>
+          <w:bCs/>
+        </w:rPr>
+        <w:t>cơ</w:t>
+      </w:r>
+      <w:proofErr w:type="spellEnd"/>
+      <w:r>
+        <w:rPr>
+          <w:b/>
+          <w:bCs/>
+        </w:rPr>
+        <w:t xml:space="preserve"> </w:t>
+      </w:r>
+      <w:proofErr w:type="spellStart"/>
+      <w:r>
+        <w:rPr>
+          <w:b/>
+          <w:bCs/>
+        </w:rPr>
+        <w:t>sở</w:t>
+      </w:r>
+      <w:proofErr w:type="spellEnd"/>
+      <w:r>
+        <w:rPr>
+          <w:b/>
+          <w:bCs/>
+        </w:rPr>
+        <w:t xml:space="preserve"> (Baseline cost hay </w:t>
+      </w:r>
+      <w:proofErr w:type="spellStart"/>
+      <w:r>
+        <w:rPr>
+          <w:b/>
+          <w:bCs/>
+        </w:rPr>
+        <w:t>ngân</w:t>
+      </w:r>
+      <w:proofErr w:type="spellEnd"/>
+      <w:r>
+        <w:rPr>
+          <w:b/>
+          <w:bCs/>
+        </w:rPr>
+        <w:t xml:space="preserve"> </w:t>
+      </w:r>
+      <w:proofErr w:type="spellStart"/>
+      <w:r>
+        <w:rPr>
+          <w:b/>
+          <w:bCs/>
+        </w:rPr>
+        <w:t>sách</w:t>
+      </w:r>
+      <w:proofErr w:type="spellEnd"/>
+      <w:r>
+        <w:rPr>
+          <w:b/>
+          <w:bCs/>
+        </w:rPr>
+        <w:t xml:space="preserve"> </w:t>
+      </w:r>
+      <w:proofErr w:type="spellStart"/>
+      <w:r>
+        <w:rPr>
+          <w:b/>
+          <w:bCs/>
+        </w:rPr>
+        <w:t>khi</w:t>
+      </w:r>
+      <w:proofErr w:type="spellEnd"/>
+      <w:r>
+        <w:rPr>
+          <w:b/>
+          <w:bCs/>
+        </w:rPr>
+        <w:t xml:space="preserve"> </w:t>
+      </w:r>
+      <w:proofErr w:type="spellStart"/>
+      <w:r>
+        <w:rPr>
+          <w:b/>
+          <w:bCs/>
+        </w:rPr>
+        <w:t>hoàn</w:t>
+      </w:r>
+      <w:proofErr w:type="spellEnd"/>
+      <w:r>
+        <w:rPr>
+          <w:b/>
+          <w:bCs/>
+        </w:rPr>
+        <w:t xml:space="preserve"> </w:t>
+      </w:r>
+      <w:proofErr w:type="spellStart"/>
+      <w:r>
+        <w:rPr>
+          <w:b/>
+          <w:bCs/>
+        </w:rPr>
+        <w:t>thành</w:t>
+      </w:r>
+      <w:proofErr w:type="spellEnd"/>
+      <w:r>
+        <w:rPr>
+          <w:b/>
+          <w:bCs/>
+        </w:rPr>
+        <w:t xml:space="preserve"> - BAC)</w:t>
+      </w:r>
+      <w:r>
+        <w:rPr>
+          <w:b/>
+          <w:bCs/>
+        </w:rPr>
+        <w:t xml:space="preserve"> </w:t>
+      </w:r>
+      <w:proofErr w:type="spellStart"/>
+      <w:r>
+        <w:rPr>
+          <w:b/>
+          <w:bCs/>
+        </w:rPr>
+        <w:t>cho</w:t>
+      </w:r>
+      <w:proofErr w:type="spellEnd"/>
+      <w:r>
+        <w:rPr>
+          <w:b/>
+          <w:bCs/>
+        </w:rPr>
+        <w:t xml:space="preserve"> </w:t>
+      </w:r>
+      <w:proofErr w:type="spellStart"/>
+      <w:r>
+        <w:rPr>
+          <w:b/>
+          <w:bCs/>
+        </w:rPr>
+        <w:t>dự</w:t>
+      </w:r>
+      <w:proofErr w:type="spellEnd"/>
+      <w:r>
+        <w:rPr>
+          <w:b/>
+          <w:bCs/>
+        </w:rPr>
+        <w:t xml:space="preserve"> </w:t>
+      </w:r>
+      <w:proofErr w:type="spellStart"/>
+      <w:r>
+        <w:rPr>
+          <w:b/>
+          <w:bCs/>
+        </w:rPr>
+        <w:t>án</w:t>
+      </w:r>
+      <w:proofErr w:type="spellEnd"/>
+      <w:r>
+        <w:rPr>
+          <w:b/>
+          <w:bCs/>
+        </w:rPr>
+        <w:t xml:space="preserve">? </w:t>
+      </w:r>
+      <w:proofErr w:type="spellStart"/>
+      <w:r>
+        <w:rPr>
+          <w:b/>
+          <w:bCs/>
+        </w:rPr>
+        <w:t>Vì</w:t>
+      </w:r>
+      <w:proofErr w:type="spellEnd"/>
+      <w:r>
+        <w:rPr>
+          <w:b/>
+          <w:bCs/>
+        </w:rPr>
+        <w:t xml:space="preserve"> </w:t>
+      </w:r>
+      <w:proofErr w:type="spellStart"/>
+      <w:r>
+        <w:rPr>
+          <w:b/>
+          <w:bCs/>
+        </w:rPr>
+        <w:t>sao</w:t>
+      </w:r>
+      <w:proofErr w:type="spellEnd"/>
+      <w:r>
+        <w:rPr>
+          <w:b/>
+          <w:bCs/>
+        </w:rPr>
+        <w:t xml:space="preserve"> </w:t>
+      </w:r>
+      <w:proofErr w:type="spellStart"/>
+      <w:r>
+        <w:rPr>
+          <w:b/>
+          <w:bCs/>
+        </w:rPr>
+        <w:t>lại</w:t>
+      </w:r>
+      <w:proofErr w:type="spellEnd"/>
+      <w:r>
+        <w:rPr>
+          <w:b/>
+          <w:bCs/>
+        </w:rPr>
+        <w:t xml:space="preserve"> </w:t>
+      </w:r>
+      <w:proofErr w:type="spellStart"/>
+      <w:r>
+        <w:rPr>
+          <w:b/>
+          <w:bCs/>
+        </w:rPr>
+        <w:t>có</w:t>
+      </w:r>
+      <w:proofErr w:type="spellEnd"/>
+      <w:r>
+        <w:rPr>
+          <w:b/>
+          <w:bCs/>
+        </w:rPr>
+        <w:t xml:space="preserve"> </w:t>
+      </w:r>
+      <w:proofErr w:type="spellStart"/>
+      <w:r>
+        <w:rPr>
+          <w:b/>
+          <w:bCs/>
+        </w:rPr>
+        <w:t>giá</w:t>
+      </w:r>
+      <w:proofErr w:type="spellEnd"/>
+      <w:r>
+        <w:rPr>
+          <w:b/>
+          <w:bCs/>
+        </w:rPr>
+        <w:t xml:space="preserve"> </w:t>
+      </w:r>
+      <w:proofErr w:type="spellStart"/>
+      <w:r>
+        <w:rPr>
+          <w:b/>
+          <w:bCs/>
+        </w:rPr>
+        <w:t>trị</w:t>
+      </w:r>
+      <w:proofErr w:type="spellEnd"/>
+      <w:r>
+        <w:rPr>
+          <w:b/>
+          <w:bCs/>
+        </w:rPr>
+        <w:t xml:space="preserve"> </w:t>
+      </w:r>
+      <w:proofErr w:type="spellStart"/>
+      <w:r>
+        <w:rPr>
+          <w:b/>
+          <w:bCs/>
+        </w:rPr>
+        <w:t>đó</w:t>
+      </w:r>
+      <w:proofErr w:type="spellEnd"/>
+      <w:r>
+        <w:rPr>
+          <w:b/>
+          <w:bCs/>
+        </w:rPr>
+        <w:t>?</w:t>
+      </w:r>
+    </w:p>
+    <w:p>
+      <w:r>
+        <w:drawing>
+          <wp:inline distT="0" distB="0" distL="0" distR="0" wp14:anchorId="791DE733" wp14:editId="5A66A30B">
+            <wp:extent cx="5767070" cy="707390"/>
+            <wp:effectExtent l="0" t="0" r="5080" b="0"/>
+            <wp:docPr id="45" name="Picture 45"/>
+            <wp:cNvGraphicFramePr>
+              <a:graphicFrameLocks xmlns:a="http://schemas.openxmlformats.org/drawingml/2006/main" noChangeAspect="1"/>
+            </wp:cNvGraphicFramePr>
+            <a:graphic xmlns:a="http://schemas.openxmlformats.org/drawingml/2006/main">
+              <a:graphicData uri="http://schemas.openxmlformats.org/drawingml/2006/picture">
+                <pic:pic xmlns:pic="http://schemas.openxmlformats.org/drawingml/2006/picture">
+                  <pic:nvPicPr>
+                    <pic:cNvPr id="1" name=""/>
+                    <pic:cNvPicPr/>
+                  </pic:nvPicPr>
+                  <pic:blipFill>
+                    <a:blip r:embed="rId62"/>
+                    <a:stretch>
+                      <a:fillRect/>
+                    </a:stretch>
+                  </pic:blipFill>
+                  <pic:spPr>
+                    <a:xfrm>
+                      <a:off x="0" y="0"/>
+                      <a:ext cx="5767070" cy="707390"/>
+                    </a:xfrm>
+                    <a:prstGeom prst="rect">
+                      <a:avLst/>
+                    </a:prstGeom>
+                  </pic:spPr>
+                </pic:pic>
+              </a:graphicData>
+            </a:graphic>
+          </wp:inline>
+        </w:drawing>
+      </w:r>
+    </w:p>
+    <w:p>
+      <w:proofErr w:type="spellStart"/>
+      <w:r>
+        <w:t>Đây</w:t>
+      </w:r>
+      <w:proofErr w:type="spellEnd"/>
+      <w:r>
+        <w:t xml:space="preserve"> </w:t>
+      </w:r>
+      <w:proofErr w:type="spellStart"/>
+      <w:r>
+        <w:t>là</w:t>
+      </w:r>
+      <w:proofErr w:type="spellEnd"/>
+      <w:r>
+        <w:t xml:space="preserve"> </w:t>
+      </w:r>
+      <w:proofErr w:type="spellStart"/>
+      <w:r>
+        <w:t>tổng</w:t>
+      </w:r>
+      <w:proofErr w:type="spellEnd"/>
+      <w:r>
+        <w:t xml:space="preserve"> </w:t>
+      </w:r>
+      <w:proofErr w:type="spellStart"/>
+      <w:r>
+        <w:t>ngân</w:t>
+      </w:r>
+      <w:proofErr w:type="spellEnd"/>
+      <w:r>
+        <w:t xml:space="preserve"> </w:t>
+      </w:r>
+      <w:proofErr w:type="spellStart"/>
+      <w:r>
+        <w:t>sách</w:t>
+      </w:r>
+      <w:proofErr w:type="spellEnd"/>
+      <w:r>
+        <w:t xml:space="preserve"> </w:t>
+      </w:r>
+      <w:proofErr w:type="spellStart"/>
+      <w:r>
+        <w:t>được</w:t>
+      </w:r>
+      <w:proofErr w:type="spellEnd"/>
+      <w:r>
+        <w:t xml:space="preserve"> </w:t>
+      </w:r>
+      <w:proofErr w:type="spellStart"/>
+      <w:r>
+        <w:t>phê</w:t>
+      </w:r>
+      <w:proofErr w:type="spellEnd"/>
+      <w:r>
+        <w:t xml:space="preserve"> </w:t>
+      </w:r>
+      <w:proofErr w:type="spellStart"/>
+      <w:r>
+        <w:t>duyệt</w:t>
+      </w:r>
+      <w:proofErr w:type="spellEnd"/>
+      <w:r>
+        <w:t xml:space="preserve"> ban </w:t>
+      </w:r>
+      <w:proofErr w:type="spellStart"/>
+      <w:r>
+        <w:t>đầu</w:t>
+      </w:r>
+      <w:proofErr w:type="spellEnd"/>
+      <w:r>
+        <w:t xml:space="preserve"> </w:t>
+      </w:r>
+      <w:proofErr w:type="spellStart"/>
+      <w:r>
+        <w:t>cho</w:t>
+      </w:r>
+      <w:proofErr w:type="spellEnd"/>
+      <w:r>
+        <w:t xml:space="preserve"> </w:t>
+      </w:r>
+      <w:proofErr w:type="spellStart"/>
+      <w:r>
+        <w:t>toàn</w:t>
+      </w:r>
+      <w:proofErr w:type="spellEnd"/>
+      <w:r>
+        <w:t xml:space="preserve"> </w:t>
+      </w:r>
+      <w:proofErr w:type="spellStart"/>
+      <w:r>
+        <w:t>bộ</w:t>
+      </w:r>
+      <w:proofErr w:type="spellEnd"/>
+      <w:r>
+        <w:t xml:space="preserve"> </w:t>
+      </w:r>
+      <w:proofErr w:type="spellStart"/>
+      <w:r>
+        <w:t>dự</w:t>
+      </w:r>
+      <w:proofErr w:type="spellEnd"/>
+      <w:r>
+        <w:t xml:space="preserve"> </w:t>
+      </w:r>
+      <w:proofErr w:type="spellStart"/>
+      <w:r>
+        <w:t>án</w:t>
+      </w:r>
+      <w:proofErr w:type="spellEnd"/>
+      <w:r>
+        <w:t xml:space="preserve"> </w:t>
+      </w:r>
+      <w:proofErr w:type="spellStart"/>
+      <w:r>
+        <w:t>khi</w:t>
+      </w:r>
+      <w:proofErr w:type="spellEnd"/>
+      <w:r>
+        <w:t xml:space="preserve"> </w:t>
+      </w:r>
+      <w:proofErr w:type="spellStart"/>
+      <w:r>
+        <w:t>tạo</w:t>
+      </w:r>
+      <w:proofErr w:type="spellEnd"/>
+      <w:r>
+        <w:t xml:space="preserve"> Baseline.</w:t>
+      </w:r>
+      <w:r>
+        <w:t xml:space="preserve"> </w:t>
+      </w:r>
+      <w:proofErr w:type="spellStart"/>
+      <w:r>
+        <w:t>Giá</w:t>
+      </w:r>
+      <w:proofErr w:type="spellEnd"/>
+      <w:r>
+        <w:t xml:space="preserve"> </w:t>
+      </w:r>
+      <w:proofErr w:type="spellStart"/>
+      <w:r>
+        <w:t>trị</w:t>
+      </w:r>
+      <w:proofErr w:type="spellEnd"/>
+      <w:r>
+        <w:t xml:space="preserve"> </w:t>
+      </w:r>
+      <w:proofErr w:type="spellStart"/>
+      <w:r>
+        <w:t>này</w:t>
+      </w:r>
+      <w:proofErr w:type="spellEnd"/>
+      <w:r>
+        <w:t xml:space="preserve"> = </w:t>
+      </w:r>
+      <w:proofErr w:type="spellStart"/>
+      <w:r>
+        <w:t>tổng</w:t>
+      </w:r>
+      <w:proofErr w:type="spellEnd"/>
+      <w:r>
+        <w:t xml:space="preserve"> chi </w:t>
+      </w:r>
+      <w:proofErr w:type="spellStart"/>
+      <w:r>
+        <w:t>phí</w:t>
+      </w:r>
+      <w:proofErr w:type="spellEnd"/>
+      <w:r>
+        <w:t xml:space="preserve"> </w:t>
+      </w:r>
+      <w:proofErr w:type="spellStart"/>
+      <w:r>
+        <w:t>kế</w:t>
+      </w:r>
+      <w:proofErr w:type="spellEnd"/>
+      <w:r>
+        <w:t xml:space="preserve"> </w:t>
+      </w:r>
+      <w:proofErr w:type="spellStart"/>
+      <w:r>
+        <w:t>hoạch</w:t>
+      </w:r>
+      <w:proofErr w:type="spellEnd"/>
+      <w:r>
+        <w:t xml:space="preserve"> </w:t>
+      </w:r>
+      <w:proofErr w:type="spellStart"/>
+      <w:r>
+        <w:t>của</w:t>
+      </w:r>
+      <w:proofErr w:type="spellEnd"/>
+      <w:r>
+        <w:t xml:space="preserve"> </w:t>
+      </w:r>
+      <w:proofErr w:type="spellStart"/>
+      <w:r>
+        <w:t>tất</w:t>
+      </w:r>
+      <w:proofErr w:type="spellEnd"/>
+      <w:r>
+        <w:t xml:space="preserve"> </w:t>
+      </w:r>
+      <w:proofErr w:type="spellStart"/>
+      <w:r>
+        <w:t>cả</w:t>
+      </w:r>
+      <w:proofErr w:type="spellEnd"/>
+      <w:r>
+        <w:t xml:space="preserve"> </w:t>
+      </w:r>
+      <w:proofErr w:type="spellStart"/>
+      <w:r>
+        <w:t>nhiệm</w:t>
+      </w:r>
+      <w:proofErr w:type="spellEnd"/>
+      <w:r>
+        <w:t xml:space="preserve"> </w:t>
+      </w:r>
+      <w:proofErr w:type="spellStart"/>
+      <w:r>
+        <w:t>vụ</w:t>
+      </w:r>
+      <w:proofErr w:type="spellEnd"/>
+      <w:r>
+        <w:t xml:space="preserve"> </w:t>
+      </w:r>
+      <w:proofErr w:type="spellStart"/>
+      <w:r>
+        <w:t>khi</w:t>
+      </w:r>
+      <w:proofErr w:type="spellEnd"/>
+      <w:r>
+        <w:t xml:space="preserve"> baseline </w:t>
+      </w:r>
+      <w:proofErr w:type="spellStart"/>
+      <w:r>
+        <w:t>được</w:t>
+      </w:r>
+      <w:proofErr w:type="spellEnd"/>
+      <w:r>
+        <w:t xml:space="preserve"> </w:t>
+      </w:r>
+      <w:proofErr w:type="spellStart"/>
+      <w:r>
+        <w:t>thiết</w:t>
+      </w:r>
+      <w:proofErr w:type="spellEnd"/>
+      <w:r>
+        <w:t xml:space="preserve"> </w:t>
+      </w:r>
+      <w:proofErr w:type="spellStart"/>
+      <w:r>
+        <w:t>lập</w:t>
+      </w:r>
+      <w:proofErr w:type="spellEnd"/>
+      <w:r>
+        <w:t>.</w:t>
+      </w:r>
+    </w:p>
+    <w:p>
+      <w:pPr>
+        <w:rPr>
+          <w:b/>
+          <w:bCs/>
+        </w:rPr>
+      </w:pPr>
+      <w:r>
+        <w:rPr>
+          <w:b/>
+          <w:bCs/>
+        </w:rPr>
+        <w:t xml:space="preserve">5. Ta </w:t>
+      </w:r>
+      <w:proofErr w:type="spellStart"/>
+      <w:r>
+        <w:rPr>
+          <w:b/>
+          <w:bCs/>
+        </w:rPr>
+        <w:t>cần</w:t>
+      </w:r>
+      <w:proofErr w:type="spellEnd"/>
+      <w:r>
+        <w:rPr>
+          <w:b/>
+          <w:bCs/>
+        </w:rPr>
+        <w:t xml:space="preserve"> chi </w:t>
+      </w:r>
+      <w:proofErr w:type="spellStart"/>
+      <w:r>
+        <w:rPr>
+          <w:b/>
+          <w:bCs/>
+        </w:rPr>
+        <w:t>thêm</w:t>
+      </w:r>
+      <w:proofErr w:type="spellEnd"/>
+      <w:r>
+        <w:rPr>
+          <w:b/>
+          <w:bCs/>
+        </w:rPr>
+        <w:t xml:space="preserve"> bao </w:t>
+      </w:r>
+      <w:proofErr w:type="spellStart"/>
+      <w:r>
+        <w:rPr>
+          <w:b/>
+          <w:bCs/>
+        </w:rPr>
+        <w:t>nhiêu</w:t>
+      </w:r>
+      <w:proofErr w:type="spellEnd"/>
+      <w:r>
+        <w:rPr>
+          <w:b/>
+          <w:bCs/>
+        </w:rPr>
+        <w:t xml:space="preserve"> </w:t>
+      </w:r>
+      <w:proofErr w:type="spellStart"/>
+      <w:r>
+        <w:rPr>
+          <w:b/>
+          <w:bCs/>
+        </w:rPr>
+        <w:t>đô</w:t>
+      </w:r>
+      <w:proofErr w:type="spellEnd"/>
+      <w:r>
+        <w:rPr>
+          <w:b/>
+          <w:bCs/>
+        </w:rPr>
+        <w:t xml:space="preserve"> la </w:t>
+      </w:r>
+      <w:proofErr w:type="spellStart"/>
+      <w:r>
+        <w:rPr>
+          <w:b/>
+          <w:bCs/>
+        </w:rPr>
+        <w:t>để</w:t>
+      </w:r>
+      <w:proofErr w:type="spellEnd"/>
+      <w:r>
+        <w:rPr>
+          <w:b/>
+          <w:bCs/>
+        </w:rPr>
+        <w:t xml:space="preserve"> </w:t>
+      </w:r>
+      <w:proofErr w:type="spellStart"/>
+      <w:r>
+        <w:rPr>
+          <w:b/>
+          <w:bCs/>
+        </w:rPr>
+        <w:t>hoàn</w:t>
+      </w:r>
+      <w:proofErr w:type="spellEnd"/>
+      <w:r>
+        <w:rPr>
+          <w:b/>
+          <w:bCs/>
+        </w:rPr>
+        <w:t xml:space="preserve"> </w:t>
+      </w:r>
+      <w:proofErr w:type="spellStart"/>
+      <w:r>
+        <w:rPr>
+          <w:b/>
+          <w:bCs/>
+        </w:rPr>
+        <w:t>thành</w:t>
+      </w:r>
+      <w:proofErr w:type="spellEnd"/>
+      <w:r>
+        <w:rPr>
+          <w:b/>
+          <w:bCs/>
+        </w:rPr>
+        <w:t xml:space="preserve"> </w:t>
+      </w:r>
+      <w:proofErr w:type="spellStart"/>
+      <w:r>
+        <w:rPr>
+          <w:b/>
+          <w:bCs/>
+        </w:rPr>
+        <w:t>dự</w:t>
+      </w:r>
+      <w:proofErr w:type="spellEnd"/>
+      <w:r>
+        <w:rPr>
+          <w:b/>
+          <w:bCs/>
+        </w:rPr>
+        <w:t xml:space="preserve"> </w:t>
+      </w:r>
+      <w:proofErr w:type="spellStart"/>
+      <w:r>
+        <w:rPr>
+          <w:b/>
+          <w:bCs/>
+        </w:rPr>
+        <w:t>án</w:t>
+      </w:r>
+      <w:proofErr w:type="spellEnd"/>
+      <w:r>
+        <w:rPr>
+          <w:b/>
+          <w:bCs/>
+        </w:rPr>
+        <w:t xml:space="preserve">? </w:t>
+      </w:r>
+      <w:proofErr w:type="spellStart"/>
+      <w:r>
+        <w:rPr>
+          <w:b/>
+          <w:bCs/>
+        </w:rPr>
+        <w:t>dự</w:t>
+      </w:r>
+      <w:proofErr w:type="spellEnd"/>
+      <w:r>
+        <w:rPr>
+          <w:b/>
+          <w:bCs/>
+        </w:rPr>
+        <w:t xml:space="preserve"> </w:t>
+      </w:r>
+      <w:proofErr w:type="spellStart"/>
+      <w:r>
+        <w:rPr>
+          <w:b/>
+          <w:bCs/>
+        </w:rPr>
+        <w:t>kiến</w:t>
+      </w:r>
+      <w:proofErr w:type="spellEnd"/>
+      <w:r>
+        <w:rPr>
+          <w:b/>
+          <w:bCs/>
+        </w:rPr>
+        <w:t xml:space="preserve"> </w:t>
+      </w:r>
+      <w:proofErr w:type="spellStart"/>
+      <w:r>
+        <w:rPr>
+          <w:b/>
+          <w:bCs/>
+        </w:rPr>
+        <w:t>sẽ</w:t>
+      </w:r>
+      <w:proofErr w:type="spellEnd"/>
+      <w:r>
+        <w:rPr>
+          <w:b/>
+          <w:bCs/>
+        </w:rPr>
+        <w:t xml:space="preserve"> </w:t>
+      </w:r>
+      <w:proofErr w:type="spellStart"/>
+      <w:r>
+        <w:rPr>
+          <w:b/>
+          <w:bCs/>
+        </w:rPr>
+        <w:t>vượt</w:t>
+      </w:r>
+      <w:proofErr w:type="spellEnd"/>
+      <w:r>
+        <w:rPr>
+          <w:b/>
+          <w:bCs/>
+        </w:rPr>
+        <w:t xml:space="preserve"> </w:t>
+      </w:r>
+      <w:proofErr w:type="spellStart"/>
+      <w:r>
+        <w:rPr>
+          <w:b/>
+          <w:bCs/>
+        </w:rPr>
+        <w:t>quá</w:t>
+      </w:r>
+      <w:proofErr w:type="spellEnd"/>
+      <w:r>
+        <w:rPr>
+          <w:b/>
+          <w:bCs/>
+        </w:rPr>
+        <w:t xml:space="preserve"> </w:t>
+      </w:r>
+      <w:proofErr w:type="spellStart"/>
+      <w:r>
+        <w:rPr>
+          <w:b/>
+          <w:bCs/>
+        </w:rPr>
+        <w:t>hoặc</w:t>
+      </w:r>
+      <w:proofErr w:type="spellEnd"/>
+      <w:r>
+        <w:rPr>
+          <w:b/>
+          <w:bCs/>
+        </w:rPr>
+        <w:t xml:space="preserve"> </w:t>
+      </w:r>
+      <w:proofErr w:type="spellStart"/>
+      <w:r>
+        <w:rPr>
+          <w:b/>
+          <w:bCs/>
+        </w:rPr>
+        <w:t>thấp</w:t>
+      </w:r>
+      <w:proofErr w:type="spellEnd"/>
+      <w:r>
+        <w:rPr>
+          <w:b/>
+          <w:bCs/>
+        </w:rPr>
+        <w:t xml:space="preserve"> </w:t>
+      </w:r>
+      <w:proofErr w:type="spellStart"/>
+      <w:r>
+        <w:rPr>
+          <w:b/>
+          <w:bCs/>
+        </w:rPr>
+        <w:t>hơn</w:t>
+      </w:r>
+      <w:proofErr w:type="spellEnd"/>
+      <w:r>
+        <w:rPr>
+          <w:b/>
+          <w:bCs/>
+        </w:rPr>
+        <w:t xml:space="preserve"> </w:t>
+      </w:r>
+      <w:proofErr w:type="spellStart"/>
+      <w:r>
+        <w:rPr>
+          <w:b/>
+          <w:bCs/>
+        </w:rPr>
+        <w:t>ngân</w:t>
+      </w:r>
+      <w:proofErr w:type="spellEnd"/>
+      <w:r>
+        <w:rPr>
+          <w:b/>
+          <w:bCs/>
+        </w:rPr>
+        <w:t xml:space="preserve"> </w:t>
+      </w:r>
+      <w:proofErr w:type="spellStart"/>
+      <w:r>
+        <w:rPr>
+          <w:b/>
+          <w:bCs/>
+        </w:rPr>
+        <w:t>sách</w:t>
+      </w:r>
+      <w:proofErr w:type="spellEnd"/>
+      <w:r>
+        <w:rPr>
+          <w:b/>
+          <w:bCs/>
+        </w:rPr>
+        <w:t xml:space="preserve"> bao </w:t>
+      </w:r>
+      <w:proofErr w:type="spellStart"/>
+      <w:r>
+        <w:rPr>
+          <w:b/>
+          <w:bCs/>
+        </w:rPr>
+        <w:t>nhiêu</w:t>
+      </w:r>
+      <w:proofErr w:type="spellEnd"/>
+      <w:r>
+        <w:rPr>
+          <w:b/>
+          <w:bCs/>
+        </w:rPr>
+        <w:t xml:space="preserve"> </w:t>
+      </w:r>
+      <w:proofErr w:type="spellStart"/>
+      <w:r>
+        <w:rPr>
+          <w:b/>
+          <w:bCs/>
+        </w:rPr>
+        <w:t>tiền</w:t>
+      </w:r>
+      <w:proofErr w:type="spellEnd"/>
+      <w:r>
+        <w:rPr>
+          <w:b/>
+          <w:bCs/>
+        </w:rPr>
+        <w:t xml:space="preserve"> </w:t>
+      </w:r>
+      <w:proofErr w:type="spellStart"/>
+      <w:r>
+        <w:rPr>
+          <w:b/>
+          <w:bCs/>
+        </w:rPr>
+        <w:t>khi</w:t>
+      </w:r>
+      <w:proofErr w:type="spellEnd"/>
+      <w:r>
+        <w:rPr>
+          <w:b/>
+          <w:bCs/>
+        </w:rPr>
+        <w:t xml:space="preserve"> </w:t>
+      </w:r>
+      <w:proofErr w:type="spellStart"/>
+      <w:r>
+        <w:rPr>
+          <w:b/>
+          <w:bCs/>
+        </w:rPr>
+        <w:t>dự</w:t>
+      </w:r>
+      <w:proofErr w:type="spellEnd"/>
+      <w:r>
+        <w:rPr>
+          <w:b/>
+          <w:bCs/>
+        </w:rPr>
+        <w:t xml:space="preserve"> </w:t>
+      </w:r>
+      <w:proofErr w:type="spellStart"/>
+      <w:r>
+        <w:rPr>
+          <w:b/>
+          <w:bCs/>
+        </w:rPr>
+        <w:t>án</w:t>
+      </w:r>
+      <w:proofErr w:type="spellEnd"/>
+      <w:r>
+        <w:rPr>
+          <w:b/>
+          <w:bCs/>
+        </w:rPr>
+        <w:t xml:space="preserve"> </w:t>
+      </w:r>
+      <w:proofErr w:type="spellStart"/>
+      <w:r>
+        <w:rPr>
+          <w:b/>
+          <w:bCs/>
+        </w:rPr>
+        <w:t>hoàn</w:t>
+      </w:r>
+      <w:proofErr w:type="spellEnd"/>
+      <w:r>
+        <w:rPr>
+          <w:b/>
+          <w:bCs/>
+        </w:rPr>
+        <w:t xml:space="preserve"> </w:t>
+      </w:r>
+      <w:proofErr w:type="spellStart"/>
+      <w:r>
+        <w:rPr>
+          <w:b/>
+          <w:bCs/>
+        </w:rPr>
+        <w:t>thành</w:t>
+      </w:r>
+      <w:proofErr w:type="spellEnd"/>
+      <w:r>
+        <w:rPr>
+          <w:b/>
+          <w:bCs/>
+        </w:rPr>
+        <w:t xml:space="preserve">? </w:t>
+      </w:r>
+      <w:proofErr w:type="spellStart"/>
+      <w:r>
+        <w:rPr>
+          <w:b/>
+          <w:bCs/>
+        </w:rPr>
+        <w:t>Công</w:t>
+      </w:r>
+      <w:proofErr w:type="spellEnd"/>
+      <w:r>
+        <w:rPr>
+          <w:b/>
+          <w:bCs/>
+        </w:rPr>
+        <w:t xml:space="preserve"> </w:t>
+      </w:r>
+      <w:proofErr w:type="spellStart"/>
+      <w:r>
+        <w:rPr>
+          <w:b/>
+          <w:bCs/>
+        </w:rPr>
+        <w:t>thức</w:t>
+      </w:r>
+      <w:proofErr w:type="spellEnd"/>
+      <w:r>
+        <w:rPr>
+          <w:b/>
+          <w:bCs/>
+        </w:rPr>
+        <w:t xml:space="preserve"> </w:t>
+      </w:r>
+      <w:proofErr w:type="spellStart"/>
+      <w:r>
+        <w:rPr>
+          <w:b/>
+          <w:bCs/>
+        </w:rPr>
+        <w:t>nào</w:t>
+      </w:r>
+      <w:proofErr w:type="spellEnd"/>
+      <w:r>
+        <w:rPr>
+          <w:b/>
+          <w:bCs/>
+        </w:rPr>
+        <w:t xml:space="preserve"> </w:t>
+      </w:r>
+      <w:proofErr w:type="spellStart"/>
+      <w:r>
+        <w:rPr>
+          <w:b/>
+          <w:bCs/>
+        </w:rPr>
+        <w:t>được</w:t>
+      </w:r>
+      <w:proofErr w:type="spellEnd"/>
+      <w:r>
+        <w:rPr>
+          <w:b/>
+          <w:bCs/>
+        </w:rPr>
+        <w:t xml:space="preserve"> </w:t>
+      </w:r>
+      <w:proofErr w:type="spellStart"/>
+      <w:r>
+        <w:rPr>
+          <w:b/>
+          <w:bCs/>
+        </w:rPr>
+        <w:t>sử</w:t>
+      </w:r>
+      <w:proofErr w:type="spellEnd"/>
+      <w:r>
+        <w:rPr>
+          <w:b/>
+          <w:bCs/>
+        </w:rPr>
+        <w:t xml:space="preserve"> </w:t>
+      </w:r>
+      <w:proofErr w:type="spellStart"/>
+      <w:r>
+        <w:rPr>
+          <w:b/>
+          <w:bCs/>
+        </w:rPr>
+        <w:t>dụng</w:t>
+      </w:r>
+      <w:proofErr w:type="spellEnd"/>
+      <w:r>
+        <w:rPr>
+          <w:b/>
+          <w:bCs/>
+        </w:rPr>
+        <w:t xml:space="preserve"> </w:t>
+      </w:r>
+      <w:proofErr w:type="spellStart"/>
+      <w:r>
+        <w:rPr>
+          <w:b/>
+          <w:bCs/>
+        </w:rPr>
+        <w:t>để</w:t>
+      </w:r>
+      <w:proofErr w:type="spellEnd"/>
+      <w:r>
+        <w:rPr>
+          <w:b/>
+          <w:bCs/>
+        </w:rPr>
+        <w:t xml:space="preserve"> </w:t>
+      </w:r>
+      <w:proofErr w:type="spellStart"/>
+      <w:r>
+        <w:rPr>
+          <w:b/>
+          <w:bCs/>
+        </w:rPr>
+        <w:t>ước</w:t>
+      </w:r>
+      <w:proofErr w:type="spellEnd"/>
+      <w:r>
+        <w:rPr>
+          <w:b/>
+          <w:bCs/>
+        </w:rPr>
+        <w:t xml:space="preserve"> </w:t>
+      </w:r>
+      <w:proofErr w:type="spellStart"/>
+      <w:r>
+        <w:rPr>
+          <w:b/>
+          <w:bCs/>
+        </w:rPr>
+        <w:t>tính</w:t>
+      </w:r>
+      <w:proofErr w:type="spellEnd"/>
+      <w:r>
+        <w:rPr>
+          <w:b/>
+          <w:bCs/>
+        </w:rPr>
+        <w:t xml:space="preserve"> </w:t>
+      </w:r>
+      <w:proofErr w:type="spellStart"/>
+      <w:r>
+        <w:rPr>
+          <w:b/>
+          <w:bCs/>
+        </w:rPr>
+        <w:t>khi</w:t>
+      </w:r>
+      <w:proofErr w:type="spellEnd"/>
+      <w:r>
+        <w:rPr>
+          <w:b/>
+          <w:bCs/>
+        </w:rPr>
+        <w:t xml:space="preserve"> </w:t>
+      </w:r>
+      <w:proofErr w:type="spellStart"/>
+      <w:r>
+        <w:rPr>
+          <w:b/>
+          <w:bCs/>
+        </w:rPr>
+        <w:t>hoàn</w:t>
+      </w:r>
+      <w:proofErr w:type="spellEnd"/>
+      <w:r>
+        <w:rPr>
+          <w:b/>
+          <w:bCs/>
+        </w:rPr>
+        <w:t xml:space="preserve"> </w:t>
+      </w:r>
+      <w:proofErr w:type="spellStart"/>
+      <w:r>
+        <w:rPr>
+          <w:b/>
+          <w:bCs/>
+        </w:rPr>
+        <w:t>thành</w:t>
+      </w:r>
+      <w:proofErr w:type="spellEnd"/>
+      <w:r>
+        <w:rPr>
+          <w:b/>
+          <w:bCs/>
+        </w:rPr>
+        <w:t xml:space="preserve"> (EAC)?</w:t>
       </w:r>
     </w:p>
     <w:p/>
@@ -24231,63 +28146,15 @@
           <w:b/>
           <w:bCs/>
         </w:rPr>
-        <w:t xml:space="preserve">b. </w:t>
-      </w:r>
-      <w:proofErr w:type="spellStart"/>
-      <w:r>
-        <w:rPr>
-          <w:b/>
-          <w:bCs/>
-        </w:rPr>
-        <w:t>Xác</w:t>
-      </w:r>
-      <w:proofErr w:type="spellEnd"/>
-      <w:r>
-        <w:rPr>
-          <w:b/>
-          <w:bCs/>
-        </w:rPr>
-        <w:t xml:space="preserve"> </w:t>
-      </w:r>
-      <w:proofErr w:type="spellStart"/>
-      <w:r>
-        <w:rPr>
-          <w:b/>
-          <w:bCs/>
-        </w:rPr>
-        <w:t>định</w:t>
-      </w:r>
-      <w:proofErr w:type="spellEnd"/>
-      <w:r>
-        <w:rPr>
-          <w:b/>
-          <w:bCs/>
-        </w:rPr>
-        <w:t xml:space="preserve"> </w:t>
-      </w:r>
-      <w:proofErr w:type="spellStart"/>
-      <w:r>
-        <w:rPr>
-          <w:b/>
-          <w:bCs/>
-        </w:rPr>
-        <w:t>số</w:t>
-      </w:r>
-      <w:proofErr w:type="spellEnd"/>
-      <w:r>
-        <w:rPr>
-          <w:b/>
-          <w:bCs/>
-        </w:rPr>
-        <w:t xml:space="preserve"> </w:t>
-      </w:r>
-      <w:proofErr w:type="spellStart"/>
-      <w:r>
-        <w:rPr>
-          <w:b/>
-          <w:bCs/>
-        </w:rPr>
-        <w:t>tiền</w:t>
+        <w:t xml:space="preserve">6. </w:t>
+      </w:r>
+      <w:proofErr w:type="spellStart"/>
+      <w:r>
+        <w:rPr>
+          <w:b/>
+          <w:bCs/>
+        </w:rPr>
+        <w:t>Nếu</w:t>
       </w:r>
       <w:proofErr w:type="spellEnd"/>
       <w:r>
@@ -24319,7 +28186,71 @@
           <w:b/>
           <w:bCs/>
         </w:rPr>
-        <w:t>kiến</w:t>
+        <w:t>án</w:t>
+      </w:r>
+      <w:proofErr w:type="spellEnd"/>
+      <w:r>
+        <w:rPr>
+          <w:b/>
+          <w:bCs/>
+        </w:rPr>
+        <w:t xml:space="preserve"> </w:t>
+      </w:r>
+      <w:proofErr w:type="spellStart"/>
+      <w:r>
+        <w:rPr>
+          <w:b/>
+          <w:bCs/>
+        </w:rPr>
+        <w:t>trễ</w:t>
+      </w:r>
+      <w:proofErr w:type="spellEnd"/>
+      <w:r>
+        <w:rPr>
+          <w:b/>
+          <w:bCs/>
+        </w:rPr>
+        <w:t xml:space="preserve"> (/</w:t>
+      </w:r>
+      <w:proofErr w:type="spellStart"/>
+      <w:r>
+        <w:rPr>
+          <w:b/>
+          <w:bCs/>
+        </w:rPr>
+        <w:t>vượt</w:t>
+      </w:r>
+      <w:proofErr w:type="spellEnd"/>
+      <w:r>
+        <w:rPr>
+          <w:b/>
+          <w:bCs/>
+        </w:rPr>
+        <w:t xml:space="preserve">) </w:t>
+      </w:r>
+      <w:proofErr w:type="spellStart"/>
+      <w:r>
+        <w:rPr>
+          <w:b/>
+          <w:bCs/>
+        </w:rPr>
+        <w:t>tiến</w:t>
+      </w:r>
+      <w:proofErr w:type="spellEnd"/>
+      <w:r>
+        <w:rPr>
+          <w:b/>
+          <w:bCs/>
+        </w:rPr>
+        <w:t xml:space="preserve"> </w:t>
+      </w:r>
+      <w:proofErr w:type="spellStart"/>
+      <w:r>
+        <w:rPr>
+          <w:b/>
+          <w:bCs/>
+        </w:rPr>
+        <w:t>độ</w:t>
       </w:r>
       <w:proofErr w:type="spellEnd"/>
       <w:r>
@@ -24335,55 +28266,183 @@
           <w:b/>
           <w:bCs/>
         </w:rPr>
-        <w:t>số</w:t>
-      </w:r>
-      <w:proofErr w:type="spellEnd"/>
-      <w:r>
-        <w:rPr>
-          <w:b/>
-          <w:bCs/>
-        </w:rPr>
-        <w:t xml:space="preserve"> </w:t>
-      </w:r>
-      <w:proofErr w:type="spellStart"/>
-      <w:r>
-        <w:rPr>
-          <w:b/>
-          <w:bCs/>
-        </w:rPr>
-        <w:t>tiền</w:t>
-      </w:r>
-      <w:proofErr w:type="spellEnd"/>
-      <w:r>
-        <w:rPr>
-          <w:b/>
-          <w:bCs/>
-        </w:rPr>
-        <w:t xml:space="preserve"> </w:t>
-      </w:r>
-      <w:proofErr w:type="spellStart"/>
-      <w:r>
-        <w:rPr>
-          <w:b/>
-          <w:bCs/>
-        </w:rPr>
-        <w:t>đã</w:t>
-      </w:r>
-      <w:proofErr w:type="spellEnd"/>
-      <w:r>
-        <w:rPr>
-          <w:b/>
-          <w:bCs/>
-        </w:rPr>
-        <w:t xml:space="preserve"> </w:t>
-      </w:r>
-      <w:proofErr w:type="spellStart"/>
-      <w:r>
-        <w:rPr>
-          <w:b/>
-          <w:bCs/>
-        </w:rPr>
-        <w:t>trả</w:t>
+        <w:t>hãy</w:t>
+      </w:r>
+      <w:proofErr w:type="spellEnd"/>
+      <w:r>
+        <w:rPr>
+          <w:b/>
+          <w:bCs/>
+        </w:rPr>
+        <w:t xml:space="preserve"> </w:t>
+      </w:r>
+      <w:proofErr w:type="spellStart"/>
+      <w:r>
+        <w:rPr>
+          <w:b/>
+          <w:bCs/>
+        </w:rPr>
+        <w:t>cho</w:t>
+      </w:r>
+      <w:proofErr w:type="spellEnd"/>
+      <w:r>
+        <w:rPr>
+          <w:b/>
+          <w:bCs/>
+        </w:rPr>
+        <w:t xml:space="preserve"> </w:t>
+      </w:r>
+      <w:proofErr w:type="spellStart"/>
+      <w:r>
+        <w:rPr>
+          <w:b/>
+          <w:bCs/>
+        </w:rPr>
+        <w:t>biết</w:t>
+      </w:r>
+      <w:proofErr w:type="spellEnd"/>
+      <w:r>
+        <w:rPr>
+          <w:b/>
+          <w:bCs/>
+        </w:rPr>
+        <w:t xml:space="preserve"> </w:t>
+      </w:r>
+      <w:proofErr w:type="spellStart"/>
+      <w:r>
+        <w:rPr>
+          <w:b/>
+          <w:bCs/>
+        </w:rPr>
+        <w:t>dự</w:t>
+      </w:r>
+      <w:proofErr w:type="spellEnd"/>
+      <w:r>
+        <w:rPr>
+          <w:b/>
+          <w:bCs/>
+        </w:rPr>
+        <w:t xml:space="preserve"> </w:t>
+      </w:r>
+      <w:proofErr w:type="spellStart"/>
+      <w:r>
+        <w:rPr>
+          <w:b/>
+          <w:bCs/>
+        </w:rPr>
+        <w:t>án</w:t>
+      </w:r>
+      <w:proofErr w:type="spellEnd"/>
+      <w:r>
+        <w:rPr>
+          <w:b/>
+          <w:bCs/>
+        </w:rPr>
+        <w:t xml:space="preserve"> </w:t>
+      </w:r>
+      <w:proofErr w:type="spellStart"/>
+      <w:r>
+        <w:rPr>
+          <w:b/>
+          <w:bCs/>
+        </w:rPr>
+        <w:t>kéo</w:t>
+      </w:r>
+      <w:proofErr w:type="spellEnd"/>
+      <w:r>
+        <w:rPr>
+          <w:b/>
+          <w:bCs/>
+        </w:rPr>
+        <w:t xml:space="preserve"> </w:t>
+      </w:r>
+      <w:proofErr w:type="spellStart"/>
+      <w:r>
+        <w:rPr>
+          <w:b/>
+          <w:bCs/>
+        </w:rPr>
+        <w:t>dài</w:t>
+      </w:r>
+      <w:proofErr w:type="spellEnd"/>
+      <w:r>
+        <w:rPr>
+          <w:b/>
+          <w:bCs/>
+        </w:rPr>
+        <w:t xml:space="preserve"> </w:t>
+      </w:r>
+      <w:proofErr w:type="spellStart"/>
+      <w:r>
+        <w:rPr>
+          <w:b/>
+          <w:bCs/>
+        </w:rPr>
+        <w:t>thêm</w:t>
+      </w:r>
+      <w:proofErr w:type="spellEnd"/>
+      <w:r>
+        <w:rPr>
+          <w:b/>
+          <w:bCs/>
+        </w:rPr>
+        <w:t xml:space="preserve"> (/</w:t>
+      </w:r>
+      <w:proofErr w:type="spellStart"/>
+      <w:r>
+        <w:rPr>
+          <w:b/>
+          <w:bCs/>
+        </w:rPr>
+        <w:t>rút</w:t>
+      </w:r>
+      <w:proofErr w:type="spellEnd"/>
+      <w:r>
+        <w:rPr>
+          <w:b/>
+          <w:bCs/>
+        </w:rPr>
+        <w:t xml:space="preserve"> </w:t>
+      </w:r>
+      <w:proofErr w:type="spellStart"/>
+      <w:r>
+        <w:rPr>
+          <w:b/>
+          <w:bCs/>
+        </w:rPr>
+        <w:t>ngắn</w:t>
+      </w:r>
+      <w:proofErr w:type="spellEnd"/>
+      <w:r>
+        <w:rPr>
+          <w:b/>
+          <w:bCs/>
+        </w:rPr>
+        <w:t xml:space="preserve">) bao </w:t>
+      </w:r>
+      <w:proofErr w:type="spellStart"/>
+      <w:r>
+        <w:rPr>
+          <w:b/>
+          <w:bCs/>
+        </w:rPr>
+        <w:t>nhiêu</w:t>
+      </w:r>
+      <w:proofErr w:type="spellEnd"/>
+      <w:r>
+        <w:rPr>
+          <w:b/>
+          <w:bCs/>
+        </w:rPr>
+        <w:t xml:space="preserve"> </w:t>
+      </w:r>
+      <w:proofErr w:type="spellStart"/>
+      <w:r>
+        <w:rPr>
+          <w:b/>
+          <w:bCs/>
+        </w:rPr>
+        <w:t>ngày</w:t>
       </w:r>
       <w:proofErr w:type="spellEnd"/>
       <w:r>
@@ -24415,215 +28474,87 @@
           <w:b/>
           <w:bCs/>
         </w:rPr>
-        <w:t>số</w:t>
-      </w:r>
-      <w:proofErr w:type="spellEnd"/>
-      <w:r>
-        <w:rPr>
-          <w:b/>
-          <w:bCs/>
-        </w:rPr>
-        <w:t xml:space="preserve"> </w:t>
-      </w:r>
-      <w:proofErr w:type="spellStart"/>
-      <w:r>
-        <w:rPr>
-          <w:b/>
-          <w:bCs/>
-        </w:rPr>
-        <w:t>tiền</w:t>
-      </w:r>
-      <w:proofErr w:type="spellEnd"/>
-      <w:r>
-        <w:rPr>
-          <w:b/>
-          <w:bCs/>
-        </w:rPr>
-        <w:t xml:space="preserve"> </w:t>
-      </w:r>
-      <w:proofErr w:type="spellStart"/>
-      <w:r>
-        <w:rPr>
-          <w:b/>
-          <w:bCs/>
-        </w:rPr>
-        <w:t>còn</w:t>
-      </w:r>
-      <w:proofErr w:type="spellEnd"/>
-      <w:r>
-        <w:rPr>
-          <w:b/>
-          <w:bCs/>
-        </w:rPr>
-        <w:t xml:space="preserve"> </w:t>
-      </w:r>
-      <w:proofErr w:type="spellStart"/>
-      <w:r>
-        <w:rPr>
-          <w:b/>
-          <w:bCs/>
-        </w:rPr>
-        <w:t>lại</w:t>
-      </w:r>
-      <w:proofErr w:type="spellEnd"/>
-      <w:r>
-        <w:rPr>
-          <w:b/>
-          <w:bCs/>
-        </w:rPr>
-        <w:t xml:space="preserve"> </w:t>
-      </w:r>
-      <w:proofErr w:type="spellStart"/>
-      <w:r>
-        <w:rPr>
-          <w:b/>
-          <w:bCs/>
-        </w:rPr>
-        <w:t>sẽ</w:t>
-      </w:r>
-      <w:proofErr w:type="spellEnd"/>
-      <w:r>
-        <w:rPr>
-          <w:b/>
-          <w:bCs/>
-        </w:rPr>
-        <w:t xml:space="preserve"> </w:t>
-      </w:r>
-      <w:proofErr w:type="spellStart"/>
-      <w:r>
-        <w:rPr>
-          <w:b/>
-          <w:bCs/>
-        </w:rPr>
-        <w:t>trả</w:t>
-      </w:r>
-      <w:proofErr w:type="spellEnd"/>
-      <w:r>
-        <w:rPr>
-          <w:b/>
-          <w:bCs/>
-        </w:rPr>
-        <w:t xml:space="preserve"> </w:t>
-      </w:r>
-      <w:proofErr w:type="spellStart"/>
-      <w:r>
-        <w:rPr>
-          <w:b/>
-          <w:bCs/>
-        </w:rPr>
-        <w:t>cho</w:t>
-      </w:r>
-      <w:proofErr w:type="spellEnd"/>
-      <w:r>
-        <w:rPr>
-          <w:b/>
-          <w:bCs/>
-        </w:rPr>
-        <w:t xml:space="preserve"> </w:t>
-      </w:r>
-      <w:proofErr w:type="spellStart"/>
-      <w:r>
-        <w:rPr>
-          <w:b/>
-          <w:bCs/>
-        </w:rPr>
-        <w:t>những</w:t>
-      </w:r>
-      <w:proofErr w:type="spellEnd"/>
-      <w:r>
-        <w:rPr>
-          <w:b/>
-          <w:bCs/>
-        </w:rPr>
-        <w:t xml:space="preserve"> </w:t>
-      </w:r>
-      <w:proofErr w:type="spellStart"/>
-      <w:r>
-        <w:rPr>
-          <w:b/>
-          <w:bCs/>
-        </w:rPr>
-        <w:t>người</w:t>
-      </w:r>
-      <w:proofErr w:type="spellEnd"/>
-      <w:r>
-        <w:rPr>
-          <w:b/>
-          <w:bCs/>
-        </w:rPr>
-        <w:t xml:space="preserve"> </w:t>
-      </w:r>
-      <w:proofErr w:type="spellStart"/>
-      <w:r>
-        <w:rPr>
-          <w:b/>
-          <w:bCs/>
-        </w:rPr>
-        <w:t>tham</w:t>
-      </w:r>
-      <w:proofErr w:type="spellEnd"/>
-      <w:r>
-        <w:rPr>
-          <w:b/>
-          <w:bCs/>
-        </w:rPr>
-        <w:t xml:space="preserve"> </w:t>
-      </w:r>
-      <w:proofErr w:type="spellStart"/>
-      <w:r>
-        <w:rPr>
-          <w:b/>
-          <w:bCs/>
-        </w:rPr>
-        <w:t>gia</w:t>
-      </w:r>
-      <w:proofErr w:type="spellEnd"/>
-      <w:r>
-        <w:rPr>
-          <w:b/>
-          <w:bCs/>
-        </w:rPr>
-        <w:t xml:space="preserve"> </w:t>
-      </w:r>
-      <w:proofErr w:type="spellStart"/>
-      <w:r>
-        <w:rPr>
-          <w:b/>
-          <w:bCs/>
-        </w:rPr>
-        <w:t>nhiệm</w:t>
-      </w:r>
-      <w:proofErr w:type="spellEnd"/>
-      <w:r>
-        <w:rPr>
-          <w:b/>
-          <w:bCs/>
-        </w:rPr>
-        <w:t xml:space="preserve"> </w:t>
-      </w:r>
-      <w:proofErr w:type="spellStart"/>
-      <w:r>
-        <w:rPr>
-          <w:b/>
-          <w:bCs/>
-        </w:rPr>
-        <w:t>vụ</w:t>
-      </w:r>
-      <w:proofErr w:type="spellEnd"/>
-      <w:r>
-        <w:rPr>
-          <w:b/>
-          <w:bCs/>
-        </w:rPr>
-        <w:t xml:space="preserve"> </w:t>
-      </w:r>
-      <w:proofErr w:type="spellStart"/>
-      <w:r>
-        <w:rPr>
-          <w:b/>
-          <w:bCs/>
-        </w:rPr>
-        <w:t>này</w:t>
+        <w:t>tỷ</w:t>
+      </w:r>
+      <w:proofErr w:type="spellEnd"/>
+      <w:r>
+        <w:rPr>
+          <w:b/>
+          <w:bCs/>
+        </w:rPr>
+        <w:t xml:space="preserve"> </w:t>
+      </w:r>
+      <w:proofErr w:type="spellStart"/>
+      <w:r>
+        <w:rPr>
+          <w:b/>
+          <w:bCs/>
+        </w:rPr>
+        <w:t>lệ</w:t>
+      </w:r>
+      <w:proofErr w:type="spellEnd"/>
+      <w:r>
+        <w:rPr>
+          <w:b/>
+          <w:bCs/>
+        </w:rPr>
+        <w:t xml:space="preserve"> % </w:t>
+      </w:r>
+      <w:proofErr w:type="spellStart"/>
+      <w:r>
+        <w:rPr>
+          <w:b/>
+          <w:bCs/>
+        </w:rPr>
+        <w:t>trễ</w:t>
+      </w:r>
+      <w:proofErr w:type="spellEnd"/>
+      <w:r>
+        <w:rPr>
+          <w:b/>
+          <w:bCs/>
+        </w:rPr>
+        <w:t xml:space="preserve"> (/</w:t>
+      </w:r>
+      <w:proofErr w:type="spellStart"/>
+      <w:r>
+        <w:rPr>
+          <w:b/>
+          <w:bCs/>
+        </w:rPr>
+        <w:t>vượt</w:t>
+      </w:r>
+      <w:proofErr w:type="spellEnd"/>
+      <w:r>
+        <w:rPr>
+          <w:b/>
+          <w:bCs/>
+        </w:rPr>
+        <w:t xml:space="preserve">) </w:t>
+      </w:r>
+      <w:proofErr w:type="spellStart"/>
+      <w:r>
+        <w:rPr>
+          <w:b/>
+          <w:bCs/>
+        </w:rPr>
+        <w:t>tiến</w:t>
+      </w:r>
+      <w:proofErr w:type="spellEnd"/>
+      <w:r>
+        <w:rPr>
+          <w:b/>
+          <w:bCs/>
+        </w:rPr>
+        <w:t xml:space="preserve"> </w:t>
+      </w:r>
+      <w:proofErr w:type="spellStart"/>
+      <w:r>
+        <w:rPr>
+          <w:b/>
+          <w:bCs/>
+        </w:rPr>
+        <w:t>độ</w:t>
       </w:r>
       <w:proofErr w:type="spellEnd"/>
       <w:r>
@@ -24647,1421 +28578,7 @@
           <w:b/>
           <w:bCs/>
         </w:rPr>
-        <w:t xml:space="preserve">4. </w:t>
-      </w:r>
-      <w:proofErr w:type="spellStart"/>
-      <w:r>
-        <w:rPr>
-          <w:b/>
-          <w:bCs/>
-        </w:rPr>
-        <w:t>Xác</w:t>
-      </w:r>
-      <w:proofErr w:type="spellEnd"/>
-      <w:r>
-        <w:rPr>
-          <w:b/>
-          <w:bCs/>
-        </w:rPr>
-        <w:t xml:space="preserve"> </w:t>
-      </w:r>
-      <w:proofErr w:type="spellStart"/>
-      <w:r>
-        <w:rPr>
-          <w:b/>
-          <w:bCs/>
-        </w:rPr>
-        <w:t>định</w:t>
-      </w:r>
-      <w:proofErr w:type="spellEnd"/>
-      <w:r>
-        <w:rPr>
-          <w:b/>
-          <w:bCs/>
-        </w:rPr>
-        <w:t xml:space="preserve"> chi </w:t>
-      </w:r>
-      <w:proofErr w:type="spellStart"/>
-      <w:r>
-        <w:rPr>
-          <w:b/>
-          <w:bCs/>
-        </w:rPr>
-        <w:t>phí</w:t>
-      </w:r>
-      <w:proofErr w:type="spellEnd"/>
-      <w:r>
-        <w:rPr>
-          <w:b/>
-          <w:bCs/>
-        </w:rPr>
-        <w:t xml:space="preserve"> </w:t>
-      </w:r>
-      <w:proofErr w:type="spellStart"/>
-      <w:r>
-        <w:rPr>
-          <w:b/>
-          <w:bCs/>
-        </w:rPr>
-        <w:t>đường</w:t>
-      </w:r>
-      <w:proofErr w:type="spellEnd"/>
-      <w:r>
-        <w:rPr>
-          <w:b/>
-          <w:bCs/>
-        </w:rPr>
-        <w:t xml:space="preserve"> </w:t>
-      </w:r>
-      <w:proofErr w:type="spellStart"/>
-      <w:r>
-        <w:rPr>
-          <w:b/>
-          <w:bCs/>
-        </w:rPr>
-        <w:t>cơ</w:t>
-      </w:r>
-      <w:proofErr w:type="spellEnd"/>
-      <w:r>
-        <w:rPr>
-          <w:b/>
-          <w:bCs/>
-        </w:rPr>
-        <w:t xml:space="preserve"> </w:t>
-      </w:r>
-      <w:proofErr w:type="spellStart"/>
-      <w:r>
-        <w:rPr>
-          <w:b/>
-          <w:bCs/>
-        </w:rPr>
-        <w:t>sở</w:t>
-      </w:r>
-      <w:proofErr w:type="spellEnd"/>
-      <w:r>
-        <w:rPr>
-          <w:b/>
-          <w:bCs/>
-        </w:rPr>
-        <w:t xml:space="preserve"> (Baseline cost hay </w:t>
-      </w:r>
-      <w:proofErr w:type="spellStart"/>
-      <w:r>
-        <w:rPr>
-          <w:b/>
-          <w:bCs/>
-        </w:rPr>
-        <w:t>ngân</w:t>
-      </w:r>
-      <w:proofErr w:type="spellEnd"/>
-      <w:r>
-        <w:rPr>
-          <w:b/>
-          <w:bCs/>
-        </w:rPr>
-        <w:t xml:space="preserve"> </w:t>
-      </w:r>
-      <w:proofErr w:type="spellStart"/>
-      <w:r>
-        <w:rPr>
-          <w:b/>
-          <w:bCs/>
-        </w:rPr>
-        <w:t>sách</w:t>
-      </w:r>
-      <w:proofErr w:type="spellEnd"/>
-      <w:r>
-        <w:rPr>
-          <w:b/>
-          <w:bCs/>
-        </w:rPr>
-        <w:t xml:space="preserve"> </w:t>
-      </w:r>
-      <w:proofErr w:type="spellStart"/>
-      <w:r>
-        <w:rPr>
-          <w:b/>
-          <w:bCs/>
-        </w:rPr>
-        <w:t>khi</w:t>
-      </w:r>
-      <w:proofErr w:type="spellEnd"/>
-      <w:r>
-        <w:rPr>
-          <w:b/>
-          <w:bCs/>
-        </w:rPr>
-        <w:t xml:space="preserve"> </w:t>
-      </w:r>
-      <w:proofErr w:type="spellStart"/>
-      <w:r>
-        <w:rPr>
-          <w:b/>
-          <w:bCs/>
-        </w:rPr>
-        <w:t>hoàn</w:t>
-      </w:r>
-      <w:proofErr w:type="spellEnd"/>
-      <w:r>
-        <w:rPr>
-          <w:b/>
-          <w:bCs/>
-        </w:rPr>
-        <w:t xml:space="preserve"> </w:t>
-      </w:r>
-      <w:proofErr w:type="spellStart"/>
-      <w:r>
-        <w:rPr>
-          <w:b/>
-          <w:bCs/>
-        </w:rPr>
-        <w:t>thành</w:t>
-      </w:r>
-      <w:proofErr w:type="spellEnd"/>
-      <w:r>
-        <w:rPr>
-          <w:b/>
-          <w:bCs/>
-        </w:rPr>
-        <w:t xml:space="preserve"> - BAC)</w:t>
-      </w:r>
-      <w:r>
-        <w:rPr>
-          <w:b/>
-          <w:bCs/>
-        </w:rPr>
-        <w:t xml:space="preserve"> </w:t>
-      </w:r>
-      <w:proofErr w:type="spellStart"/>
-      <w:r>
-        <w:rPr>
-          <w:b/>
-          <w:bCs/>
-        </w:rPr>
-        <w:t>cho</w:t>
-      </w:r>
-      <w:proofErr w:type="spellEnd"/>
-      <w:r>
-        <w:rPr>
-          <w:b/>
-          <w:bCs/>
-        </w:rPr>
-        <w:t xml:space="preserve"> </w:t>
-      </w:r>
-      <w:proofErr w:type="spellStart"/>
-      <w:r>
-        <w:rPr>
-          <w:b/>
-          <w:bCs/>
-        </w:rPr>
-        <w:t>dự</w:t>
-      </w:r>
-      <w:proofErr w:type="spellEnd"/>
-      <w:r>
-        <w:rPr>
-          <w:b/>
-          <w:bCs/>
-        </w:rPr>
-        <w:t xml:space="preserve"> </w:t>
-      </w:r>
-      <w:proofErr w:type="spellStart"/>
-      <w:r>
-        <w:rPr>
-          <w:b/>
-          <w:bCs/>
-        </w:rPr>
-        <w:t>án</w:t>
-      </w:r>
-      <w:proofErr w:type="spellEnd"/>
-      <w:r>
-        <w:rPr>
-          <w:b/>
-          <w:bCs/>
-        </w:rPr>
-        <w:t xml:space="preserve">? </w:t>
-      </w:r>
-      <w:proofErr w:type="spellStart"/>
-      <w:r>
-        <w:rPr>
-          <w:b/>
-          <w:bCs/>
-        </w:rPr>
-        <w:t>Vì</w:t>
-      </w:r>
-      <w:proofErr w:type="spellEnd"/>
-      <w:r>
-        <w:rPr>
-          <w:b/>
-          <w:bCs/>
-        </w:rPr>
-        <w:t xml:space="preserve"> </w:t>
-      </w:r>
-      <w:proofErr w:type="spellStart"/>
-      <w:r>
-        <w:rPr>
-          <w:b/>
-          <w:bCs/>
-        </w:rPr>
-        <w:t>sao</w:t>
-      </w:r>
-      <w:proofErr w:type="spellEnd"/>
-      <w:r>
-        <w:rPr>
-          <w:b/>
-          <w:bCs/>
-        </w:rPr>
-        <w:t xml:space="preserve"> </w:t>
-      </w:r>
-      <w:proofErr w:type="spellStart"/>
-      <w:r>
-        <w:rPr>
-          <w:b/>
-          <w:bCs/>
-        </w:rPr>
-        <w:t>lại</w:t>
-      </w:r>
-      <w:proofErr w:type="spellEnd"/>
-      <w:r>
-        <w:rPr>
-          <w:b/>
-          <w:bCs/>
-        </w:rPr>
-        <w:t xml:space="preserve"> </w:t>
-      </w:r>
-      <w:proofErr w:type="spellStart"/>
-      <w:r>
-        <w:rPr>
-          <w:b/>
-          <w:bCs/>
-        </w:rPr>
-        <w:t>có</w:t>
-      </w:r>
-      <w:proofErr w:type="spellEnd"/>
-      <w:r>
-        <w:rPr>
-          <w:b/>
-          <w:bCs/>
-        </w:rPr>
-        <w:t xml:space="preserve"> </w:t>
-      </w:r>
-      <w:proofErr w:type="spellStart"/>
-      <w:r>
-        <w:rPr>
-          <w:b/>
-          <w:bCs/>
-        </w:rPr>
-        <w:t>giá</w:t>
-      </w:r>
-      <w:proofErr w:type="spellEnd"/>
-      <w:r>
-        <w:rPr>
-          <w:b/>
-          <w:bCs/>
-        </w:rPr>
-        <w:t xml:space="preserve"> </w:t>
-      </w:r>
-      <w:proofErr w:type="spellStart"/>
-      <w:r>
-        <w:rPr>
-          <w:b/>
-          <w:bCs/>
-        </w:rPr>
-        <w:t>trị</w:t>
-      </w:r>
-      <w:proofErr w:type="spellEnd"/>
-      <w:r>
-        <w:rPr>
-          <w:b/>
-          <w:bCs/>
-        </w:rPr>
-        <w:t xml:space="preserve"> </w:t>
-      </w:r>
-      <w:proofErr w:type="spellStart"/>
-      <w:r>
-        <w:rPr>
-          <w:b/>
-          <w:bCs/>
-        </w:rPr>
-        <w:t>đó</w:t>
-      </w:r>
-      <w:proofErr w:type="spellEnd"/>
-      <w:r>
-        <w:rPr>
-          <w:b/>
-          <w:bCs/>
-        </w:rPr>
-        <w:t>?</w:t>
-      </w:r>
-    </w:p>
-    <w:p/>
-    <w:p>
-      <w:pPr>
-        <w:rPr>
-          <w:b/>
-          <w:bCs/>
-        </w:rPr>
-      </w:pPr>
-      <w:r>
-        <w:rPr>
-          <w:b/>
-          <w:bCs/>
-        </w:rPr>
-        <w:t xml:space="preserve">5. Ta </w:t>
-      </w:r>
-      <w:proofErr w:type="spellStart"/>
-      <w:r>
-        <w:rPr>
-          <w:b/>
-          <w:bCs/>
-        </w:rPr>
-        <w:t>cần</w:t>
-      </w:r>
-      <w:proofErr w:type="spellEnd"/>
-      <w:r>
-        <w:rPr>
-          <w:b/>
-          <w:bCs/>
-        </w:rPr>
-        <w:t xml:space="preserve"> chi </w:t>
-      </w:r>
-      <w:proofErr w:type="spellStart"/>
-      <w:r>
-        <w:rPr>
-          <w:b/>
-          <w:bCs/>
-        </w:rPr>
-        <w:t>thêm</w:t>
-      </w:r>
-      <w:proofErr w:type="spellEnd"/>
-      <w:r>
-        <w:rPr>
-          <w:b/>
-          <w:bCs/>
-        </w:rPr>
-        <w:t xml:space="preserve"> bao </w:t>
-      </w:r>
-      <w:proofErr w:type="spellStart"/>
-      <w:r>
-        <w:rPr>
-          <w:b/>
-          <w:bCs/>
-        </w:rPr>
-        <w:t>nhiêu</w:t>
-      </w:r>
-      <w:proofErr w:type="spellEnd"/>
-      <w:r>
-        <w:rPr>
-          <w:b/>
-          <w:bCs/>
-        </w:rPr>
-        <w:t xml:space="preserve"> </w:t>
-      </w:r>
-      <w:proofErr w:type="spellStart"/>
-      <w:r>
-        <w:rPr>
-          <w:b/>
-          <w:bCs/>
-        </w:rPr>
-        <w:t>đô</w:t>
-      </w:r>
-      <w:proofErr w:type="spellEnd"/>
-      <w:r>
-        <w:rPr>
-          <w:b/>
-          <w:bCs/>
-        </w:rPr>
-        <w:t xml:space="preserve"> la </w:t>
-      </w:r>
-      <w:proofErr w:type="spellStart"/>
-      <w:r>
-        <w:rPr>
-          <w:b/>
-          <w:bCs/>
-        </w:rPr>
-        <w:t>để</w:t>
-      </w:r>
-      <w:proofErr w:type="spellEnd"/>
-      <w:r>
-        <w:rPr>
-          <w:b/>
-          <w:bCs/>
-        </w:rPr>
-        <w:t xml:space="preserve"> </w:t>
-      </w:r>
-      <w:proofErr w:type="spellStart"/>
-      <w:r>
-        <w:rPr>
-          <w:b/>
-          <w:bCs/>
-        </w:rPr>
-        <w:t>hoàn</w:t>
-      </w:r>
-      <w:proofErr w:type="spellEnd"/>
-      <w:r>
-        <w:rPr>
-          <w:b/>
-          <w:bCs/>
-        </w:rPr>
-        <w:t xml:space="preserve"> </w:t>
-      </w:r>
-      <w:proofErr w:type="spellStart"/>
-      <w:r>
-        <w:rPr>
-          <w:b/>
-          <w:bCs/>
-        </w:rPr>
-        <w:t>thành</w:t>
-      </w:r>
-      <w:proofErr w:type="spellEnd"/>
-      <w:r>
-        <w:rPr>
-          <w:b/>
-          <w:bCs/>
-        </w:rPr>
-        <w:t xml:space="preserve"> </w:t>
-      </w:r>
-      <w:proofErr w:type="spellStart"/>
-      <w:r>
-        <w:rPr>
-          <w:b/>
-          <w:bCs/>
-        </w:rPr>
-        <w:t>dự</w:t>
-      </w:r>
-      <w:proofErr w:type="spellEnd"/>
-      <w:r>
-        <w:rPr>
-          <w:b/>
-          <w:bCs/>
-        </w:rPr>
-        <w:t xml:space="preserve"> </w:t>
-      </w:r>
-      <w:proofErr w:type="spellStart"/>
-      <w:r>
-        <w:rPr>
-          <w:b/>
-          <w:bCs/>
-        </w:rPr>
-        <w:t>án</w:t>
-      </w:r>
-      <w:proofErr w:type="spellEnd"/>
-      <w:r>
-        <w:rPr>
-          <w:b/>
-          <w:bCs/>
-        </w:rPr>
-        <w:t xml:space="preserve">? </w:t>
-      </w:r>
-      <w:proofErr w:type="spellStart"/>
-      <w:r>
-        <w:rPr>
-          <w:b/>
-          <w:bCs/>
-        </w:rPr>
-        <w:t>dự</w:t>
-      </w:r>
-      <w:proofErr w:type="spellEnd"/>
-      <w:r>
-        <w:rPr>
-          <w:b/>
-          <w:bCs/>
-        </w:rPr>
-        <w:t xml:space="preserve"> </w:t>
-      </w:r>
-      <w:proofErr w:type="spellStart"/>
-      <w:r>
-        <w:rPr>
-          <w:b/>
-          <w:bCs/>
-        </w:rPr>
-        <w:t>kiến</w:t>
-      </w:r>
-      <w:proofErr w:type="spellEnd"/>
-      <w:r>
-        <w:rPr>
-          <w:b/>
-          <w:bCs/>
-        </w:rPr>
-        <w:t xml:space="preserve"> </w:t>
-      </w:r>
-      <w:proofErr w:type="spellStart"/>
-      <w:r>
-        <w:rPr>
-          <w:b/>
-          <w:bCs/>
-        </w:rPr>
-        <w:t>sẽ</w:t>
-      </w:r>
-      <w:proofErr w:type="spellEnd"/>
-      <w:r>
-        <w:rPr>
-          <w:b/>
-          <w:bCs/>
-        </w:rPr>
-        <w:t xml:space="preserve"> </w:t>
-      </w:r>
-      <w:proofErr w:type="spellStart"/>
-      <w:r>
-        <w:rPr>
-          <w:b/>
-          <w:bCs/>
-        </w:rPr>
-        <w:t>vượt</w:t>
-      </w:r>
-      <w:proofErr w:type="spellEnd"/>
-      <w:r>
-        <w:rPr>
-          <w:b/>
-          <w:bCs/>
-        </w:rPr>
-        <w:t xml:space="preserve"> </w:t>
-      </w:r>
-      <w:proofErr w:type="spellStart"/>
-      <w:r>
-        <w:rPr>
-          <w:b/>
-          <w:bCs/>
-        </w:rPr>
-        <w:t>quá</w:t>
-      </w:r>
-      <w:proofErr w:type="spellEnd"/>
-      <w:r>
-        <w:rPr>
-          <w:b/>
-          <w:bCs/>
-        </w:rPr>
-        <w:t xml:space="preserve"> </w:t>
-      </w:r>
-      <w:proofErr w:type="spellStart"/>
-      <w:r>
-        <w:rPr>
-          <w:b/>
-          <w:bCs/>
-        </w:rPr>
-        <w:t>hoặc</w:t>
-      </w:r>
-      <w:proofErr w:type="spellEnd"/>
-      <w:r>
-        <w:rPr>
-          <w:b/>
-          <w:bCs/>
-        </w:rPr>
-        <w:t xml:space="preserve"> </w:t>
-      </w:r>
-      <w:proofErr w:type="spellStart"/>
-      <w:r>
-        <w:rPr>
-          <w:b/>
-          <w:bCs/>
-        </w:rPr>
-        <w:t>thấp</w:t>
-      </w:r>
-      <w:proofErr w:type="spellEnd"/>
-      <w:r>
-        <w:rPr>
-          <w:b/>
-          <w:bCs/>
-        </w:rPr>
-        <w:t xml:space="preserve"> </w:t>
-      </w:r>
-      <w:proofErr w:type="spellStart"/>
-      <w:r>
-        <w:rPr>
-          <w:b/>
-          <w:bCs/>
-        </w:rPr>
-        <w:t>hơn</w:t>
-      </w:r>
-      <w:proofErr w:type="spellEnd"/>
-      <w:r>
-        <w:rPr>
-          <w:b/>
-          <w:bCs/>
-        </w:rPr>
-        <w:t xml:space="preserve"> </w:t>
-      </w:r>
-      <w:proofErr w:type="spellStart"/>
-      <w:r>
-        <w:rPr>
-          <w:b/>
-          <w:bCs/>
-        </w:rPr>
-        <w:t>ngân</w:t>
-      </w:r>
-      <w:proofErr w:type="spellEnd"/>
-      <w:r>
-        <w:rPr>
-          <w:b/>
-          <w:bCs/>
-        </w:rPr>
-        <w:t xml:space="preserve"> </w:t>
-      </w:r>
-      <w:proofErr w:type="spellStart"/>
-      <w:r>
-        <w:rPr>
-          <w:b/>
-          <w:bCs/>
-        </w:rPr>
-        <w:t>sách</w:t>
-      </w:r>
-      <w:proofErr w:type="spellEnd"/>
-      <w:r>
-        <w:rPr>
-          <w:b/>
-          <w:bCs/>
-        </w:rPr>
-        <w:t xml:space="preserve"> bao </w:t>
-      </w:r>
-      <w:proofErr w:type="spellStart"/>
-      <w:r>
-        <w:rPr>
-          <w:b/>
-          <w:bCs/>
-        </w:rPr>
-        <w:t>nhiêu</w:t>
-      </w:r>
-      <w:proofErr w:type="spellEnd"/>
-      <w:r>
-        <w:rPr>
-          <w:b/>
-          <w:bCs/>
-        </w:rPr>
-        <w:t xml:space="preserve"> </w:t>
-      </w:r>
-      <w:proofErr w:type="spellStart"/>
-      <w:r>
-        <w:rPr>
-          <w:b/>
-          <w:bCs/>
-        </w:rPr>
-        <w:t>tiền</w:t>
-      </w:r>
-      <w:proofErr w:type="spellEnd"/>
-      <w:r>
-        <w:rPr>
-          <w:b/>
-          <w:bCs/>
-        </w:rPr>
-        <w:t xml:space="preserve"> </w:t>
-      </w:r>
-      <w:proofErr w:type="spellStart"/>
-      <w:r>
-        <w:rPr>
-          <w:b/>
-          <w:bCs/>
-        </w:rPr>
-        <w:t>khi</w:t>
-      </w:r>
-      <w:proofErr w:type="spellEnd"/>
-      <w:r>
-        <w:rPr>
-          <w:b/>
-          <w:bCs/>
-        </w:rPr>
-        <w:t xml:space="preserve"> </w:t>
-      </w:r>
-      <w:proofErr w:type="spellStart"/>
-      <w:r>
-        <w:rPr>
-          <w:b/>
-          <w:bCs/>
-        </w:rPr>
-        <w:t>dự</w:t>
-      </w:r>
-      <w:proofErr w:type="spellEnd"/>
-      <w:r>
-        <w:rPr>
-          <w:b/>
-          <w:bCs/>
-        </w:rPr>
-        <w:t xml:space="preserve"> </w:t>
-      </w:r>
-      <w:proofErr w:type="spellStart"/>
-      <w:r>
-        <w:rPr>
-          <w:b/>
-          <w:bCs/>
-        </w:rPr>
-        <w:t>án</w:t>
-      </w:r>
-      <w:proofErr w:type="spellEnd"/>
-      <w:r>
-        <w:rPr>
-          <w:b/>
-          <w:bCs/>
-        </w:rPr>
-        <w:t xml:space="preserve"> </w:t>
-      </w:r>
-      <w:proofErr w:type="spellStart"/>
-      <w:r>
-        <w:rPr>
-          <w:b/>
-          <w:bCs/>
-        </w:rPr>
-        <w:t>hoàn</w:t>
-      </w:r>
-      <w:proofErr w:type="spellEnd"/>
-      <w:r>
-        <w:rPr>
-          <w:b/>
-          <w:bCs/>
-        </w:rPr>
-        <w:t xml:space="preserve"> </w:t>
-      </w:r>
-      <w:proofErr w:type="spellStart"/>
-      <w:r>
-        <w:rPr>
-          <w:b/>
-          <w:bCs/>
-        </w:rPr>
-        <w:t>thành</w:t>
-      </w:r>
-      <w:proofErr w:type="spellEnd"/>
-      <w:r>
-        <w:rPr>
-          <w:b/>
-          <w:bCs/>
-        </w:rPr>
-        <w:t xml:space="preserve">? </w:t>
-      </w:r>
-      <w:proofErr w:type="spellStart"/>
-      <w:r>
-        <w:rPr>
-          <w:b/>
-          <w:bCs/>
-        </w:rPr>
-        <w:t>Công</w:t>
-      </w:r>
-      <w:proofErr w:type="spellEnd"/>
-      <w:r>
-        <w:rPr>
-          <w:b/>
-          <w:bCs/>
-        </w:rPr>
-        <w:t xml:space="preserve"> </w:t>
-      </w:r>
-      <w:proofErr w:type="spellStart"/>
-      <w:r>
-        <w:rPr>
-          <w:b/>
-          <w:bCs/>
-        </w:rPr>
-        <w:t>thức</w:t>
-      </w:r>
-      <w:proofErr w:type="spellEnd"/>
-      <w:r>
-        <w:rPr>
-          <w:b/>
-          <w:bCs/>
-        </w:rPr>
-        <w:t xml:space="preserve"> </w:t>
-      </w:r>
-      <w:proofErr w:type="spellStart"/>
-      <w:r>
-        <w:rPr>
-          <w:b/>
-          <w:bCs/>
-        </w:rPr>
-        <w:t>nào</w:t>
-      </w:r>
-      <w:proofErr w:type="spellEnd"/>
-      <w:r>
-        <w:rPr>
-          <w:b/>
-          <w:bCs/>
-        </w:rPr>
-        <w:t xml:space="preserve"> </w:t>
-      </w:r>
-      <w:proofErr w:type="spellStart"/>
-      <w:r>
-        <w:rPr>
-          <w:b/>
-          <w:bCs/>
-        </w:rPr>
-        <w:t>được</w:t>
-      </w:r>
-      <w:proofErr w:type="spellEnd"/>
-      <w:r>
-        <w:rPr>
-          <w:b/>
-          <w:bCs/>
-        </w:rPr>
-        <w:t xml:space="preserve"> </w:t>
-      </w:r>
-      <w:proofErr w:type="spellStart"/>
-      <w:r>
-        <w:rPr>
-          <w:b/>
-          <w:bCs/>
-        </w:rPr>
-        <w:t>sử</w:t>
-      </w:r>
-      <w:proofErr w:type="spellEnd"/>
-      <w:r>
-        <w:rPr>
-          <w:b/>
-          <w:bCs/>
-        </w:rPr>
-        <w:t xml:space="preserve"> </w:t>
-      </w:r>
-      <w:proofErr w:type="spellStart"/>
-      <w:r>
-        <w:rPr>
-          <w:b/>
-          <w:bCs/>
-        </w:rPr>
-        <w:t>dụng</w:t>
-      </w:r>
-      <w:proofErr w:type="spellEnd"/>
-      <w:r>
-        <w:rPr>
-          <w:b/>
-          <w:bCs/>
-        </w:rPr>
-        <w:t xml:space="preserve"> </w:t>
-      </w:r>
-      <w:proofErr w:type="spellStart"/>
-      <w:r>
-        <w:rPr>
-          <w:b/>
-          <w:bCs/>
-        </w:rPr>
-        <w:t>để</w:t>
-      </w:r>
-      <w:proofErr w:type="spellEnd"/>
-      <w:r>
-        <w:rPr>
-          <w:b/>
-          <w:bCs/>
-        </w:rPr>
-        <w:t xml:space="preserve"> </w:t>
-      </w:r>
-      <w:proofErr w:type="spellStart"/>
-      <w:r>
-        <w:rPr>
-          <w:b/>
-          <w:bCs/>
-        </w:rPr>
-        <w:t>ước</w:t>
-      </w:r>
-      <w:proofErr w:type="spellEnd"/>
-      <w:r>
-        <w:rPr>
-          <w:b/>
-          <w:bCs/>
-        </w:rPr>
-        <w:t xml:space="preserve"> </w:t>
-      </w:r>
-      <w:proofErr w:type="spellStart"/>
-      <w:r>
-        <w:rPr>
-          <w:b/>
-          <w:bCs/>
-        </w:rPr>
-        <w:t>tính</w:t>
-      </w:r>
-      <w:proofErr w:type="spellEnd"/>
-      <w:r>
-        <w:rPr>
-          <w:b/>
-          <w:bCs/>
-        </w:rPr>
-        <w:t xml:space="preserve"> </w:t>
-      </w:r>
-      <w:proofErr w:type="spellStart"/>
-      <w:r>
-        <w:rPr>
-          <w:b/>
-          <w:bCs/>
-        </w:rPr>
-        <w:t>khi</w:t>
-      </w:r>
-      <w:proofErr w:type="spellEnd"/>
-      <w:r>
-        <w:rPr>
-          <w:b/>
-          <w:bCs/>
-        </w:rPr>
-        <w:t xml:space="preserve"> </w:t>
-      </w:r>
-      <w:proofErr w:type="spellStart"/>
-      <w:r>
-        <w:rPr>
-          <w:b/>
-          <w:bCs/>
-        </w:rPr>
-        <w:t>hoàn</w:t>
-      </w:r>
-      <w:proofErr w:type="spellEnd"/>
-      <w:r>
-        <w:rPr>
-          <w:b/>
-          <w:bCs/>
-        </w:rPr>
-        <w:t xml:space="preserve"> </w:t>
-      </w:r>
-      <w:proofErr w:type="spellStart"/>
-      <w:r>
-        <w:rPr>
-          <w:b/>
-          <w:bCs/>
-        </w:rPr>
-        <w:t>thành</w:t>
-      </w:r>
-      <w:proofErr w:type="spellEnd"/>
-      <w:r>
-        <w:rPr>
-          <w:b/>
-          <w:bCs/>
-        </w:rPr>
-        <w:t xml:space="preserve"> (EAC)?</w:t>
-      </w:r>
-    </w:p>
-    <w:p/>
-    <w:p>
-      <w:pPr>
-        <w:rPr>
-          <w:b/>
-          <w:bCs/>
-        </w:rPr>
-      </w:pPr>
-      <w:r>
-        <w:rPr>
-          <w:b/>
-          <w:bCs/>
-        </w:rPr>
-        <w:t xml:space="preserve">6. </w:t>
-      </w:r>
-      <w:proofErr w:type="spellStart"/>
-      <w:r>
-        <w:rPr>
-          <w:b/>
-          <w:bCs/>
-        </w:rPr>
-        <w:t>Nếu</w:t>
-      </w:r>
-      <w:proofErr w:type="spellEnd"/>
-      <w:r>
-        <w:rPr>
-          <w:b/>
-          <w:bCs/>
-        </w:rPr>
-        <w:t xml:space="preserve"> </w:t>
-      </w:r>
-      <w:proofErr w:type="spellStart"/>
-      <w:r>
-        <w:rPr>
-          <w:b/>
-          <w:bCs/>
-        </w:rPr>
-        <w:t>dự</w:t>
-      </w:r>
-      <w:proofErr w:type="spellEnd"/>
-      <w:r>
-        <w:rPr>
-          <w:b/>
-          <w:bCs/>
-        </w:rPr>
-        <w:t xml:space="preserve"> </w:t>
-      </w:r>
-      <w:proofErr w:type="spellStart"/>
-      <w:r>
-        <w:rPr>
-          <w:b/>
-          <w:bCs/>
-        </w:rPr>
-        <w:t>án</w:t>
-      </w:r>
-      <w:proofErr w:type="spellEnd"/>
-      <w:r>
-        <w:rPr>
-          <w:b/>
-          <w:bCs/>
-        </w:rPr>
-        <w:t xml:space="preserve"> </w:t>
-      </w:r>
-      <w:proofErr w:type="spellStart"/>
-      <w:r>
-        <w:rPr>
-          <w:b/>
-          <w:bCs/>
-        </w:rPr>
-        <w:t>trễ</w:t>
-      </w:r>
-      <w:proofErr w:type="spellEnd"/>
-      <w:r>
-        <w:rPr>
-          <w:b/>
-          <w:bCs/>
-        </w:rPr>
-        <w:t xml:space="preserve"> (/</w:t>
-      </w:r>
-      <w:proofErr w:type="spellStart"/>
-      <w:r>
-        <w:rPr>
-          <w:b/>
-          <w:bCs/>
-        </w:rPr>
-        <w:t>vượt</w:t>
-      </w:r>
-      <w:proofErr w:type="spellEnd"/>
-      <w:r>
-        <w:rPr>
-          <w:b/>
-          <w:bCs/>
-        </w:rPr>
-        <w:t xml:space="preserve">) </w:t>
-      </w:r>
-      <w:proofErr w:type="spellStart"/>
-      <w:r>
-        <w:rPr>
-          <w:b/>
-          <w:bCs/>
-        </w:rPr>
-        <w:t>tiến</w:t>
-      </w:r>
-      <w:proofErr w:type="spellEnd"/>
-      <w:r>
-        <w:rPr>
-          <w:b/>
-          <w:bCs/>
-        </w:rPr>
-        <w:t xml:space="preserve"> </w:t>
-      </w:r>
-      <w:proofErr w:type="spellStart"/>
-      <w:r>
-        <w:rPr>
-          <w:b/>
-          <w:bCs/>
-        </w:rPr>
-        <w:t>độ</w:t>
-      </w:r>
-      <w:proofErr w:type="spellEnd"/>
-      <w:r>
-        <w:rPr>
-          <w:b/>
-          <w:bCs/>
-        </w:rPr>
-        <w:t xml:space="preserve">, </w:t>
-      </w:r>
-      <w:proofErr w:type="spellStart"/>
-      <w:r>
-        <w:rPr>
-          <w:b/>
-          <w:bCs/>
-        </w:rPr>
-        <w:t>hãy</w:t>
-      </w:r>
-      <w:proofErr w:type="spellEnd"/>
-      <w:r>
-        <w:rPr>
-          <w:b/>
-          <w:bCs/>
-        </w:rPr>
-        <w:t xml:space="preserve"> </w:t>
-      </w:r>
-      <w:proofErr w:type="spellStart"/>
-      <w:r>
-        <w:rPr>
-          <w:b/>
-          <w:bCs/>
-        </w:rPr>
-        <w:t>cho</w:t>
-      </w:r>
-      <w:proofErr w:type="spellEnd"/>
-      <w:r>
-        <w:rPr>
-          <w:b/>
-          <w:bCs/>
-        </w:rPr>
-        <w:t xml:space="preserve"> </w:t>
-      </w:r>
-      <w:proofErr w:type="spellStart"/>
-      <w:r>
-        <w:rPr>
-          <w:b/>
-          <w:bCs/>
-        </w:rPr>
-        <w:t>biết</w:t>
-      </w:r>
-      <w:proofErr w:type="spellEnd"/>
-      <w:r>
-        <w:rPr>
-          <w:b/>
-          <w:bCs/>
-        </w:rPr>
-        <w:t xml:space="preserve"> </w:t>
-      </w:r>
-      <w:proofErr w:type="spellStart"/>
-      <w:r>
-        <w:rPr>
-          <w:b/>
-          <w:bCs/>
-        </w:rPr>
-        <w:t>dự</w:t>
-      </w:r>
-      <w:proofErr w:type="spellEnd"/>
-      <w:r>
-        <w:rPr>
-          <w:b/>
-          <w:bCs/>
-        </w:rPr>
-        <w:t xml:space="preserve"> </w:t>
-      </w:r>
-      <w:proofErr w:type="spellStart"/>
-      <w:r>
-        <w:rPr>
-          <w:b/>
-          <w:bCs/>
-        </w:rPr>
-        <w:t>án</w:t>
-      </w:r>
-      <w:proofErr w:type="spellEnd"/>
-      <w:r>
-        <w:rPr>
-          <w:b/>
-          <w:bCs/>
-        </w:rPr>
-        <w:t xml:space="preserve"> </w:t>
-      </w:r>
-      <w:proofErr w:type="spellStart"/>
-      <w:r>
-        <w:rPr>
-          <w:b/>
-          <w:bCs/>
-        </w:rPr>
-        <w:t>kéo</w:t>
-      </w:r>
-      <w:proofErr w:type="spellEnd"/>
-      <w:r>
-        <w:rPr>
-          <w:b/>
-          <w:bCs/>
-        </w:rPr>
-        <w:t xml:space="preserve"> </w:t>
-      </w:r>
-      <w:proofErr w:type="spellStart"/>
-      <w:r>
-        <w:rPr>
-          <w:b/>
-          <w:bCs/>
-        </w:rPr>
-        <w:t>dài</w:t>
-      </w:r>
-      <w:proofErr w:type="spellEnd"/>
-      <w:r>
-        <w:rPr>
-          <w:b/>
-          <w:bCs/>
-        </w:rPr>
-        <w:t xml:space="preserve"> </w:t>
-      </w:r>
-      <w:proofErr w:type="spellStart"/>
-      <w:r>
-        <w:rPr>
-          <w:b/>
-          <w:bCs/>
-        </w:rPr>
-        <w:t>thêm</w:t>
-      </w:r>
-      <w:proofErr w:type="spellEnd"/>
-      <w:r>
-        <w:rPr>
-          <w:b/>
-          <w:bCs/>
-        </w:rPr>
-        <w:t xml:space="preserve"> (/</w:t>
-      </w:r>
-      <w:proofErr w:type="spellStart"/>
-      <w:r>
-        <w:rPr>
-          <w:b/>
-          <w:bCs/>
-        </w:rPr>
-        <w:t>rút</w:t>
-      </w:r>
-      <w:proofErr w:type="spellEnd"/>
-      <w:r>
-        <w:rPr>
-          <w:b/>
-          <w:bCs/>
-        </w:rPr>
-        <w:t xml:space="preserve"> </w:t>
-      </w:r>
-      <w:proofErr w:type="spellStart"/>
-      <w:r>
-        <w:rPr>
-          <w:b/>
-          <w:bCs/>
-        </w:rPr>
-        <w:t>ngắn</w:t>
-      </w:r>
-      <w:proofErr w:type="spellEnd"/>
-      <w:r>
-        <w:rPr>
-          <w:b/>
-          <w:bCs/>
-        </w:rPr>
-        <w:t xml:space="preserve">) bao </w:t>
-      </w:r>
-      <w:proofErr w:type="spellStart"/>
-      <w:r>
-        <w:rPr>
-          <w:b/>
-          <w:bCs/>
-        </w:rPr>
-        <w:t>nhiêu</w:t>
-      </w:r>
-      <w:proofErr w:type="spellEnd"/>
-      <w:r>
-        <w:rPr>
-          <w:b/>
-          <w:bCs/>
-        </w:rPr>
-        <w:t xml:space="preserve"> </w:t>
-      </w:r>
-      <w:proofErr w:type="spellStart"/>
-      <w:r>
-        <w:rPr>
-          <w:b/>
-          <w:bCs/>
-        </w:rPr>
-        <w:t>ngày</w:t>
-      </w:r>
-      <w:proofErr w:type="spellEnd"/>
-      <w:r>
-        <w:rPr>
-          <w:b/>
-          <w:bCs/>
-        </w:rPr>
-        <w:t xml:space="preserve"> </w:t>
-      </w:r>
-      <w:proofErr w:type="spellStart"/>
-      <w:r>
-        <w:rPr>
-          <w:b/>
-          <w:bCs/>
-        </w:rPr>
-        <w:t>và</w:t>
-      </w:r>
-      <w:proofErr w:type="spellEnd"/>
-      <w:r>
-        <w:rPr>
-          <w:b/>
-          <w:bCs/>
-        </w:rPr>
-        <w:t xml:space="preserve"> </w:t>
-      </w:r>
-      <w:proofErr w:type="spellStart"/>
-      <w:r>
-        <w:rPr>
-          <w:b/>
-          <w:bCs/>
-        </w:rPr>
-        <w:t>tỷ</w:t>
-      </w:r>
-      <w:proofErr w:type="spellEnd"/>
-      <w:r>
-        <w:rPr>
-          <w:b/>
-          <w:bCs/>
-        </w:rPr>
-        <w:t xml:space="preserve"> </w:t>
-      </w:r>
-      <w:proofErr w:type="spellStart"/>
-      <w:r>
-        <w:rPr>
-          <w:b/>
-          <w:bCs/>
-        </w:rPr>
-        <w:t>lệ</w:t>
-      </w:r>
-      <w:proofErr w:type="spellEnd"/>
-      <w:r>
-        <w:rPr>
-          <w:b/>
-          <w:bCs/>
-        </w:rPr>
-        <w:t xml:space="preserve"> % </w:t>
-      </w:r>
-      <w:proofErr w:type="spellStart"/>
-      <w:r>
-        <w:rPr>
-          <w:b/>
-          <w:bCs/>
-        </w:rPr>
-        <w:t>trễ</w:t>
-      </w:r>
-      <w:proofErr w:type="spellEnd"/>
-      <w:r>
-        <w:rPr>
-          <w:b/>
-          <w:bCs/>
-        </w:rPr>
-        <w:t xml:space="preserve"> (/</w:t>
-      </w:r>
-      <w:proofErr w:type="spellStart"/>
-      <w:r>
-        <w:rPr>
-          <w:b/>
-          <w:bCs/>
-        </w:rPr>
-        <w:t>vượt</w:t>
-      </w:r>
-      <w:proofErr w:type="spellEnd"/>
-      <w:r>
-        <w:rPr>
-          <w:b/>
-          <w:bCs/>
-        </w:rPr>
-        <w:t xml:space="preserve">) </w:t>
-      </w:r>
-      <w:proofErr w:type="spellStart"/>
-      <w:r>
-        <w:rPr>
-          <w:b/>
-          <w:bCs/>
-        </w:rPr>
-        <w:t>tiến</w:t>
-      </w:r>
-      <w:proofErr w:type="spellEnd"/>
-      <w:r>
-        <w:rPr>
-          <w:b/>
-          <w:bCs/>
-        </w:rPr>
-        <w:t xml:space="preserve"> </w:t>
-      </w:r>
-      <w:proofErr w:type="spellStart"/>
-      <w:r>
-        <w:rPr>
-          <w:b/>
-          <w:bCs/>
-        </w:rPr>
-        <w:t>độ</w:t>
-      </w:r>
-      <w:proofErr w:type="spellEnd"/>
-      <w:r>
-        <w:rPr>
-          <w:b/>
-          <w:bCs/>
-        </w:rPr>
-        <w:t>?</w:t>
-      </w:r>
-    </w:p>
-    <w:p/>
-    <w:p>
-      <w:pPr>
-        <w:rPr>
-          <w:b/>
-          <w:bCs/>
-        </w:rPr>
-      </w:pPr>
-      <w:r>
-        <w:rPr>
-          <w:b/>
-          <w:bCs/>
-        </w:rPr>
+        <w:lastRenderedPageBreak/>
         <w:t xml:space="preserve">7. </w:t>
       </w:r>
       <w:proofErr w:type="spellStart"/>
@@ -26978,6 +29495,119 @@
     </w:lvl>
   </w:abstractNum>
   <w:abstractNum w:abstractNumId="5" w15:restartNumberingAfterBreak="0">
+    <w:nsid w:val="16D820D6"/>
+    <w:multiLevelType w:val="hybridMultilevel"/>
+    <w:tmpl w:val="F68ACBE2"/>
+    <w:lvl w:ilvl="0" w:tplc="04090001">
+      <w:start w:val="1"/>
+      <w:numFmt w:val="bullet"/>
+      <w:lvlText w:val=""/>
+      <w:lvlJc w:val="left"/>
+      <w:pPr>
+        <w:ind w:left="1080" w:hanging="360"/>
+      </w:pPr>
+      <w:rPr>
+        <w:rFonts w:ascii="Symbol" w:hAnsi="Symbol" w:hint="default"/>
+      </w:rPr>
+    </w:lvl>
+    <w:lvl w:ilvl="1" w:tplc="04090003" w:tentative="1">
+      <w:start w:val="1"/>
+      <w:numFmt w:val="bullet"/>
+      <w:lvlText w:val="o"/>
+      <w:lvlJc w:val="left"/>
+      <w:pPr>
+        <w:ind w:left="1800" w:hanging="360"/>
+      </w:pPr>
+      <w:rPr>
+        <w:rFonts w:ascii="Courier New" w:hAnsi="Courier New" w:cs="Courier New" w:hint="default"/>
+      </w:rPr>
+    </w:lvl>
+    <w:lvl w:ilvl="2" w:tplc="04090005" w:tentative="1">
+      <w:start w:val="1"/>
+      <w:numFmt w:val="bullet"/>
+      <w:lvlText w:val=""/>
+      <w:lvlJc w:val="left"/>
+      <w:pPr>
+        <w:ind w:left="2520" w:hanging="360"/>
+      </w:pPr>
+      <w:rPr>
+        <w:rFonts w:ascii="Wingdings" w:hAnsi="Wingdings" w:hint="default"/>
+      </w:rPr>
+    </w:lvl>
+    <w:lvl w:ilvl="3" w:tplc="04090001" w:tentative="1">
+      <w:start w:val="1"/>
+      <w:numFmt w:val="bullet"/>
+      <w:lvlText w:val=""/>
+      <w:lvlJc w:val="left"/>
+      <w:pPr>
+        <w:ind w:left="3240" w:hanging="360"/>
+      </w:pPr>
+      <w:rPr>
+        <w:rFonts w:ascii="Symbol" w:hAnsi="Symbol" w:hint="default"/>
+      </w:rPr>
+    </w:lvl>
+    <w:lvl w:ilvl="4" w:tplc="04090003" w:tentative="1">
+      <w:start w:val="1"/>
+      <w:numFmt w:val="bullet"/>
+      <w:lvlText w:val="o"/>
+      <w:lvlJc w:val="left"/>
+      <w:pPr>
+        <w:ind w:left="3960" w:hanging="360"/>
+      </w:pPr>
+      <w:rPr>
+        <w:rFonts w:ascii="Courier New" w:hAnsi="Courier New" w:cs="Courier New" w:hint="default"/>
+      </w:rPr>
+    </w:lvl>
+    <w:lvl w:ilvl="5" w:tplc="04090005" w:tentative="1">
+      <w:start w:val="1"/>
+      <w:numFmt w:val="bullet"/>
+      <w:lvlText w:val=""/>
+      <w:lvlJc w:val="left"/>
+      <w:pPr>
+        <w:ind w:left="4680" w:hanging="360"/>
+      </w:pPr>
+      <w:rPr>
+        <w:rFonts w:ascii="Wingdings" w:hAnsi="Wingdings" w:hint="default"/>
+      </w:rPr>
+    </w:lvl>
+    <w:lvl w:ilvl="6" w:tplc="04090001" w:tentative="1">
+      <w:start w:val="1"/>
+      <w:numFmt w:val="bullet"/>
+      <w:lvlText w:val=""/>
+      <w:lvlJc w:val="left"/>
+      <w:pPr>
+        <w:ind w:left="5400" w:hanging="360"/>
+      </w:pPr>
+      <w:rPr>
+        <w:rFonts w:ascii="Symbol" w:hAnsi="Symbol" w:hint="default"/>
+      </w:rPr>
+    </w:lvl>
+    <w:lvl w:ilvl="7" w:tplc="04090003" w:tentative="1">
+      <w:start w:val="1"/>
+      <w:numFmt w:val="bullet"/>
+      <w:lvlText w:val="o"/>
+      <w:lvlJc w:val="left"/>
+      <w:pPr>
+        <w:ind w:left="6120" w:hanging="360"/>
+      </w:pPr>
+      <w:rPr>
+        <w:rFonts w:ascii="Courier New" w:hAnsi="Courier New" w:cs="Courier New" w:hint="default"/>
+      </w:rPr>
+    </w:lvl>
+    <w:lvl w:ilvl="8" w:tplc="04090005" w:tentative="1">
+      <w:start w:val="1"/>
+      <w:numFmt w:val="bullet"/>
+      <w:lvlText w:val=""/>
+      <w:lvlJc w:val="left"/>
+      <w:pPr>
+        <w:ind w:left="6840" w:hanging="360"/>
+      </w:pPr>
+      <w:rPr>
+        <w:rFonts w:ascii="Wingdings" w:hAnsi="Wingdings" w:hint="default"/>
+      </w:rPr>
+    </w:lvl>
+  </w:abstractNum>
+  <w:abstractNum w:abstractNumId="6" w15:restartNumberingAfterBreak="0">
     <w:nsid w:val="19BC0711"/>
     <w:multiLevelType w:val="hybridMultilevel"/>
     <w:tmpl w:val="00BA596E"/>
@@ -27066,7 +29696,7 @@
       </w:pPr>
     </w:lvl>
   </w:abstractNum>
-  <w:abstractNum w:abstractNumId="6" w15:restartNumberingAfterBreak="0">
+  <w:abstractNum w:abstractNumId="7" w15:restartNumberingAfterBreak="0">
     <w:nsid w:val="23CB520C"/>
     <w:multiLevelType w:val="hybridMultilevel"/>
     <w:tmpl w:val="C6B6BB3A"/>
@@ -27179,7 +29809,7 @@
       </w:rPr>
     </w:lvl>
   </w:abstractNum>
-  <w:abstractNum w:abstractNumId="7" w15:restartNumberingAfterBreak="0">
+  <w:abstractNum w:abstractNumId="8" w15:restartNumberingAfterBreak="0">
     <w:nsid w:val="27301148"/>
     <w:multiLevelType w:val="hybridMultilevel"/>
     <w:tmpl w:val="21E48338"/>
@@ -27268,7 +29898,7 @@
       </w:pPr>
     </w:lvl>
   </w:abstractNum>
-  <w:abstractNum w:abstractNumId="8" w15:restartNumberingAfterBreak="0">
+  <w:abstractNum w:abstractNumId="9" w15:restartNumberingAfterBreak="0">
     <w:nsid w:val="2C1A0F1E"/>
     <w:multiLevelType w:val="hybridMultilevel"/>
     <w:tmpl w:val="6374F02A"/>
@@ -27381,7 +30011,7 @@
       </w:rPr>
     </w:lvl>
   </w:abstractNum>
-  <w:abstractNum w:abstractNumId="9" w15:restartNumberingAfterBreak="0">
+  <w:abstractNum w:abstractNumId="10" w15:restartNumberingAfterBreak="0">
     <w:nsid w:val="2D1414E7"/>
     <w:multiLevelType w:val="hybridMultilevel"/>
     <w:tmpl w:val="31C83762"/>
@@ -27470,7 +30100,7 @@
       </w:pPr>
     </w:lvl>
   </w:abstractNum>
-  <w:abstractNum w:abstractNumId="10" w15:restartNumberingAfterBreak="0">
+  <w:abstractNum w:abstractNumId="11" w15:restartNumberingAfterBreak="0">
     <w:nsid w:val="44570A99"/>
     <w:multiLevelType w:val="hybridMultilevel"/>
     <w:tmpl w:val="9280D8DC"/>
@@ -27583,7 +30213,7 @@
       </w:rPr>
     </w:lvl>
   </w:abstractNum>
-  <w:abstractNum w:abstractNumId="11" w15:restartNumberingAfterBreak="0">
+  <w:abstractNum w:abstractNumId="12" w15:restartNumberingAfterBreak="0">
     <w:nsid w:val="480A5958"/>
     <w:multiLevelType w:val="hybridMultilevel"/>
     <w:tmpl w:val="919A287A"/>
@@ -27696,7 +30326,7 @@
       </w:rPr>
     </w:lvl>
   </w:abstractNum>
-  <w:abstractNum w:abstractNumId="12" w15:restartNumberingAfterBreak="0">
+  <w:abstractNum w:abstractNumId="13" w15:restartNumberingAfterBreak="0">
     <w:nsid w:val="589A622D"/>
     <w:multiLevelType w:val="hybridMultilevel"/>
     <w:tmpl w:val="2F2E6018"/>
@@ -27809,7 +30439,233 @@
       </w:rPr>
     </w:lvl>
   </w:abstractNum>
-  <w:abstractNum w:abstractNumId="13" w15:restartNumberingAfterBreak="0">
+  <w:abstractNum w:abstractNumId="14" w15:restartNumberingAfterBreak="0">
+    <w:nsid w:val="59C40832"/>
+    <w:multiLevelType w:val="hybridMultilevel"/>
+    <w:tmpl w:val="26EEBE84"/>
+    <w:lvl w:ilvl="0" w:tplc="04090001">
+      <w:start w:val="1"/>
+      <w:numFmt w:val="bullet"/>
+      <w:lvlText w:val=""/>
+      <w:lvlJc w:val="left"/>
+      <w:pPr>
+        <w:ind w:left="1080" w:hanging="360"/>
+      </w:pPr>
+      <w:rPr>
+        <w:rFonts w:ascii="Symbol" w:hAnsi="Symbol" w:hint="default"/>
+      </w:rPr>
+    </w:lvl>
+    <w:lvl w:ilvl="1" w:tplc="04090003" w:tentative="1">
+      <w:start w:val="1"/>
+      <w:numFmt w:val="bullet"/>
+      <w:lvlText w:val="o"/>
+      <w:lvlJc w:val="left"/>
+      <w:pPr>
+        <w:ind w:left="1800" w:hanging="360"/>
+      </w:pPr>
+      <w:rPr>
+        <w:rFonts w:ascii="Courier New" w:hAnsi="Courier New" w:cs="Courier New" w:hint="default"/>
+      </w:rPr>
+    </w:lvl>
+    <w:lvl w:ilvl="2" w:tplc="04090005" w:tentative="1">
+      <w:start w:val="1"/>
+      <w:numFmt w:val="bullet"/>
+      <w:lvlText w:val=""/>
+      <w:lvlJc w:val="left"/>
+      <w:pPr>
+        <w:ind w:left="2520" w:hanging="360"/>
+      </w:pPr>
+      <w:rPr>
+        <w:rFonts w:ascii="Wingdings" w:hAnsi="Wingdings" w:hint="default"/>
+      </w:rPr>
+    </w:lvl>
+    <w:lvl w:ilvl="3" w:tplc="04090001" w:tentative="1">
+      <w:start w:val="1"/>
+      <w:numFmt w:val="bullet"/>
+      <w:lvlText w:val=""/>
+      <w:lvlJc w:val="left"/>
+      <w:pPr>
+        <w:ind w:left="3240" w:hanging="360"/>
+      </w:pPr>
+      <w:rPr>
+        <w:rFonts w:ascii="Symbol" w:hAnsi="Symbol" w:hint="default"/>
+      </w:rPr>
+    </w:lvl>
+    <w:lvl w:ilvl="4" w:tplc="04090003" w:tentative="1">
+      <w:start w:val="1"/>
+      <w:numFmt w:val="bullet"/>
+      <w:lvlText w:val="o"/>
+      <w:lvlJc w:val="left"/>
+      <w:pPr>
+        <w:ind w:left="3960" w:hanging="360"/>
+      </w:pPr>
+      <w:rPr>
+        <w:rFonts w:ascii="Courier New" w:hAnsi="Courier New" w:cs="Courier New" w:hint="default"/>
+      </w:rPr>
+    </w:lvl>
+    <w:lvl w:ilvl="5" w:tplc="04090005" w:tentative="1">
+      <w:start w:val="1"/>
+      <w:numFmt w:val="bullet"/>
+      <w:lvlText w:val=""/>
+      <w:lvlJc w:val="left"/>
+      <w:pPr>
+        <w:ind w:left="4680" w:hanging="360"/>
+      </w:pPr>
+      <w:rPr>
+        <w:rFonts w:ascii="Wingdings" w:hAnsi="Wingdings" w:hint="default"/>
+      </w:rPr>
+    </w:lvl>
+    <w:lvl w:ilvl="6" w:tplc="04090001" w:tentative="1">
+      <w:start w:val="1"/>
+      <w:numFmt w:val="bullet"/>
+      <w:lvlText w:val=""/>
+      <w:lvlJc w:val="left"/>
+      <w:pPr>
+        <w:ind w:left="5400" w:hanging="360"/>
+      </w:pPr>
+      <w:rPr>
+        <w:rFonts w:ascii="Symbol" w:hAnsi="Symbol" w:hint="default"/>
+      </w:rPr>
+    </w:lvl>
+    <w:lvl w:ilvl="7" w:tplc="04090003" w:tentative="1">
+      <w:start w:val="1"/>
+      <w:numFmt w:val="bullet"/>
+      <w:lvlText w:val="o"/>
+      <w:lvlJc w:val="left"/>
+      <w:pPr>
+        <w:ind w:left="6120" w:hanging="360"/>
+      </w:pPr>
+      <w:rPr>
+        <w:rFonts w:ascii="Courier New" w:hAnsi="Courier New" w:cs="Courier New" w:hint="default"/>
+      </w:rPr>
+    </w:lvl>
+    <w:lvl w:ilvl="8" w:tplc="04090005" w:tentative="1">
+      <w:start w:val="1"/>
+      <w:numFmt w:val="bullet"/>
+      <w:lvlText w:val=""/>
+      <w:lvlJc w:val="left"/>
+      <w:pPr>
+        <w:ind w:left="6840" w:hanging="360"/>
+      </w:pPr>
+      <w:rPr>
+        <w:rFonts w:ascii="Wingdings" w:hAnsi="Wingdings" w:hint="default"/>
+      </w:rPr>
+    </w:lvl>
+  </w:abstractNum>
+  <w:abstractNum w:abstractNumId="15" w15:restartNumberingAfterBreak="0">
+    <w:nsid w:val="5F853298"/>
+    <w:multiLevelType w:val="hybridMultilevel"/>
+    <w:tmpl w:val="4D144882"/>
+    <w:lvl w:ilvl="0" w:tplc="04090001">
+      <w:start w:val="1"/>
+      <w:numFmt w:val="bullet"/>
+      <w:lvlText w:val=""/>
+      <w:lvlJc w:val="left"/>
+      <w:pPr>
+        <w:ind w:left="1080" w:hanging="360"/>
+      </w:pPr>
+      <w:rPr>
+        <w:rFonts w:ascii="Symbol" w:hAnsi="Symbol" w:hint="default"/>
+      </w:rPr>
+    </w:lvl>
+    <w:lvl w:ilvl="1" w:tplc="04090003" w:tentative="1">
+      <w:start w:val="1"/>
+      <w:numFmt w:val="bullet"/>
+      <w:lvlText w:val="o"/>
+      <w:lvlJc w:val="left"/>
+      <w:pPr>
+        <w:ind w:left="1800" w:hanging="360"/>
+      </w:pPr>
+      <w:rPr>
+        <w:rFonts w:ascii="Courier New" w:hAnsi="Courier New" w:cs="Courier New" w:hint="default"/>
+      </w:rPr>
+    </w:lvl>
+    <w:lvl w:ilvl="2" w:tplc="04090005" w:tentative="1">
+      <w:start w:val="1"/>
+      <w:numFmt w:val="bullet"/>
+      <w:lvlText w:val=""/>
+      <w:lvlJc w:val="left"/>
+      <w:pPr>
+        <w:ind w:left="2520" w:hanging="360"/>
+      </w:pPr>
+      <w:rPr>
+        <w:rFonts w:ascii="Wingdings" w:hAnsi="Wingdings" w:hint="default"/>
+      </w:rPr>
+    </w:lvl>
+    <w:lvl w:ilvl="3" w:tplc="04090001" w:tentative="1">
+      <w:start w:val="1"/>
+      <w:numFmt w:val="bullet"/>
+      <w:lvlText w:val=""/>
+      <w:lvlJc w:val="left"/>
+      <w:pPr>
+        <w:ind w:left="3240" w:hanging="360"/>
+      </w:pPr>
+      <w:rPr>
+        <w:rFonts w:ascii="Symbol" w:hAnsi="Symbol" w:hint="default"/>
+      </w:rPr>
+    </w:lvl>
+    <w:lvl w:ilvl="4" w:tplc="04090003" w:tentative="1">
+      <w:start w:val="1"/>
+      <w:numFmt w:val="bullet"/>
+      <w:lvlText w:val="o"/>
+      <w:lvlJc w:val="left"/>
+      <w:pPr>
+        <w:ind w:left="3960" w:hanging="360"/>
+      </w:pPr>
+      <w:rPr>
+        <w:rFonts w:ascii="Courier New" w:hAnsi="Courier New" w:cs="Courier New" w:hint="default"/>
+      </w:rPr>
+    </w:lvl>
+    <w:lvl w:ilvl="5" w:tplc="04090005" w:tentative="1">
+      <w:start w:val="1"/>
+      <w:numFmt w:val="bullet"/>
+      <w:lvlText w:val=""/>
+      <w:lvlJc w:val="left"/>
+      <w:pPr>
+        <w:ind w:left="4680" w:hanging="360"/>
+      </w:pPr>
+      <w:rPr>
+        <w:rFonts w:ascii="Wingdings" w:hAnsi="Wingdings" w:hint="default"/>
+      </w:rPr>
+    </w:lvl>
+    <w:lvl w:ilvl="6" w:tplc="04090001" w:tentative="1">
+      <w:start w:val="1"/>
+      <w:numFmt w:val="bullet"/>
+      <w:lvlText w:val=""/>
+      <w:lvlJc w:val="left"/>
+      <w:pPr>
+        <w:ind w:left="5400" w:hanging="360"/>
+      </w:pPr>
+      <w:rPr>
+        <w:rFonts w:ascii="Symbol" w:hAnsi="Symbol" w:hint="default"/>
+      </w:rPr>
+    </w:lvl>
+    <w:lvl w:ilvl="7" w:tplc="04090003" w:tentative="1">
+      <w:start w:val="1"/>
+      <w:numFmt w:val="bullet"/>
+      <w:lvlText w:val="o"/>
+      <w:lvlJc w:val="left"/>
+      <w:pPr>
+        <w:ind w:left="6120" w:hanging="360"/>
+      </w:pPr>
+      <w:rPr>
+        <w:rFonts w:ascii="Courier New" w:hAnsi="Courier New" w:cs="Courier New" w:hint="default"/>
+      </w:rPr>
+    </w:lvl>
+    <w:lvl w:ilvl="8" w:tplc="04090005" w:tentative="1">
+      <w:start w:val="1"/>
+      <w:numFmt w:val="bullet"/>
+      <w:lvlText w:val=""/>
+      <w:lvlJc w:val="left"/>
+      <w:pPr>
+        <w:ind w:left="6840" w:hanging="360"/>
+      </w:pPr>
+      <w:rPr>
+        <w:rFonts w:ascii="Wingdings" w:hAnsi="Wingdings" w:hint="default"/>
+      </w:rPr>
+    </w:lvl>
+  </w:abstractNum>
+  <w:abstractNum w:abstractNumId="16" w15:restartNumberingAfterBreak="0">
     <w:nsid w:val="63B444C2"/>
     <w:multiLevelType w:val="hybridMultilevel"/>
     <w:tmpl w:val="340646A6"/>
@@ -27922,7 +30778,7 @@
       </w:rPr>
     </w:lvl>
   </w:abstractNum>
-  <w:abstractNum w:abstractNumId="14" w15:restartNumberingAfterBreak="0">
+  <w:abstractNum w:abstractNumId="17" w15:restartNumberingAfterBreak="0">
     <w:nsid w:val="6D1E74BA"/>
     <w:multiLevelType w:val="hybridMultilevel"/>
     <w:tmpl w:val="CEDEA87A"/>
@@ -28011,23 +30867,136 @@
       </w:pPr>
     </w:lvl>
   </w:abstractNum>
+  <w:abstractNum w:abstractNumId="18" w15:restartNumberingAfterBreak="0">
+    <w:nsid w:val="6D842A90"/>
+    <w:multiLevelType w:val="hybridMultilevel"/>
+    <w:tmpl w:val="485E8C52"/>
+    <w:lvl w:ilvl="0" w:tplc="0409000B">
+      <w:start w:val="1"/>
+      <w:numFmt w:val="bullet"/>
+      <w:lvlText w:val=""/>
+      <w:lvlJc w:val="left"/>
+      <w:pPr>
+        <w:ind w:left="1080" w:hanging="360"/>
+      </w:pPr>
+      <w:rPr>
+        <w:rFonts w:ascii="Wingdings" w:hAnsi="Wingdings" w:hint="default"/>
+      </w:rPr>
+    </w:lvl>
+    <w:lvl w:ilvl="1" w:tplc="04090003" w:tentative="1">
+      <w:start w:val="1"/>
+      <w:numFmt w:val="bullet"/>
+      <w:lvlText w:val="o"/>
+      <w:lvlJc w:val="left"/>
+      <w:pPr>
+        <w:ind w:left="1800" w:hanging="360"/>
+      </w:pPr>
+      <w:rPr>
+        <w:rFonts w:ascii="Courier New" w:hAnsi="Courier New" w:cs="Courier New" w:hint="default"/>
+      </w:rPr>
+    </w:lvl>
+    <w:lvl w:ilvl="2" w:tplc="04090005" w:tentative="1">
+      <w:start w:val="1"/>
+      <w:numFmt w:val="bullet"/>
+      <w:lvlText w:val=""/>
+      <w:lvlJc w:val="left"/>
+      <w:pPr>
+        <w:ind w:left="2520" w:hanging="360"/>
+      </w:pPr>
+      <w:rPr>
+        <w:rFonts w:ascii="Wingdings" w:hAnsi="Wingdings" w:hint="default"/>
+      </w:rPr>
+    </w:lvl>
+    <w:lvl w:ilvl="3" w:tplc="04090001" w:tentative="1">
+      <w:start w:val="1"/>
+      <w:numFmt w:val="bullet"/>
+      <w:lvlText w:val=""/>
+      <w:lvlJc w:val="left"/>
+      <w:pPr>
+        <w:ind w:left="3240" w:hanging="360"/>
+      </w:pPr>
+      <w:rPr>
+        <w:rFonts w:ascii="Symbol" w:hAnsi="Symbol" w:hint="default"/>
+      </w:rPr>
+    </w:lvl>
+    <w:lvl w:ilvl="4" w:tplc="04090003" w:tentative="1">
+      <w:start w:val="1"/>
+      <w:numFmt w:val="bullet"/>
+      <w:lvlText w:val="o"/>
+      <w:lvlJc w:val="left"/>
+      <w:pPr>
+        <w:ind w:left="3960" w:hanging="360"/>
+      </w:pPr>
+      <w:rPr>
+        <w:rFonts w:ascii="Courier New" w:hAnsi="Courier New" w:cs="Courier New" w:hint="default"/>
+      </w:rPr>
+    </w:lvl>
+    <w:lvl w:ilvl="5" w:tplc="04090005" w:tentative="1">
+      <w:start w:val="1"/>
+      <w:numFmt w:val="bullet"/>
+      <w:lvlText w:val=""/>
+      <w:lvlJc w:val="left"/>
+      <w:pPr>
+        <w:ind w:left="4680" w:hanging="360"/>
+      </w:pPr>
+      <w:rPr>
+        <w:rFonts w:ascii="Wingdings" w:hAnsi="Wingdings" w:hint="default"/>
+      </w:rPr>
+    </w:lvl>
+    <w:lvl w:ilvl="6" w:tplc="04090001" w:tentative="1">
+      <w:start w:val="1"/>
+      <w:numFmt w:val="bullet"/>
+      <w:lvlText w:val=""/>
+      <w:lvlJc w:val="left"/>
+      <w:pPr>
+        <w:ind w:left="5400" w:hanging="360"/>
+      </w:pPr>
+      <w:rPr>
+        <w:rFonts w:ascii="Symbol" w:hAnsi="Symbol" w:hint="default"/>
+      </w:rPr>
+    </w:lvl>
+    <w:lvl w:ilvl="7" w:tplc="04090003" w:tentative="1">
+      <w:start w:val="1"/>
+      <w:numFmt w:val="bullet"/>
+      <w:lvlText w:val="o"/>
+      <w:lvlJc w:val="left"/>
+      <w:pPr>
+        <w:ind w:left="6120" w:hanging="360"/>
+      </w:pPr>
+      <w:rPr>
+        <w:rFonts w:ascii="Courier New" w:hAnsi="Courier New" w:cs="Courier New" w:hint="default"/>
+      </w:rPr>
+    </w:lvl>
+    <w:lvl w:ilvl="8" w:tplc="04090005" w:tentative="1">
+      <w:start w:val="1"/>
+      <w:numFmt w:val="bullet"/>
+      <w:lvlText w:val=""/>
+      <w:lvlJc w:val="left"/>
+      <w:pPr>
+        <w:ind w:left="6840" w:hanging="360"/>
+      </w:pPr>
+      <w:rPr>
+        <w:rFonts w:ascii="Wingdings" w:hAnsi="Wingdings" w:hint="default"/>
+      </w:rPr>
+    </w:lvl>
+  </w:abstractNum>
   <w:num w:numId="1">
-    <w:abstractNumId w:val="8"/>
+    <w:abstractNumId w:val="9"/>
   </w:num>
   <w:num w:numId="2">
-    <w:abstractNumId w:val="14"/>
+    <w:abstractNumId w:val="17"/>
   </w:num>
   <w:num w:numId="3">
     <w:abstractNumId w:val="4"/>
   </w:num>
   <w:num w:numId="4">
-    <w:abstractNumId w:val="7"/>
+    <w:abstractNumId w:val="8"/>
   </w:num>
   <w:num w:numId="5">
-    <w:abstractNumId w:val="9"/>
+    <w:abstractNumId w:val="10"/>
   </w:num>
   <w:num w:numId="6">
-    <w:abstractNumId w:val="5"/>
+    <w:abstractNumId w:val="6"/>
   </w:num>
   <w:num w:numId="7">
     <w:abstractNumId w:val="0"/>
@@ -28042,19 +31011,31 @@
     <w:abstractNumId w:val="1"/>
   </w:num>
   <w:num w:numId="11">
+    <w:abstractNumId w:val="12"/>
+  </w:num>
+  <w:num w:numId="12">
+    <w:abstractNumId w:val="7"/>
+  </w:num>
+  <w:num w:numId="13">
     <w:abstractNumId w:val="11"/>
   </w:num>
-  <w:num w:numId="12">
-    <w:abstractNumId w:val="6"/>
+  <w:num w:numId="14">
+    <w:abstractNumId w:val="16"/>
   </w:num>
-  <w:num w:numId="13">
-    <w:abstractNumId w:val="10"/>
-  </w:num>
-  <w:num w:numId="14">
+  <w:num w:numId="15">
     <w:abstractNumId w:val="13"/>
   </w:num>
-  <w:num w:numId="15">
-    <w:abstractNumId w:val="12"/>
+  <w:num w:numId="16">
+    <w:abstractNumId w:val="15"/>
+  </w:num>
+  <w:num w:numId="17">
+    <w:abstractNumId w:val="14"/>
+  </w:num>
+  <w:num w:numId="18">
+    <w:abstractNumId w:val="18"/>
+  </w:num>
+  <w:num w:numId="19">
+    <w:abstractNumId w:val="5"/>
   </w:num>
 </w:numbering>
 </file>
@@ -28631,6 +31612,26 @@
       <w:sz w:val="26"/>
       <w:szCs w:val="26"/>
     </w:rPr>
+  </w:style>
+  <w:style w:type="character" w:customStyle="1" w:styleId="mord">
+    <w:name w:val="mord"/>
+    <w:basedOn w:val="DefaultParagraphFont"/>
+    <w:rsid w:val="00A22B13"/>
+  </w:style>
+  <w:style w:type="character" w:customStyle="1" w:styleId="mpunct">
+    <w:name w:val="mpunct"/>
+    <w:basedOn w:val="DefaultParagraphFont"/>
+    <w:rsid w:val="00A22B13"/>
+  </w:style>
+  <w:style w:type="character" w:customStyle="1" w:styleId="mbin">
+    <w:name w:val="mbin"/>
+    <w:basedOn w:val="DefaultParagraphFont"/>
+    <w:rsid w:val="00A22B13"/>
+  </w:style>
+  <w:style w:type="character" w:customStyle="1" w:styleId="mrel">
+    <w:name w:val="mrel"/>
+    <w:basedOn w:val="DefaultParagraphFont"/>
+    <w:rsid w:val="00A22B13"/>
   </w:style>
 </w:styles>
 </file>
